--- a/课设报告.docx
+++ b/课设报告.docx
@@ -687,16 +687,14 @@
     <w:sdt>
       <w:sdtPr>
         <w:rPr>
-          <w:rFonts w:asciiTheme="minorHAnsi" w:hAnsiTheme="minorHAnsi" w:eastAsiaTheme="minorEastAsia" w:cstheme="minorBidi"/>
-          <w:b w:val="0"/>
-          <w:bCs w:val="0"/>
-          <w:color w:val="auto"/>
+          <w:rFonts w:ascii="宋体" w:hAnsi="宋体" w:eastAsia="宋体" w:cstheme="minorBidi"/>
           <w:kern w:val="2"/>
           <w:sz w:val="21"/>
           <w:szCs w:val="22"/>
-          <w:lang w:val="zh-CN"/>
-        </w:rPr>
-        <w:id w:val="32349043"/>
+          <w:lang w:val="en-US" w:eastAsia="zh-CN" w:bidi="ar-SA"/>
+        </w:rPr>
+        <w:id w:val="147461462"/>
+        <w15:color w:val="DBDBDB"/>
         <w:docPartObj>
           <w:docPartGallery w:val="Table of Contents"/>
           <w:docPartUnique/>
@@ -704,14 +702,8 @@
       </w:sdtPr>
       <w:sdtEndPr>
         <w:rPr>
-          <w:rFonts w:asciiTheme="minorHAnsi" w:hAnsiTheme="minorHAnsi" w:eastAsiaTheme="minorEastAsia" w:cstheme="minorBidi"/>
-          <w:b w:val="0"/>
-          <w:bCs w:val="0"/>
-          <w:color w:val="auto"/>
-          <w:kern w:val="2"/>
-          <w:sz w:val="21"/>
-          <w:szCs w:val="22"/>
-          <w:lang w:val="en-US"/>
+          <w:sz w:val="20"/>
+          <w:szCs w:val="20"/>
         </w:rPr>
       </w:sdtEndPr>
       <w:sdtContent>
@@ -721,6 +713,9 @@
             <w:ind w:left="0" w:leftChars="0" w:right="0" w:rightChars="0" w:firstLine="0" w:firstLineChars="0"/>
             <w:jc w:val="center"/>
           </w:pPr>
+          <w:bookmarkStart w:id="141" w:name="_GoBack"/>
+          <w:bookmarkEnd w:id="141"/>
+          <w:bookmarkStart w:id="0" w:name="_Toc2532_WPSOffice_Type3"/>
           <w:r>
             <w:rPr>
               <w:rFonts w:ascii="宋体" w:hAnsi="宋体" w:eastAsia="宋体"/>
@@ -731,7 +726,7 @@
         </w:p>
         <w:p>
           <w:pPr>
-            <w:pStyle w:val="11"/>
+            <w:pStyle w:val="30"/>
             <w:tabs>
               <w:tab w:val="right" w:leader="dot" w:pos="9071"/>
             </w:tabs>
@@ -740,52 +735,59 @@
             <w:fldChar w:fldCharType="begin"/>
           </w:r>
           <w:r>
-            <w:instrText xml:space="preserve"> TOC \o "1-3" \h \z \u </w:instrText>
+            <w:instrText xml:space="preserve"> HYPERLINK \l _Toc7122_WPSOffice_Level1 </w:instrText>
           </w:r>
           <w:r>
             <w:fldChar w:fldCharType="separate"/>
           </w:r>
-          <w:r>
-            <w:fldChar w:fldCharType="begin"/>
-          </w:r>
-          <w:r>
-            <w:instrText xml:space="preserve"> HYPERLINK \l _Toc21462 </w:instrText>
-          </w:r>
-          <w:r>
-            <w:fldChar w:fldCharType="separate"/>
-          </w:r>
-          <w:r>
-            <w:rPr>
-              <w:rFonts w:hint="eastAsia" w:ascii="黑体" w:hAnsi="黑体" w:eastAsia="黑体"/>
-              <w:szCs w:val="32"/>
-            </w:rPr>
-            <w:t>1 需求分析</w:t>
-          </w:r>
+          <w:sdt>
+            <w:sdtPr>
+              <w:rPr>
+                <w:rFonts w:asciiTheme="minorHAnsi" w:hAnsiTheme="minorHAnsi" w:eastAsiaTheme="minorEastAsia" w:cstheme="minorBidi"/>
+                <w:kern w:val="2"/>
+                <w:sz w:val="21"/>
+                <w:szCs w:val="22"/>
+                <w:lang w:val="en-US" w:eastAsia="zh-CN" w:bidi="ar-SA"/>
+              </w:rPr>
+              <w:id w:val="147461462"/>
+              <w:placeholder>
+                <w:docPart w:val="{af0c8b36-be4f-4528-b373-b25ad553ebfa}"/>
+              </w:placeholder>
+              <w15:color w:val="509DF3"/>
+            </w:sdtPr>
+            <w:sdtEndPr>
+              <w:rPr>
+                <w:rFonts w:asciiTheme="minorHAnsi" w:hAnsiTheme="minorHAnsi" w:eastAsiaTheme="minorEastAsia" w:cstheme="minorBidi"/>
+                <w:kern w:val="2"/>
+                <w:sz w:val="21"/>
+                <w:szCs w:val="22"/>
+                <w:lang w:val="en-US" w:eastAsia="zh-CN" w:bidi="ar-SA"/>
+              </w:rPr>
+            </w:sdtEndPr>
+            <w:sdtContent>
+              <w:r>
+                <w:rPr>
+                  <w:rFonts w:hint="eastAsia" w:ascii="黑体" w:hAnsi="黑体" w:eastAsia="黑体" w:cstheme="minorBidi"/>
+                </w:rPr>
+                <w:t>1 需求分析</w:t>
+              </w:r>
+            </w:sdtContent>
+          </w:sdt>
           <w:r>
             <w:tab/>
           </w:r>
-          <w:r>
-            <w:fldChar w:fldCharType="begin"/>
-          </w:r>
-          <w:r>
-            <w:instrText xml:space="preserve"> PAGEREF _Toc21462 </w:instrText>
-          </w:r>
-          <w:r>
-            <w:fldChar w:fldCharType="separate"/>
-          </w:r>
-          <w:r>
-            <w:t>4</w:t>
-          </w:r>
-          <w:r>
-            <w:fldChar w:fldCharType="end"/>
-          </w:r>
+          <w:bookmarkStart w:id="1" w:name="_Toc7122_WPSOffice_Level1Page"/>
+          <w:r>
+            <w:t>5</w:t>
+          </w:r>
+          <w:bookmarkEnd w:id="1"/>
           <w:r>
             <w:fldChar w:fldCharType="end"/>
           </w:r>
         </w:p>
         <w:p>
           <w:pPr>
-            <w:pStyle w:val="5"/>
+            <w:pStyle w:val="31"/>
             <w:tabs>
               <w:tab w:val="right" w:leader="dot" w:pos="9071"/>
             </w:tabs>
@@ -794,43 +796,59 @@
             <w:fldChar w:fldCharType="begin"/>
           </w:r>
           <w:r>
-            <w:instrText xml:space="preserve"> HYPERLINK \l _Toc13151 </w:instrText>
+            <w:instrText xml:space="preserve"> HYPERLINK \l _Toc2532_WPSOffice_Level2 </w:instrText>
           </w:r>
           <w:r>
             <w:fldChar w:fldCharType="separate"/>
           </w:r>
-          <w:r>
-            <w:rPr>
-              <w:rFonts w:hint="eastAsia" w:ascii="黑体" w:hAnsi="黑体" w:eastAsia="黑体"/>
-              <w:szCs w:val="24"/>
-            </w:rPr>
-            <w:t>1.1需求定义</w:t>
-          </w:r>
+          <w:sdt>
+            <w:sdtPr>
+              <w:rPr>
+                <w:rFonts w:asciiTheme="minorHAnsi" w:hAnsiTheme="minorHAnsi" w:eastAsiaTheme="minorEastAsia" w:cstheme="minorBidi"/>
+                <w:kern w:val="2"/>
+                <w:sz w:val="21"/>
+                <w:szCs w:val="22"/>
+                <w:lang w:val="en-US" w:eastAsia="zh-CN" w:bidi="ar-SA"/>
+              </w:rPr>
+              <w:id w:val="147461462"/>
+              <w:placeholder>
+                <w:docPart w:val="{dcc1b8b1-fe19-4118-a610-d0810b6f4bb8}"/>
+              </w:placeholder>
+              <w15:color w:val="509DF3"/>
+            </w:sdtPr>
+            <w:sdtEndPr>
+              <w:rPr>
+                <w:rFonts w:asciiTheme="minorHAnsi" w:hAnsiTheme="minorHAnsi" w:eastAsiaTheme="minorEastAsia" w:cstheme="minorBidi"/>
+                <w:kern w:val="2"/>
+                <w:sz w:val="21"/>
+                <w:szCs w:val="22"/>
+                <w:lang w:val="en-US" w:eastAsia="zh-CN" w:bidi="ar-SA"/>
+              </w:rPr>
+            </w:sdtEndPr>
+            <w:sdtContent>
+              <w:r>
+                <w:rPr>
+                  <w:rFonts w:hint="eastAsia" w:ascii="黑体" w:hAnsi="黑体" w:eastAsia="黑体" w:cstheme="minorBidi"/>
+                </w:rPr>
+                <w:t>1.1需求定义</w:t>
+              </w:r>
+            </w:sdtContent>
+          </w:sdt>
           <w:r>
             <w:tab/>
           </w:r>
-          <w:r>
-            <w:fldChar w:fldCharType="begin"/>
-          </w:r>
-          <w:r>
-            <w:instrText xml:space="preserve"> PAGEREF _Toc13151 </w:instrText>
-          </w:r>
-          <w:r>
-            <w:fldChar w:fldCharType="separate"/>
-          </w:r>
-          <w:r>
-            <w:t>4</w:t>
-          </w:r>
-          <w:r>
-            <w:fldChar w:fldCharType="end"/>
-          </w:r>
+          <w:bookmarkStart w:id="2" w:name="_Toc2532_WPSOffice_Level2Page"/>
+          <w:r>
+            <w:t>5</w:t>
+          </w:r>
+          <w:bookmarkEnd w:id="2"/>
           <w:r>
             <w:fldChar w:fldCharType="end"/>
           </w:r>
         </w:p>
         <w:p>
           <w:pPr>
-            <w:pStyle w:val="5"/>
+            <w:pStyle w:val="32"/>
             <w:tabs>
               <w:tab w:val="right" w:leader="dot" w:pos="9071"/>
             </w:tabs>
@@ -839,43 +857,59 @@
             <w:fldChar w:fldCharType="begin"/>
           </w:r>
           <w:r>
-            <w:instrText xml:space="preserve"> HYPERLINK \l _Toc5948 </w:instrText>
+            <w:instrText xml:space="preserve"> HYPERLINK \l _Toc2532_WPSOffice_Level3 </w:instrText>
           </w:r>
           <w:r>
             <w:fldChar w:fldCharType="separate"/>
           </w:r>
-          <w:r>
-            <w:rPr>
-              <w:rFonts w:hint="eastAsia" w:ascii="黑体" w:hAnsi="黑体" w:eastAsia="黑体"/>
-              <w:szCs w:val="24"/>
-            </w:rPr>
-            <w:t>1.2 功能需求</w:t>
-          </w:r>
+          <w:sdt>
+            <w:sdtPr>
+              <w:rPr>
+                <w:rFonts w:asciiTheme="minorHAnsi" w:hAnsiTheme="minorHAnsi" w:eastAsiaTheme="minorEastAsia" w:cstheme="minorBidi"/>
+                <w:kern w:val="2"/>
+                <w:sz w:val="21"/>
+                <w:szCs w:val="22"/>
+                <w:lang w:val="en-US" w:eastAsia="zh-CN" w:bidi="ar-SA"/>
+              </w:rPr>
+              <w:id w:val="147461462"/>
+              <w:placeholder>
+                <w:docPart w:val="{fc85e37c-875c-42c7-a345-3f56e90893ee}"/>
+              </w:placeholder>
+              <w15:color w:val="509DF3"/>
+            </w:sdtPr>
+            <w:sdtEndPr>
+              <w:rPr>
+                <w:rFonts w:asciiTheme="minorHAnsi" w:hAnsiTheme="minorHAnsi" w:eastAsiaTheme="minorEastAsia" w:cstheme="minorBidi"/>
+                <w:kern w:val="2"/>
+                <w:sz w:val="21"/>
+                <w:szCs w:val="22"/>
+                <w:lang w:val="en-US" w:eastAsia="zh-CN" w:bidi="ar-SA"/>
+              </w:rPr>
+            </w:sdtEndPr>
+            <w:sdtContent>
+              <w:r>
+                <w:rPr>
+                  <w:rFonts w:hint="eastAsia" w:ascii="黑体" w:hAnsi="黑体" w:eastAsia="黑体" w:cstheme="minorBidi"/>
+                </w:rPr>
+                <w:t>1.1.1图书管理</w:t>
+              </w:r>
+            </w:sdtContent>
+          </w:sdt>
           <w:r>
             <w:tab/>
           </w:r>
-          <w:r>
-            <w:fldChar w:fldCharType="begin"/>
-          </w:r>
-          <w:r>
-            <w:instrText xml:space="preserve"> PAGEREF _Toc5948 </w:instrText>
-          </w:r>
-          <w:r>
-            <w:fldChar w:fldCharType="separate"/>
-          </w:r>
+          <w:bookmarkStart w:id="3" w:name="_Toc2532_WPSOffice_Level3Page"/>
           <w:r>
             <w:t>5</w:t>
           </w:r>
-          <w:r>
-            <w:fldChar w:fldCharType="end"/>
-          </w:r>
+          <w:bookmarkEnd w:id="3"/>
           <w:r>
             <w:fldChar w:fldCharType="end"/>
           </w:r>
         </w:p>
         <w:p>
           <w:pPr>
-            <w:pStyle w:val="11"/>
+            <w:pStyle w:val="32"/>
             <w:tabs>
               <w:tab w:val="right" w:leader="dot" w:pos="9071"/>
             </w:tabs>
@@ -884,43 +918,59 @@
             <w:fldChar w:fldCharType="begin"/>
           </w:r>
           <w:r>
-            <w:instrText xml:space="preserve"> HYPERLINK \l _Toc4778 </w:instrText>
+            <w:instrText xml:space="preserve"> HYPERLINK \l _Toc2312_WPSOffice_Level3 </w:instrText>
           </w:r>
           <w:r>
             <w:fldChar w:fldCharType="separate"/>
           </w:r>
-          <w:r>
-            <w:rPr>
-              <w:rFonts w:hint="eastAsia" w:ascii="黑体" w:hAnsi="黑体" w:eastAsia="黑体"/>
-              <w:szCs w:val="32"/>
-            </w:rPr>
-            <w:t>2 概念结构设计</w:t>
-          </w:r>
+          <w:sdt>
+            <w:sdtPr>
+              <w:rPr>
+                <w:rFonts w:asciiTheme="minorHAnsi" w:hAnsiTheme="minorHAnsi" w:eastAsiaTheme="minorEastAsia" w:cstheme="minorBidi"/>
+                <w:kern w:val="2"/>
+                <w:sz w:val="21"/>
+                <w:szCs w:val="22"/>
+                <w:lang w:val="en-US" w:eastAsia="zh-CN" w:bidi="ar-SA"/>
+              </w:rPr>
+              <w:id w:val="147461462"/>
+              <w:placeholder>
+                <w:docPart w:val="{fd179046-6c2f-446a-be86-e9f856e4323a}"/>
+              </w:placeholder>
+              <w15:color w:val="509DF3"/>
+            </w:sdtPr>
+            <w:sdtEndPr>
+              <w:rPr>
+                <w:rFonts w:asciiTheme="minorHAnsi" w:hAnsiTheme="minorHAnsi" w:eastAsiaTheme="minorEastAsia" w:cstheme="minorBidi"/>
+                <w:kern w:val="2"/>
+                <w:sz w:val="21"/>
+                <w:szCs w:val="22"/>
+                <w:lang w:val="en-US" w:eastAsia="zh-CN" w:bidi="ar-SA"/>
+              </w:rPr>
+            </w:sdtEndPr>
+            <w:sdtContent>
+              <w:r>
+                <w:rPr>
+                  <w:rFonts w:hint="eastAsia" w:ascii="黑体" w:hAnsi="黑体" w:eastAsia="黑体" w:cstheme="minorBidi"/>
+                </w:rPr>
+                <w:t>1.1.2 读者管理</w:t>
+              </w:r>
+            </w:sdtContent>
+          </w:sdt>
           <w:r>
             <w:tab/>
           </w:r>
-          <w:r>
-            <w:fldChar w:fldCharType="begin"/>
-          </w:r>
-          <w:r>
-            <w:instrText xml:space="preserve"> PAGEREF _Toc4778 </w:instrText>
-          </w:r>
-          <w:r>
-            <w:fldChar w:fldCharType="separate"/>
-          </w:r>
-          <w:r>
-            <w:t>6</w:t>
-          </w:r>
-          <w:r>
-            <w:fldChar w:fldCharType="end"/>
-          </w:r>
+          <w:bookmarkStart w:id="4" w:name="_Toc2312_WPSOffice_Level3Page"/>
+          <w:r>
+            <w:t>5</w:t>
+          </w:r>
+          <w:bookmarkEnd w:id="4"/>
           <w:r>
             <w:fldChar w:fldCharType="end"/>
           </w:r>
         </w:p>
         <w:p>
           <w:pPr>
-            <w:pStyle w:val="5"/>
+            <w:pStyle w:val="32"/>
             <w:tabs>
               <w:tab w:val="right" w:leader="dot" w:pos="9071"/>
             </w:tabs>
@@ -929,43 +979,59 @@
             <w:fldChar w:fldCharType="begin"/>
           </w:r>
           <w:r>
-            <w:instrText xml:space="preserve"> HYPERLINK \l _Toc24577 </w:instrText>
+            <w:instrText xml:space="preserve"> HYPERLINK \l _Toc9743_WPSOffice_Level3 </w:instrText>
           </w:r>
           <w:r>
             <w:fldChar w:fldCharType="separate"/>
           </w:r>
-          <w:r>
-            <w:rPr>
-              <w:rFonts w:hint="eastAsia" w:ascii="黑体" w:hAnsi="黑体" w:eastAsia="黑体"/>
-              <w:szCs w:val="24"/>
-            </w:rPr>
-            <w:t>2.1读者信息模块</w:t>
-          </w:r>
+          <w:sdt>
+            <w:sdtPr>
+              <w:rPr>
+                <w:rFonts w:asciiTheme="minorHAnsi" w:hAnsiTheme="minorHAnsi" w:eastAsiaTheme="minorEastAsia" w:cstheme="minorBidi"/>
+                <w:kern w:val="2"/>
+                <w:sz w:val="21"/>
+                <w:szCs w:val="22"/>
+                <w:lang w:val="en-US" w:eastAsia="zh-CN" w:bidi="ar-SA"/>
+              </w:rPr>
+              <w:id w:val="147461462"/>
+              <w:placeholder>
+                <w:docPart w:val="{812336c9-ff8c-47f6-9473-eff0d87ee469}"/>
+              </w:placeholder>
+              <w15:color w:val="509DF3"/>
+            </w:sdtPr>
+            <w:sdtEndPr>
+              <w:rPr>
+                <w:rFonts w:asciiTheme="minorHAnsi" w:hAnsiTheme="minorHAnsi" w:eastAsiaTheme="minorEastAsia" w:cstheme="minorBidi"/>
+                <w:kern w:val="2"/>
+                <w:sz w:val="21"/>
+                <w:szCs w:val="22"/>
+                <w:lang w:val="en-US" w:eastAsia="zh-CN" w:bidi="ar-SA"/>
+              </w:rPr>
+            </w:sdtEndPr>
+            <w:sdtContent>
+              <w:r>
+                <w:rPr>
+                  <w:rFonts w:hint="eastAsia" w:ascii="黑体" w:hAnsi="黑体" w:eastAsia="黑体" w:cstheme="minorBidi"/>
+                </w:rPr>
+                <w:t>1.1.3管理员管理</w:t>
+              </w:r>
+            </w:sdtContent>
+          </w:sdt>
           <w:r>
             <w:tab/>
           </w:r>
-          <w:r>
-            <w:fldChar w:fldCharType="begin"/>
-          </w:r>
-          <w:r>
-            <w:instrText xml:space="preserve"> PAGEREF _Toc24577 </w:instrText>
-          </w:r>
-          <w:r>
-            <w:fldChar w:fldCharType="separate"/>
-          </w:r>
-          <w:r>
-            <w:t>6</w:t>
-          </w:r>
-          <w:r>
-            <w:fldChar w:fldCharType="end"/>
-          </w:r>
+          <w:bookmarkStart w:id="5" w:name="_Toc9743_WPSOffice_Level3Page"/>
+          <w:r>
+            <w:t>5</w:t>
+          </w:r>
+          <w:bookmarkEnd w:id="5"/>
           <w:r>
             <w:fldChar w:fldCharType="end"/>
           </w:r>
         </w:p>
         <w:p>
           <w:pPr>
-            <w:pStyle w:val="5"/>
+            <w:pStyle w:val="32"/>
             <w:tabs>
               <w:tab w:val="right" w:leader="dot" w:pos="9071"/>
             </w:tabs>
@@ -974,43 +1040,59 @@
             <w:fldChar w:fldCharType="begin"/>
           </w:r>
           <w:r>
-            <w:instrText xml:space="preserve"> HYPERLINK \l _Toc23308 </w:instrText>
+            <w:instrText xml:space="preserve"> HYPERLINK \l _Toc4308_WPSOffice_Level3 </w:instrText>
           </w:r>
           <w:r>
             <w:fldChar w:fldCharType="separate"/>
           </w:r>
-          <w:r>
-            <w:rPr>
-              <w:rFonts w:hint="eastAsia" w:ascii="黑体" w:hAnsi="黑体" w:eastAsia="黑体"/>
-              <w:szCs w:val="24"/>
-            </w:rPr>
-            <w:t>2.2 图书信息模块</w:t>
-          </w:r>
+          <w:sdt>
+            <w:sdtPr>
+              <w:rPr>
+                <w:rFonts w:asciiTheme="minorHAnsi" w:hAnsiTheme="minorHAnsi" w:eastAsiaTheme="minorEastAsia" w:cstheme="minorBidi"/>
+                <w:kern w:val="2"/>
+                <w:sz w:val="21"/>
+                <w:szCs w:val="22"/>
+                <w:lang w:val="en-US" w:eastAsia="zh-CN" w:bidi="ar-SA"/>
+              </w:rPr>
+              <w:id w:val="147461462"/>
+              <w:placeholder>
+                <w:docPart w:val="{baf8c006-886b-4465-8b98-090574f7d2c8}"/>
+              </w:placeholder>
+              <w15:color w:val="509DF3"/>
+            </w:sdtPr>
+            <w:sdtEndPr>
+              <w:rPr>
+                <w:rFonts w:asciiTheme="minorHAnsi" w:hAnsiTheme="minorHAnsi" w:eastAsiaTheme="minorEastAsia" w:cstheme="minorBidi"/>
+                <w:kern w:val="2"/>
+                <w:sz w:val="21"/>
+                <w:szCs w:val="22"/>
+                <w:lang w:val="en-US" w:eastAsia="zh-CN" w:bidi="ar-SA"/>
+              </w:rPr>
+            </w:sdtEndPr>
+            <w:sdtContent>
+              <w:r>
+                <w:rPr>
+                  <w:rFonts w:hint="eastAsia" w:ascii="黑体" w:hAnsi="黑体" w:eastAsia="黑体" w:cstheme="minorBidi"/>
+                </w:rPr>
+                <w:t>1.1.4借还管理</w:t>
+              </w:r>
+            </w:sdtContent>
+          </w:sdt>
           <w:r>
             <w:tab/>
           </w:r>
-          <w:r>
-            <w:fldChar w:fldCharType="begin"/>
-          </w:r>
-          <w:r>
-            <w:instrText xml:space="preserve"> PAGEREF _Toc23308 </w:instrText>
-          </w:r>
-          <w:r>
-            <w:fldChar w:fldCharType="separate"/>
-          </w:r>
-          <w:r>
-            <w:t>6</w:t>
-          </w:r>
-          <w:r>
-            <w:fldChar w:fldCharType="end"/>
-          </w:r>
+          <w:bookmarkStart w:id="6" w:name="_Toc4308_WPSOffice_Level3Page"/>
+          <w:r>
+            <w:t>5</w:t>
+          </w:r>
+          <w:bookmarkEnd w:id="6"/>
           <w:r>
             <w:fldChar w:fldCharType="end"/>
           </w:r>
         </w:p>
         <w:p>
           <w:pPr>
-            <w:pStyle w:val="5"/>
+            <w:pStyle w:val="32"/>
             <w:tabs>
               <w:tab w:val="right" w:leader="dot" w:pos="9071"/>
             </w:tabs>
@@ -1019,43 +1101,59 @@
             <w:fldChar w:fldCharType="begin"/>
           </w:r>
           <w:r>
-            <w:instrText xml:space="preserve"> HYPERLINK \l _Toc6887 </w:instrText>
+            <w:instrText xml:space="preserve"> HYPERLINK \l _Toc5996_WPSOffice_Level3 </w:instrText>
           </w:r>
           <w:r>
             <w:fldChar w:fldCharType="separate"/>
           </w:r>
-          <w:r>
-            <w:rPr>
-              <w:rFonts w:hint="eastAsia" w:ascii="黑体" w:hAnsi="黑体" w:eastAsia="黑体"/>
-              <w:szCs w:val="24"/>
-            </w:rPr>
-            <w:t>2.3 管理员信息模块</w:t>
-          </w:r>
+          <w:sdt>
+            <w:sdtPr>
+              <w:rPr>
+                <w:rFonts w:asciiTheme="minorHAnsi" w:hAnsiTheme="minorHAnsi" w:eastAsiaTheme="minorEastAsia" w:cstheme="minorBidi"/>
+                <w:kern w:val="2"/>
+                <w:sz w:val="21"/>
+                <w:szCs w:val="22"/>
+                <w:lang w:val="en-US" w:eastAsia="zh-CN" w:bidi="ar-SA"/>
+              </w:rPr>
+              <w:id w:val="147461462"/>
+              <w:placeholder>
+                <w:docPart w:val="{7de623f6-cb1e-4199-8f7b-2d99f8cedb34}"/>
+              </w:placeholder>
+              <w15:color w:val="509DF3"/>
+            </w:sdtPr>
+            <w:sdtEndPr>
+              <w:rPr>
+                <w:rFonts w:asciiTheme="minorHAnsi" w:hAnsiTheme="minorHAnsi" w:eastAsiaTheme="minorEastAsia" w:cstheme="minorBidi"/>
+                <w:kern w:val="2"/>
+                <w:sz w:val="21"/>
+                <w:szCs w:val="22"/>
+                <w:lang w:val="en-US" w:eastAsia="zh-CN" w:bidi="ar-SA"/>
+              </w:rPr>
+            </w:sdtEndPr>
+            <w:sdtContent>
+              <w:r>
+                <w:rPr>
+                  <w:rFonts w:hint="eastAsia" w:ascii="黑体" w:hAnsi="黑体" w:eastAsia="黑体" w:cstheme="minorBidi"/>
+                </w:rPr>
+                <w:t>1.1.5罚单管理</w:t>
+              </w:r>
+            </w:sdtContent>
+          </w:sdt>
           <w:r>
             <w:tab/>
           </w:r>
-          <w:r>
-            <w:fldChar w:fldCharType="begin"/>
-          </w:r>
-          <w:r>
-            <w:instrText xml:space="preserve"> PAGEREF _Toc6887 </w:instrText>
-          </w:r>
-          <w:r>
-            <w:fldChar w:fldCharType="separate"/>
-          </w:r>
-          <w:r>
-            <w:t>6</w:t>
-          </w:r>
-          <w:r>
-            <w:fldChar w:fldCharType="end"/>
-          </w:r>
+          <w:bookmarkStart w:id="7" w:name="_Toc5996_WPSOffice_Level3Page"/>
+          <w:r>
+            <w:t>5</w:t>
+          </w:r>
+          <w:bookmarkEnd w:id="7"/>
           <w:r>
             <w:fldChar w:fldCharType="end"/>
           </w:r>
         </w:p>
         <w:p>
           <w:pPr>
-            <w:pStyle w:val="5"/>
+            <w:pStyle w:val="32"/>
             <w:tabs>
               <w:tab w:val="right" w:leader="dot" w:pos="9071"/>
             </w:tabs>
@@ -1064,43 +1162,59 @@
             <w:fldChar w:fldCharType="begin"/>
           </w:r>
           <w:r>
-            <w:instrText xml:space="preserve"> HYPERLINK \l _Toc31181 </w:instrText>
+            <w:instrText xml:space="preserve"> HYPERLINK \l _Toc18846_WPSOffice_Level3 </w:instrText>
           </w:r>
           <w:r>
             <w:fldChar w:fldCharType="separate"/>
           </w:r>
-          <w:r>
-            <w:rPr>
-              <w:rFonts w:hint="eastAsia" w:ascii="黑体" w:hAnsi="黑体" w:eastAsia="黑体"/>
-              <w:szCs w:val="24"/>
-            </w:rPr>
-            <w:t>2.4 完整的E-R图</w:t>
-          </w:r>
+          <w:sdt>
+            <w:sdtPr>
+              <w:rPr>
+                <w:rFonts w:asciiTheme="minorHAnsi" w:hAnsiTheme="minorHAnsi" w:eastAsiaTheme="minorEastAsia" w:cstheme="minorBidi"/>
+                <w:kern w:val="2"/>
+                <w:sz w:val="21"/>
+                <w:szCs w:val="22"/>
+                <w:lang w:val="en-US" w:eastAsia="zh-CN" w:bidi="ar-SA"/>
+              </w:rPr>
+              <w:id w:val="147461462"/>
+              <w:placeholder>
+                <w:docPart w:val="{a7bdcb4e-0a08-4526-a6e1-c974aac0074f}"/>
+              </w:placeholder>
+              <w15:color w:val="509DF3"/>
+            </w:sdtPr>
+            <w:sdtEndPr>
+              <w:rPr>
+                <w:rFonts w:asciiTheme="minorHAnsi" w:hAnsiTheme="minorHAnsi" w:eastAsiaTheme="minorEastAsia" w:cstheme="minorBidi"/>
+                <w:kern w:val="2"/>
+                <w:sz w:val="21"/>
+                <w:szCs w:val="22"/>
+                <w:lang w:val="en-US" w:eastAsia="zh-CN" w:bidi="ar-SA"/>
+              </w:rPr>
+            </w:sdtEndPr>
+            <w:sdtContent>
+              <w:r>
+                <w:rPr>
+                  <w:rFonts w:hint="eastAsia" w:ascii="黑体" w:hAnsi="黑体" w:eastAsia="黑体" w:cstheme="minorBidi"/>
+                </w:rPr>
+                <w:t>1.1.6还书信息</w:t>
+              </w:r>
+            </w:sdtContent>
+          </w:sdt>
           <w:r>
             <w:tab/>
           </w:r>
-          <w:r>
-            <w:fldChar w:fldCharType="begin"/>
-          </w:r>
-          <w:r>
-            <w:instrText xml:space="preserve"> PAGEREF _Toc31181 </w:instrText>
-          </w:r>
-          <w:r>
-            <w:fldChar w:fldCharType="separate"/>
-          </w:r>
+          <w:bookmarkStart w:id="8" w:name="_Toc18846_WPSOffice_Level3Page"/>
           <w:r>
             <w:t>6</w:t>
           </w:r>
-          <w:r>
-            <w:fldChar w:fldCharType="end"/>
-          </w:r>
+          <w:bookmarkEnd w:id="8"/>
           <w:r>
             <w:fldChar w:fldCharType="end"/>
           </w:r>
         </w:p>
         <w:p>
           <w:pPr>
-            <w:pStyle w:val="11"/>
+            <w:pStyle w:val="31"/>
             <w:tabs>
               <w:tab w:val="right" w:leader="dot" w:pos="9071"/>
             </w:tabs>
@@ -1109,43 +1223,59 @@
             <w:fldChar w:fldCharType="begin"/>
           </w:r>
           <w:r>
-            <w:instrText xml:space="preserve"> HYPERLINK \l _Toc11621 </w:instrText>
+            <w:instrText xml:space="preserve"> HYPERLINK \l _Toc2312_WPSOffice_Level2 </w:instrText>
           </w:r>
           <w:r>
             <w:fldChar w:fldCharType="separate"/>
           </w:r>
-          <w:r>
-            <w:rPr>
-              <w:rFonts w:hint="eastAsia" w:ascii="黑体" w:hAnsi="黑体" w:eastAsia="黑体"/>
-              <w:szCs w:val="32"/>
-            </w:rPr>
-            <w:t>3 逻辑结构设计</w:t>
-          </w:r>
+          <w:sdt>
+            <w:sdtPr>
+              <w:rPr>
+                <w:rFonts w:asciiTheme="minorHAnsi" w:hAnsiTheme="minorHAnsi" w:eastAsiaTheme="minorEastAsia" w:cstheme="minorBidi"/>
+                <w:kern w:val="2"/>
+                <w:sz w:val="21"/>
+                <w:szCs w:val="22"/>
+                <w:lang w:val="en-US" w:eastAsia="zh-CN" w:bidi="ar-SA"/>
+              </w:rPr>
+              <w:id w:val="147461462"/>
+              <w:placeholder>
+                <w:docPart w:val="{63a61345-db9a-41d1-9fa9-1d471698d4e0}"/>
+              </w:placeholder>
+              <w15:color w:val="509DF3"/>
+            </w:sdtPr>
+            <w:sdtEndPr>
+              <w:rPr>
+                <w:rFonts w:asciiTheme="minorHAnsi" w:hAnsiTheme="minorHAnsi" w:eastAsiaTheme="minorEastAsia" w:cstheme="minorBidi"/>
+                <w:kern w:val="2"/>
+                <w:sz w:val="21"/>
+                <w:szCs w:val="22"/>
+                <w:lang w:val="en-US" w:eastAsia="zh-CN" w:bidi="ar-SA"/>
+              </w:rPr>
+            </w:sdtEndPr>
+            <w:sdtContent>
+              <w:r>
+                <w:rPr>
+                  <w:rFonts w:hint="eastAsia" w:ascii="黑体" w:hAnsi="黑体" w:eastAsia="黑体" w:cstheme="minorBidi"/>
+                </w:rPr>
+                <w:t>1.2 功能需求</w:t>
+              </w:r>
+            </w:sdtContent>
+          </w:sdt>
           <w:r>
             <w:tab/>
           </w:r>
-          <w:r>
-            <w:fldChar w:fldCharType="begin"/>
-          </w:r>
-          <w:r>
-            <w:instrText xml:space="preserve"> PAGEREF _Toc11621 </w:instrText>
-          </w:r>
-          <w:r>
-            <w:fldChar w:fldCharType="separate"/>
-          </w:r>
-          <w:r>
-            <w:t>7</w:t>
-          </w:r>
-          <w:r>
-            <w:fldChar w:fldCharType="end"/>
-          </w:r>
+          <w:bookmarkStart w:id="9" w:name="_Toc2312_WPSOffice_Level2Page"/>
+          <w:r>
+            <w:t>6</w:t>
+          </w:r>
+          <w:bookmarkEnd w:id="9"/>
           <w:r>
             <w:fldChar w:fldCharType="end"/>
           </w:r>
         </w:p>
         <w:p>
           <w:pPr>
-            <w:pStyle w:val="5"/>
+            <w:pStyle w:val="31"/>
             <w:tabs>
               <w:tab w:val="right" w:leader="dot" w:pos="9071"/>
             </w:tabs>
@@ -1154,43 +1284,59 @@
             <w:fldChar w:fldCharType="begin"/>
           </w:r>
           <w:r>
-            <w:instrText xml:space="preserve"> HYPERLINK \l _Toc24238 </w:instrText>
+            <w:instrText xml:space="preserve"> HYPERLINK \l _Toc9743_WPSOffice_Level2 </w:instrText>
           </w:r>
           <w:r>
             <w:fldChar w:fldCharType="separate"/>
           </w:r>
-          <w:r>
-            <w:rPr>
-              <w:rFonts w:hint="eastAsia" w:ascii="黑体" w:hAnsi="黑体" w:eastAsia="黑体"/>
-              <w:szCs w:val="24"/>
-            </w:rPr>
-            <w:t>3.1数据库逻辑设计</w:t>
-          </w:r>
+          <w:sdt>
+            <w:sdtPr>
+              <w:rPr>
+                <w:rFonts w:asciiTheme="minorHAnsi" w:hAnsiTheme="minorHAnsi" w:eastAsiaTheme="minorEastAsia" w:cstheme="minorBidi"/>
+                <w:kern w:val="2"/>
+                <w:sz w:val="21"/>
+                <w:szCs w:val="22"/>
+                <w:lang w:val="en-US" w:eastAsia="zh-CN" w:bidi="ar-SA"/>
+              </w:rPr>
+              <w:id w:val="147461462"/>
+              <w:placeholder>
+                <w:docPart w:val="{8bc861f0-ebfb-4a04-b871-af92eb9b5584}"/>
+              </w:placeholder>
+              <w15:color w:val="509DF3"/>
+            </w:sdtPr>
+            <w:sdtEndPr>
+              <w:rPr>
+                <w:rFonts w:asciiTheme="minorHAnsi" w:hAnsiTheme="minorHAnsi" w:eastAsiaTheme="minorEastAsia" w:cstheme="minorBidi"/>
+                <w:kern w:val="2"/>
+                <w:sz w:val="21"/>
+                <w:szCs w:val="22"/>
+                <w:lang w:val="en-US" w:eastAsia="zh-CN" w:bidi="ar-SA"/>
+              </w:rPr>
+            </w:sdtEndPr>
+            <w:sdtContent>
+              <w:r>
+                <w:rPr>
+                  <w:rFonts w:hint="eastAsia" w:asciiTheme="minorEastAsia" w:hAnsiTheme="minorEastAsia" w:eastAsiaTheme="minorEastAsia" w:cstheme="minorBidi"/>
+                </w:rPr>
+                <w:t>1.1图书管理系统功能图</w:t>
+              </w:r>
+            </w:sdtContent>
+          </w:sdt>
           <w:r>
             <w:tab/>
           </w:r>
-          <w:r>
-            <w:fldChar w:fldCharType="begin"/>
-          </w:r>
-          <w:r>
-            <w:instrText xml:space="preserve"> PAGEREF _Toc24238 </w:instrText>
-          </w:r>
-          <w:r>
-            <w:fldChar w:fldCharType="separate"/>
-          </w:r>
-          <w:r>
-            <w:t>7</w:t>
-          </w:r>
-          <w:r>
-            <w:fldChar w:fldCharType="end"/>
-          </w:r>
+          <w:bookmarkStart w:id="10" w:name="_Toc9743_WPSOffice_Level2Page"/>
+          <w:r>
+            <w:t>6</w:t>
+          </w:r>
+          <w:bookmarkEnd w:id="10"/>
           <w:r>
             <w:fldChar w:fldCharType="end"/>
           </w:r>
         </w:p>
         <w:p>
           <w:pPr>
-            <w:pStyle w:val="5"/>
+            <w:pStyle w:val="30"/>
             <w:tabs>
               <w:tab w:val="right" w:leader="dot" w:pos="9071"/>
             </w:tabs>
@@ -1199,43 +1345,59 @@
             <w:fldChar w:fldCharType="begin"/>
           </w:r>
           <w:r>
-            <w:instrText xml:space="preserve"> HYPERLINK \l _Toc28625 </w:instrText>
+            <w:instrText xml:space="preserve"> HYPERLINK \l _Toc2532_WPSOffice_Level1 </w:instrText>
           </w:r>
           <w:r>
             <w:fldChar w:fldCharType="separate"/>
           </w:r>
-          <w:r>
-            <w:rPr>
-              <w:rFonts w:hint="eastAsia" w:ascii="黑体" w:hAnsi="黑体" w:eastAsia="黑体"/>
-              <w:szCs w:val="24"/>
-            </w:rPr>
-            <w:t>3.2数据库逻辑结构</w:t>
-          </w:r>
+          <w:sdt>
+            <w:sdtPr>
+              <w:rPr>
+                <w:rFonts w:asciiTheme="minorHAnsi" w:hAnsiTheme="minorHAnsi" w:eastAsiaTheme="minorEastAsia" w:cstheme="minorBidi"/>
+                <w:kern w:val="2"/>
+                <w:sz w:val="21"/>
+                <w:szCs w:val="22"/>
+                <w:lang w:val="en-US" w:eastAsia="zh-CN" w:bidi="ar-SA"/>
+              </w:rPr>
+              <w:id w:val="147461462"/>
+              <w:placeholder>
+                <w:docPart w:val="{4dfe7b5f-eb84-4027-96e0-61f5ac973c2b}"/>
+              </w:placeholder>
+              <w15:color w:val="509DF3"/>
+            </w:sdtPr>
+            <w:sdtEndPr>
+              <w:rPr>
+                <w:rFonts w:asciiTheme="minorHAnsi" w:hAnsiTheme="minorHAnsi" w:eastAsiaTheme="minorEastAsia" w:cstheme="minorBidi"/>
+                <w:kern w:val="2"/>
+                <w:sz w:val="21"/>
+                <w:szCs w:val="22"/>
+                <w:lang w:val="en-US" w:eastAsia="zh-CN" w:bidi="ar-SA"/>
+              </w:rPr>
+            </w:sdtEndPr>
+            <w:sdtContent>
+              <w:r>
+                <w:rPr>
+                  <w:rFonts w:hint="eastAsia" w:ascii="黑体" w:hAnsi="黑体" w:eastAsia="黑体" w:cstheme="minorBidi"/>
+                </w:rPr>
+                <w:t>2 概念结构设计</w:t>
+              </w:r>
+            </w:sdtContent>
+          </w:sdt>
           <w:r>
             <w:tab/>
           </w:r>
-          <w:r>
-            <w:fldChar w:fldCharType="begin"/>
-          </w:r>
-          <w:r>
-            <w:instrText xml:space="preserve"> PAGEREF _Toc28625 </w:instrText>
-          </w:r>
-          <w:r>
-            <w:fldChar w:fldCharType="separate"/>
-          </w:r>
+          <w:bookmarkStart w:id="11" w:name="_Toc2532_WPSOffice_Level1Page"/>
           <w:r>
             <w:t>7</w:t>
           </w:r>
-          <w:r>
-            <w:fldChar w:fldCharType="end"/>
-          </w:r>
+          <w:bookmarkEnd w:id="11"/>
           <w:r>
             <w:fldChar w:fldCharType="end"/>
           </w:r>
         </w:p>
         <w:p>
           <w:pPr>
-            <w:pStyle w:val="11"/>
+            <w:pStyle w:val="31"/>
             <w:tabs>
               <w:tab w:val="right" w:leader="dot" w:pos="9071"/>
             </w:tabs>
@@ -1244,43 +1406,59 @@
             <w:fldChar w:fldCharType="begin"/>
           </w:r>
           <w:r>
-            <w:instrText xml:space="preserve"> HYPERLINK \l _Toc29149 </w:instrText>
+            <w:instrText xml:space="preserve"> HYPERLINK \l _Toc4308_WPSOffice_Level2 </w:instrText>
           </w:r>
           <w:r>
             <w:fldChar w:fldCharType="separate"/>
           </w:r>
-          <w:r>
-            <w:rPr>
-              <w:rFonts w:hint="eastAsia" w:ascii="黑体" w:hAnsi="黑体" w:eastAsia="黑体"/>
-              <w:szCs w:val="32"/>
-            </w:rPr>
-            <w:t>4 物理设计</w:t>
-          </w:r>
+          <w:sdt>
+            <w:sdtPr>
+              <w:rPr>
+                <w:rFonts w:asciiTheme="minorHAnsi" w:hAnsiTheme="minorHAnsi" w:eastAsiaTheme="minorEastAsia" w:cstheme="minorBidi"/>
+                <w:kern w:val="2"/>
+                <w:sz w:val="21"/>
+                <w:szCs w:val="22"/>
+                <w:lang w:val="en-US" w:eastAsia="zh-CN" w:bidi="ar-SA"/>
+              </w:rPr>
+              <w:id w:val="147461462"/>
+              <w:placeholder>
+                <w:docPart w:val="{5ccc05d5-ca27-4c0b-9e19-275a48f2a5fd}"/>
+              </w:placeholder>
+              <w15:color w:val="509DF3"/>
+            </w:sdtPr>
+            <w:sdtEndPr>
+              <w:rPr>
+                <w:rFonts w:asciiTheme="minorHAnsi" w:hAnsiTheme="minorHAnsi" w:eastAsiaTheme="minorEastAsia" w:cstheme="minorBidi"/>
+                <w:kern w:val="2"/>
+                <w:sz w:val="21"/>
+                <w:szCs w:val="22"/>
+                <w:lang w:val="en-US" w:eastAsia="zh-CN" w:bidi="ar-SA"/>
+              </w:rPr>
+            </w:sdtEndPr>
+            <w:sdtContent>
+              <w:r>
+                <w:rPr>
+                  <w:rFonts w:hint="eastAsia" w:ascii="黑体" w:hAnsi="黑体" w:eastAsia="黑体" w:cstheme="minorBidi"/>
+                </w:rPr>
+                <w:t>2.1读者信息模块</w:t>
+              </w:r>
+            </w:sdtContent>
+          </w:sdt>
           <w:r>
             <w:tab/>
           </w:r>
-          <w:r>
-            <w:fldChar w:fldCharType="begin"/>
-          </w:r>
-          <w:r>
-            <w:instrText xml:space="preserve"> PAGEREF _Toc29149 </w:instrText>
-          </w:r>
-          <w:r>
-            <w:fldChar w:fldCharType="separate"/>
-          </w:r>
-          <w:r>
-            <w:t>9</w:t>
-          </w:r>
-          <w:r>
-            <w:fldChar w:fldCharType="end"/>
-          </w:r>
+          <w:bookmarkStart w:id="12" w:name="_Toc4308_WPSOffice_Level2Page"/>
+          <w:r>
+            <w:t>7</w:t>
+          </w:r>
+          <w:bookmarkEnd w:id="12"/>
           <w:r>
             <w:fldChar w:fldCharType="end"/>
           </w:r>
         </w:p>
         <w:p>
           <w:pPr>
-            <w:pStyle w:val="5"/>
+            <w:pStyle w:val="31"/>
             <w:tabs>
               <w:tab w:val="right" w:leader="dot" w:pos="9071"/>
             </w:tabs>
@@ -1289,43 +1467,59 @@
             <w:fldChar w:fldCharType="begin"/>
           </w:r>
           <w:r>
-            <w:instrText xml:space="preserve"> HYPERLINK \l _Toc7692 </w:instrText>
+            <w:instrText xml:space="preserve"> HYPERLINK \l _Toc5996_WPSOffice_Level2 </w:instrText>
           </w:r>
           <w:r>
             <w:fldChar w:fldCharType="separate"/>
           </w:r>
-          <w:r>
-            <w:rPr>
-              <w:rFonts w:hint="eastAsia" w:ascii="黑体" w:hAnsi="黑体" w:eastAsia="黑体"/>
-              <w:szCs w:val="24"/>
-            </w:rPr>
-            <w:t>4.1 建立图书馆数据库（library）</w:t>
-          </w:r>
+          <w:sdt>
+            <w:sdtPr>
+              <w:rPr>
+                <w:rFonts w:asciiTheme="minorHAnsi" w:hAnsiTheme="minorHAnsi" w:eastAsiaTheme="minorEastAsia" w:cstheme="minorBidi"/>
+                <w:kern w:val="2"/>
+                <w:sz w:val="21"/>
+                <w:szCs w:val="22"/>
+                <w:lang w:val="en-US" w:eastAsia="zh-CN" w:bidi="ar-SA"/>
+              </w:rPr>
+              <w:id w:val="147461462"/>
+              <w:placeholder>
+                <w:docPart w:val="{3b71cb0c-16c9-4abc-9ee8-2d9ff2ca11ca}"/>
+              </w:placeholder>
+              <w15:color w:val="509DF3"/>
+            </w:sdtPr>
+            <w:sdtEndPr>
+              <w:rPr>
+                <w:rFonts w:asciiTheme="minorHAnsi" w:hAnsiTheme="minorHAnsi" w:eastAsiaTheme="minorEastAsia" w:cstheme="minorBidi"/>
+                <w:kern w:val="2"/>
+                <w:sz w:val="21"/>
+                <w:szCs w:val="22"/>
+                <w:lang w:val="en-US" w:eastAsia="zh-CN" w:bidi="ar-SA"/>
+              </w:rPr>
+            </w:sdtEndPr>
+            <w:sdtContent>
+              <w:r>
+                <w:rPr>
+                  <w:rFonts w:hint="eastAsia" w:ascii="黑体" w:hAnsi="黑体" w:eastAsia="黑体" w:cstheme="minorBidi"/>
+                </w:rPr>
+                <w:t>2.2 图书信息模块</w:t>
+              </w:r>
+            </w:sdtContent>
+          </w:sdt>
           <w:r>
             <w:tab/>
           </w:r>
-          <w:r>
-            <w:fldChar w:fldCharType="begin"/>
-          </w:r>
-          <w:r>
-            <w:instrText xml:space="preserve"> PAGEREF _Toc7692 </w:instrText>
-          </w:r>
-          <w:r>
-            <w:fldChar w:fldCharType="separate"/>
-          </w:r>
-          <w:r>
-            <w:t>9</w:t>
-          </w:r>
-          <w:r>
-            <w:fldChar w:fldCharType="end"/>
-          </w:r>
+          <w:bookmarkStart w:id="13" w:name="_Toc5996_WPSOffice_Level2Page"/>
+          <w:r>
+            <w:t>7</w:t>
+          </w:r>
+          <w:bookmarkEnd w:id="13"/>
           <w:r>
             <w:fldChar w:fldCharType="end"/>
           </w:r>
         </w:p>
         <w:p>
           <w:pPr>
-            <w:pStyle w:val="5"/>
+            <w:pStyle w:val="31"/>
             <w:tabs>
               <w:tab w:val="right" w:leader="dot" w:pos="9071"/>
             </w:tabs>
@@ -1334,43 +1528,59 @@
             <w:fldChar w:fldCharType="begin"/>
           </w:r>
           <w:r>
-            <w:instrText xml:space="preserve"> HYPERLINK \l _Toc19068 </w:instrText>
+            <w:instrText xml:space="preserve"> HYPERLINK \l _Toc18846_WPSOffice_Level2 </w:instrText>
           </w:r>
           <w:r>
             <w:fldChar w:fldCharType="separate"/>
           </w:r>
-          <w:r>
-            <w:rPr>
-              <w:rFonts w:hint="eastAsia" w:ascii="黑体" w:hAnsi="黑体" w:eastAsia="黑体"/>
-              <w:szCs w:val="24"/>
-            </w:rPr>
-            <w:t>4.2 建立图书表（book）</w:t>
-          </w:r>
+          <w:sdt>
+            <w:sdtPr>
+              <w:rPr>
+                <w:rFonts w:asciiTheme="minorHAnsi" w:hAnsiTheme="minorHAnsi" w:eastAsiaTheme="minorEastAsia" w:cstheme="minorBidi"/>
+                <w:kern w:val="2"/>
+                <w:sz w:val="21"/>
+                <w:szCs w:val="22"/>
+                <w:lang w:val="en-US" w:eastAsia="zh-CN" w:bidi="ar-SA"/>
+              </w:rPr>
+              <w:id w:val="147461462"/>
+              <w:placeholder>
+                <w:docPart w:val="{f8299666-f17b-4d23-be43-42e7e09d90f0}"/>
+              </w:placeholder>
+              <w15:color w:val="509DF3"/>
+            </w:sdtPr>
+            <w:sdtEndPr>
+              <w:rPr>
+                <w:rFonts w:asciiTheme="minorHAnsi" w:hAnsiTheme="minorHAnsi" w:eastAsiaTheme="minorEastAsia" w:cstheme="minorBidi"/>
+                <w:kern w:val="2"/>
+                <w:sz w:val="21"/>
+                <w:szCs w:val="22"/>
+                <w:lang w:val="en-US" w:eastAsia="zh-CN" w:bidi="ar-SA"/>
+              </w:rPr>
+            </w:sdtEndPr>
+            <w:sdtContent>
+              <w:r>
+                <w:rPr>
+                  <w:rFonts w:hint="eastAsia" w:ascii="黑体" w:hAnsi="黑体" w:eastAsia="黑体" w:cstheme="minorBidi"/>
+                </w:rPr>
+                <w:t>2.3 管理员信息模块</w:t>
+              </w:r>
+            </w:sdtContent>
+          </w:sdt>
           <w:r>
             <w:tab/>
           </w:r>
-          <w:r>
-            <w:fldChar w:fldCharType="begin"/>
-          </w:r>
-          <w:r>
-            <w:instrText xml:space="preserve"> PAGEREF _Toc19068 </w:instrText>
-          </w:r>
-          <w:r>
-            <w:fldChar w:fldCharType="separate"/>
-          </w:r>
-          <w:r>
-            <w:t>9</w:t>
-          </w:r>
-          <w:r>
-            <w:fldChar w:fldCharType="end"/>
-          </w:r>
+          <w:bookmarkStart w:id="14" w:name="_Toc18846_WPSOffice_Level2Page"/>
+          <w:r>
+            <w:t>7</w:t>
+          </w:r>
+          <w:bookmarkEnd w:id="14"/>
           <w:r>
             <w:fldChar w:fldCharType="end"/>
           </w:r>
         </w:p>
         <w:p>
           <w:pPr>
-            <w:pStyle w:val="5"/>
+            <w:pStyle w:val="31"/>
             <w:tabs>
               <w:tab w:val="right" w:leader="dot" w:pos="9071"/>
             </w:tabs>
@@ -1379,43 +1589,59 @@
             <w:fldChar w:fldCharType="begin"/>
           </w:r>
           <w:r>
-            <w:instrText xml:space="preserve"> HYPERLINK \l _Toc6758 </w:instrText>
+            <w:instrText xml:space="preserve"> HYPERLINK \l _Toc20742_WPSOffice_Level2 </w:instrText>
           </w:r>
           <w:r>
             <w:fldChar w:fldCharType="separate"/>
           </w:r>
-          <w:r>
-            <w:rPr>
-              <w:rFonts w:hint="eastAsia" w:ascii="黑体" w:hAnsi="黑体" w:eastAsia="黑体"/>
-              <w:szCs w:val="24"/>
-            </w:rPr>
-            <w:t>4.3 建立读者表（reader）</w:t>
-          </w:r>
+          <w:sdt>
+            <w:sdtPr>
+              <w:rPr>
+                <w:rFonts w:asciiTheme="minorHAnsi" w:hAnsiTheme="minorHAnsi" w:eastAsiaTheme="minorEastAsia" w:cstheme="minorBidi"/>
+                <w:kern w:val="2"/>
+                <w:sz w:val="21"/>
+                <w:szCs w:val="22"/>
+                <w:lang w:val="en-US" w:eastAsia="zh-CN" w:bidi="ar-SA"/>
+              </w:rPr>
+              <w:id w:val="147461462"/>
+              <w:placeholder>
+                <w:docPart w:val="{b631d10c-1da2-45c5-b2c0-c1e15785bac6}"/>
+              </w:placeholder>
+              <w15:color w:val="509DF3"/>
+            </w:sdtPr>
+            <w:sdtEndPr>
+              <w:rPr>
+                <w:rFonts w:asciiTheme="minorHAnsi" w:hAnsiTheme="minorHAnsi" w:eastAsiaTheme="minorEastAsia" w:cstheme="minorBidi"/>
+                <w:kern w:val="2"/>
+                <w:sz w:val="21"/>
+                <w:szCs w:val="22"/>
+                <w:lang w:val="en-US" w:eastAsia="zh-CN" w:bidi="ar-SA"/>
+              </w:rPr>
+            </w:sdtEndPr>
+            <w:sdtContent>
+              <w:r>
+                <w:rPr>
+                  <w:rFonts w:hint="eastAsia" w:ascii="黑体" w:hAnsi="黑体" w:eastAsia="黑体" w:cstheme="minorBidi"/>
+                </w:rPr>
+                <w:t>2.4 完整的E-R图</w:t>
+              </w:r>
+            </w:sdtContent>
+          </w:sdt>
           <w:r>
             <w:tab/>
           </w:r>
-          <w:r>
-            <w:fldChar w:fldCharType="begin"/>
-          </w:r>
-          <w:r>
-            <w:instrText xml:space="preserve"> PAGEREF _Toc6758 </w:instrText>
-          </w:r>
-          <w:r>
-            <w:fldChar w:fldCharType="separate"/>
-          </w:r>
-          <w:r>
-            <w:t>9</w:t>
-          </w:r>
-          <w:r>
-            <w:fldChar w:fldCharType="end"/>
-          </w:r>
+          <w:bookmarkStart w:id="15" w:name="_Toc20742_WPSOffice_Level2Page"/>
+          <w:r>
+            <w:t>7</w:t>
+          </w:r>
+          <w:bookmarkEnd w:id="15"/>
           <w:r>
             <w:fldChar w:fldCharType="end"/>
           </w:r>
         </w:p>
         <w:p>
           <w:pPr>
-            <w:pStyle w:val="5"/>
+            <w:pStyle w:val="30"/>
             <w:tabs>
               <w:tab w:val="right" w:leader="dot" w:pos="9071"/>
             </w:tabs>
@@ -1424,43 +1650,59 @@
             <w:fldChar w:fldCharType="begin"/>
           </w:r>
           <w:r>
-            <w:instrText xml:space="preserve"> HYPERLINK \l _Toc12903 </w:instrText>
+            <w:instrText xml:space="preserve"> HYPERLINK \l _Toc2312_WPSOffice_Level1 </w:instrText>
           </w:r>
           <w:r>
             <w:fldChar w:fldCharType="separate"/>
           </w:r>
-          <w:r>
-            <w:rPr>
-              <w:rFonts w:hint="eastAsia" w:ascii="黑体" w:hAnsi="黑体" w:eastAsia="黑体"/>
-              <w:szCs w:val="24"/>
-            </w:rPr>
-            <w:t>4.4 建立借阅表（borrow）</w:t>
-          </w:r>
+          <w:sdt>
+            <w:sdtPr>
+              <w:rPr>
+                <w:rFonts w:asciiTheme="minorHAnsi" w:hAnsiTheme="minorHAnsi" w:eastAsiaTheme="minorEastAsia" w:cstheme="minorBidi"/>
+                <w:kern w:val="2"/>
+                <w:sz w:val="21"/>
+                <w:szCs w:val="22"/>
+                <w:lang w:val="en-US" w:eastAsia="zh-CN" w:bidi="ar-SA"/>
+              </w:rPr>
+              <w:id w:val="147461462"/>
+              <w:placeholder>
+                <w:docPart w:val="{26add146-e1e7-469d-bb3b-0fd24477ed14}"/>
+              </w:placeholder>
+              <w15:color w:val="509DF3"/>
+            </w:sdtPr>
+            <w:sdtEndPr>
+              <w:rPr>
+                <w:rFonts w:asciiTheme="minorHAnsi" w:hAnsiTheme="minorHAnsi" w:eastAsiaTheme="minorEastAsia" w:cstheme="minorBidi"/>
+                <w:kern w:val="2"/>
+                <w:sz w:val="21"/>
+                <w:szCs w:val="22"/>
+                <w:lang w:val="en-US" w:eastAsia="zh-CN" w:bidi="ar-SA"/>
+              </w:rPr>
+            </w:sdtEndPr>
+            <w:sdtContent>
+              <w:r>
+                <w:rPr>
+                  <w:rFonts w:hint="eastAsia" w:ascii="黑体" w:hAnsi="黑体" w:eastAsia="黑体" w:cstheme="minorBidi"/>
+                </w:rPr>
+                <w:t>3 逻辑结构设计</w:t>
+              </w:r>
+            </w:sdtContent>
+          </w:sdt>
           <w:r>
             <w:tab/>
           </w:r>
-          <w:r>
-            <w:fldChar w:fldCharType="begin"/>
-          </w:r>
-          <w:r>
-            <w:instrText xml:space="preserve"> PAGEREF _Toc12903 </w:instrText>
-          </w:r>
-          <w:r>
-            <w:fldChar w:fldCharType="separate"/>
-          </w:r>
-          <w:r>
-            <w:t>10</w:t>
-          </w:r>
-          <w:r>
-            <w:fldChar w:fldCharType="end"/>
-          </w:r>
+          <w:bookmarkStart w:id="16" w:name="_Toc2312_WPSOffice_Level1Page"/>
+          <w:r>
+            <w:t>8</w:t>
+          </w:r>
+          <w:bookmarkEnd w:id="16"/>
           <w:r>
             <w:fldChar w:fldCharType="end"/>
           </w:r>
         </w:p>
         <w:p>
           <w:pPr>
-            <w:pStyle w:val="5"/>
+            <w:pStyle w:val="31"/>
             <w:tabs>
               <w:tab w:val="right" w:leader="dot" w:pos="9071"/>
             </w:tabs>
@@ -1469,43 +1711,59 @@
             <w:fldChar w:fldCharType="begin"/>
           </w:r>
           <w:r>
-            <w:instrText xml:space="preserve"> HYPERLINK \l _Toc31958 </w:instrText>
+            <w:instrText xml:space="preserve"> HYPERLINK \l _Toc20738_WPSOffice_Level2 </w:instrText>
           </w:r>
           <w:r>
             <w:fldChar w:fldCharType="separate"/>
           </w:r>
-          <w:r>
-            <w:rPr>
-              <w:rFonts w:hint="eastAsia" w:ascii="黑体" w:hAnsi="黑体" w:eastAsia="黑体"/>
-              <w:szCs w:val="24"/>
-            </w:rPr>
-            <w:t>4.5 建立管理员表（administartors）</w:t>
-          </w:r>
+          <w:sdt>
+            <w:sdtPr>
+              <w:rPr>
+                <w:rFonts w:asciiTheme="minorHAnsi" w:hAnsiTheme="minorHAnsi" w:eastAsiaTheme="minorEastAsia" w:cstheme="minorBidi"/>
+                <w:kern w:val="2"/>
+                <w:sz w:val="21"/>
+                <w:szCs w:val="22"/>
+                <w:lang w:val="en-US" w:eastAsia="zh-CN" w:bidi="ar-SA"/>
+              </w:rPr>
+              <w:id w:val="147461462"/>
+              <w:placeholder>
+                <w:docPart w:val="{0a913563-604d-4ecd-9be2-b441ad9d0e21}"/>
+              </w:placeholder>
+              <w15:color w:val="509DF3"/>
+            </w:sdtPr>
+            <w:sdtEndPr>
+              <w:rPr>
+                <w:rFonts w:asciiTheme="minorHAnsi" w:hAnsiTheme="minorHAnsi" w:eastAsiaTheme="minorEastAsia" w:cstheme="minorBidi"/>
+                <w:kern w:val="2"/>
+                <w:sz w:val="21"/>
+                <w:szCs w:val="22"/>
+                <w:lang w:val="en-US" w:eastAsia="zh-CN" w:bidi="ar-SA"/>
+              </w:rPr>
+            </w:sdtEndPr>
+            <w:sdtContent>
+              <w:r>
+                <w:rPr>
+                  <w:rFonts w:hint="eastAsia" w:ascii="黑体" w:hAnsi="黑体" w:eastAsia="黑体" w:cstheme="minorBidi"/>
+                </w:rPr>
+                <w:t>3.1数据库逻辑设计</w:t>
+              </w:r>
+            </w:sdtContent>
+          </w:sdt>
           <w:r>
             <w:tab/>
           </w:r>
-          <w:r>
-            <w:fldChar w:fldCharType="begin"/>
-          </w:r>
-          <w:r>
-            <w:instrText xml:space="preserve"> PAGEREF _Toc31958 </w:instrText>
-          </w:r>
-          <w:r>
-            <w:fldChar w:fldCharType="separate"/>
-          </w:r>
-          <w:r>
-            <w:t>10</w:t>
-          </w:r>
-          <w:r>
-            <w:fldChar w:fldCharType="end"/>
-          </w:r>
+          <w:bookmarkStart w:id="17" w:name="_Toc20738_WPSOffice_Level2Page"/>
+          <w:r>
+            <w:t>8</w:t>
+          </w:r>
+          <w:bookmarkEnd w:id="17"/>
           <w:r>
             <w:fldChar w:fldCharType="end"/>
           </w:r>
         </w:p>
         <w:p>
           <w:pPr>
-            <w:pStyle w:val="5"/>
+            <w:pStyle w:val="32"/>
             <w:tabs>
               <w:tab w:val="right" w:leader="dot" w:pos="9071"/>
             </w:tabs>
@@ -1514,43 +1772,59 @@
             <w:fldChar w:fldCharType="begin"/>
           </w:r>
           <w:r>
-            <w:instrText xml:space="preserve"> HYPERLINK \l _Toc10526 </w:instrText>
+            <w:instrText xml:space="preserve"> HYPERLINK \l _Toc20742_WPSOffice_Level3 </w:instrText>
           </w:r>
           <w:r>
             <w:fldChar w:fldCharType="separate"/>
           </w:r>
-          <w:r>
-            <w:rPr>
-              <w:rFonts w:hint="eastAsia" w:ascii="黑体" w:hAnsi="黑体" w:eastAsia="黑体"/>
-              <w:szCs w:val="24"/>
-            </w:rPr>
-            <w:t>4.6 建立还书信息表（return_table）</w:t>
-          </w:r>
+          <w:sdt>
+            <w:sdtPr>
+              <w:rPr>
+                <w:rFonts w:asciiTheme="minorHAnsi" w:hAnsiTheme="minorHAnsi" w:eastAsiaTheme="minorEastAsia" w:cstheme="minorBidi"/>
+                <w:kern w:val="2"/>
+                <w:sz w:val="21"/>
+                <w:szCs w:val="22"/>
+                <w:lang w:val="en-US" w:eastAsia="zh-CN" w:bidi="ar-SA"/>
+              </w:rPr>
+              <w:id w:val="147461462"/>
+              <w:placeholder>
+                <w:docPart w:val="{522fcdf0-4fa7-4d35-ac64-9f8fa3869170}"/>
+              </w:placeholder>
+              <w15:color w:val="509DF3"/>
+            </w:sdtPr>
+            <w:sdtEndPr>
+              <w:rPr>
+                <w:rFonts w:asciiTheme="minorHAnsi" w:hAnsiTheme="minorHAnsi" w:eastAsiaTheme="minorEastAsia" w:cstheme="minorBidi"/>
+                <w:kern w:val="2"/>
+                <w:sz w:val="21"/>
+                <w:szCs w:val="22"/>
+                <w:lang w:val="en-US" w:eastAsia="zh-CN" w:bidi="ar-SA"/>
+              </w:rPr>
+            </w:sdtEndPr>
+            <w:sdtContent>
+              <w:r>
+                <w:rPr>
+                  <w:rFonts w:hint="eastAsia" w:ascii="黑体" w:hAnsi="黑体" w:eastAsia="黑体" w:cstheme="minorBidi"/>
+                </w:rPr>
+                <w:t>3.1.1 借阅关系</w:t>
+              </w:r>
+            </w:sdtContent>
+          </w:sdt>
           <w:r>
             <w:tab/>
           </w:r>
-          <w:r>
-            <w:fldChar w:fldCharType="begin"/>
-          </w:r>
-          <w:r>
-            <w:instrText xml:space="preserve"> PAGEREF _Toc10526 </w:instrText>
-          </w:r>
-          <w:r>
-            <w:fldChar w:fldCharType="separate"/>
-          </w:r>
-          <w:r>
-            <w:t>11</w:t>
-          </w:r>
-          <w:r>
-            <w:fldChar w:fldCharType="end"/>
-          </w:r>
+          <w:bookmarkStart w:id="18" w:name="_Toc20742_WPSOffice_Level3Page"/>
+          <w:r>
+            <w:t>8</w:t>
+          </w:r>
+          <w:bookmarkEnd w:id="18"/>
           <w:r>
             <w:fldChar w:fldCharType="end"/>
           </w:r>
         </w:p>
         <w:p>
           <w:pPr>
-            <w:pStyle w:val="11"/>
+            <w:pStyle w:val="31"/>
             <w:tabs>
               <w:tab w:val="right" w:leader="dot" w:pos="9071"/>
             </w:tabs>
@@ -1559,43 +1833,59 @@
             <w:fldChar w:fldCharType="begin"/>
           </w:r>
           <w:r>
-            <w:instrText xml:space="preserve"> HYPERLINK \l _Toc30907 </w:instrText>
+            <w:instrText xml:space="preserve"> HYPERLINK \l _Toc32224_WPSOffice_Level2 </w:instrText>
           </w:r>
           <w:r>
             <w:fldChar w:fldCharType="separate"/>
           </w:r>
-          <w:r>
-            <w:rPr>
-              <w:rFonts w:hint="eastAsia" w:ascii="黑体" w:hAnsi="黑体" w:eastAsia="黑体"/>
-              <w:szCs w:val="32"/>
-            </w:rPr>
-            <w:t>5 实施过程</w:t>
-          </w:r>
+          <w:sdt>
+            <w:sdtPr>
+              <w:rPr>
+                <w:rFonts w:asciiTheme="minorHAnsi" w:hAnsiTheme="minorHAnsi" w:eastAsiaTheme="minorEastAsia" w:cstheme="minorBidi"/>
+                <w:kern w:val="2"/>
+                <w:sz w:val="21"/>
+                <w:szCs w:val="22"/>
+                <w:lang w:val="en-US" w:eastAsia="zh-CN" w:bidi="ar-SA"/>
+              </w:rPr>
+              <w:id w:val="147461462"/>
+              <w:placeholder>
+                <w:docPart w:val="{612e599f-8530-4686-a641-5d050d70b500}"/>
+              </w:placeholder>
+              <w15:color w:val="509DF3"/>
+            </w:sdtPr>
+            <w:sdtEndPr>
+              <w:rPr>
+                <w:rFonts w:asciiTheme="minorHAnsi" w:hAnsiTheme="minorHAnsi" w:eastAsiaTheme="minorEastAsia" w:cstheme="minorBidi"/>
+                <w:kern w:val="2"/>
+                <w:sz w:val="21"/>
+                <w:szCs w:val="22"/>
+                <w:lang w:val="en-US" w:eastAsia="zh-CN" w:bidi="ar-SA"/>
+              </w:rPr>
+            </w:sdtEndPr>
+            <w:sdtContent>
+              <w:r>
+                <w:rPr>
+                  <w:rFonts w:hint="eastAsia" w:ascii="黑体" w:hAnsi="黑体" w:eastAsia="黑体" w:cstheme="minorBidi"/>
+                </w:rPr>
+                <w:t>3.2数据库逻辑结构</w:t>
+              </w:r>
+            </w:sdtContent>
+          </w:sdt>
           <w:r>
             <w:tab/>
           </w:r>
-          <w:r>
-            <w:fldChar w:fldCharType="begin"/>
-          </w:r>
-          <w:r>
-            <w:instrText xml:space="preserve"> PAGEREF _Toc30907 </w:instrText>
-          </w:r>
-          <w:r>
-            <w:fldChar w:fldCharType="separate"/>
-          </w:r>
-          <w:r>
-            <w:t>12</w:t>
-          </w:r>
-          <w:r>
-            <w:fldChar w:fldCharType="end"/>
-          </w:r>
+          <w:bookmarkStart w:id="19" w:name="_Toc32224_WPSOffice_Level2Page"/>
+          <w:r>
+            <w:t>8</w:t>
+          </w:r>
+          <w:bookmarkEnd w:id="19"/>
           <w:r>
             <w:fldChar w:fldCharType="end"/>
           </w:r>
         </w:p>
         <w:p>
           <w:pPr>
-            <w:pStyle w:val="5"/>
+            <w:pStyle w:val="32"/>
             <w:tabs>
               <w:tab w:val="right" w:leader="dot" w:pos="9071"/>
             </w:tabs>
@@ -1604,43 +1894,59 @@
             <w:fldChar w:fldCharType="begin"/>
           </w:r>
           <w:r>
-            <w:instrText xml:space="preserve"> HYPERLINK \l _Toc26359 </w:instrText>
+            <w:instrText xml:space="preserve"> HYPERLINK \l _Toc20738_WPSOffice_Level3 </w:instrText>
           </w:r>
           <w:r>
             <w:fldChar w:fldCharType="separate"/>
           </w:r>
-          <w:r>
-            <w:rPr>
-              <w:rFonts w:hint="eastAsia" w:ascii="黑体" w:hAnsi="黑体" w:eastAsia="黑体"/>
-              <w:szCs w:val="24"/>
-            </w:rPr>
-            <w:t>5.1装载数据过程</w:t>
-          </w:r>
+          <w:sdt>
+            <w:sdtPr>
+              <w:rPr>
+                <w:rFonts w:asciiTheme="minorHAnsi" w:hAnsiTheme="minorHAnsi" w:eastAsiaTheme="minorEastAsia" w:cstheme="minorBidi"/>
+                <w:kern w:val="2"/>
+                <w:sz w:val="21"/>
+                <w:szCs w:val="22"/>
+                <w:lang w:val="en-US" w:eastAsia="zh-CN" w:bidi="ar-SA"/>
+              </w:rPr>
+              <w:id w:val="147461462"/>
+              <w:placeholder>
+                <w:docPart w:val="{e021d828-6104-494e-840f-c37a7f0afa24}"/>
+              </w:placeholder>
+              <w15:color w:val="509DF3"/>
+            </w:sdtPr>
+            <w:sdtEndPr>
+              <w:rPr>
+                <w:rFonts w:asciiTheme="minorHAnsi" w:hAnsiTheme="minorHAnsi" w:eastAsiaTheme="minorEastAsia" w:cstheme="minorBidi"/>
+                <w:kern w:val="2"/>
+                <w:sz w:val="21"/>
+                <w:szCs w:val="22"/>
+                <w:lang w:val="en-US" w:eastAsia="zh-CN" w:bidi="ar-SA"/>
+              </w:rPr>
+            </w:sdtEndPr>
+            <w:sdtContent>
+              <w:r>
+                <w:rPr>
+                  <w:rFonts w:hint="eastAsia" w:ascii="黑体" w:hAnsi="黑体" w:eastAsia="黑体" w:cstheme="minorBidi"/>
+                </w:rPr>
+                <w:t>3.2.1 图书信息表</w:t>
+              </w:r>
+            </w:sdtContent>
+          </w:sdt>
           <w:r>
             <w:tab/>
           </w:r>
-          <w:r>
-            <w:fldChar w:fldCharType="begin"/>
-          </w:r>
-          <w:r>
-            <w:instrText xml:space="preserve"> PAGEREF _Toc26359 </w:instrText>
-          </w:r>
-          <w:r>
-            <w:fldChar w:fldCharType="separate"/>
-          </w:r>
-          <w:r>
-            <w:t>12</w:t>
-          </w:r>
-          <w:r>
-            <w:fldChar w:fldCharType="end"/>
-          </w:r>
+          <w:bookmarkStart w:id="20" w:name="_Toc20738_WPSOffice_Level3Page"/>
+          <w:r>
+            <w:t>8</w:t>
+          </w:r>
+          <w:bookmarkEnd w:id="20"/>
           <w:r>
             <w:fldChar w:fldCharType="end"/>
           </w:r>
         </w:p>
         <w:p>
           <w:pPr>
-            <w:pStyle w:val="5"/>
+            <w:pStyle w:val="32"/>
             <w:tabs>
               <w:tab w:val="right" w:leader="dot" w:pos="9071"/>
             </w:tabs>
@@ -1649,43 +1955,59 @@
             <w:fldChar w:fldCharType="begin"/>
           </w:r>
           <w:r>
-            <w:instrText xml:space="preserve"> HYPERLINK \l _Toc13750 </w:instrText>
+            <w:instrText xml:space="preserve"> HYPERLINK \l _Toc32224_WPSOffice_Level3 </w:instrText>
           </w:r>
           <w:r>
             <w:fldChar w:fldCharType="separate"/>
           </w:r>
-          <w:r>
-            <w:rPr>
-              <w:rFonts w:hint="eastAsia" w:ascii="黑体" w:hAnsi="黑体" w:eastAsia="黑体"/>
-              <w:szCs w:val="24"/>
-            </w:rPr>
-            <w:t>5.2设计视图</w:t>
-          </w:r>
+          <w:sdt>
+            <w:sdtPr>
+              <w:rPr>
+                <w:rFonts w:asciiTheme="minorHAnsi" w:hAnsiTheme="minorHAnsi" w:eastAsiaTheme="minorEastAsia" w:cstheme="minorBidi"/>
+                <w:kern w:val="2"/>
+                <w:sz w:val="21"/>
+                <w:szCs w:val="22"/>
+                <w:lang w:val="en-US" w:eastAsia="zh-CN" w:bidi="ar-SA"/>
+              </w:rPr>
+              <w:id w:val="147461462"/>
+              <w:placeholder>
+                <w:docPart w:val="{c277e33c-7746-4408-a6d6-243031a6e969}"/>
+              </w:placeholder>
+              <w15:color w:val="509DF3"/>
+            </w:sdtPr>
+            <w:sdtEndPr>
+              <w:rPr>
+                <w:rFonts w:asciiTheme="minorHAnsi" w:hAnsiTheme="minorHAnsi" w:eastAsiaTheme="minorEastAsia" w:cstheme="minorBidi"/>
+                <w:kern w:val="2"/>
+                <w:sz w:val="21"/>
+                <w:szCs w:val="22"/>
+                <w:lang w:val="en-US" w:eastAsia="zh-CN" w:bidi="ar-SA"/>
+              </w:rPr>
+            </w:sdtEndPr>
+            <w:sdtContent>
+              <w:r>
+                <w:rPr>
+                  <w:rFonts w:hint="eastAsia" w:ascii="黑体" w:hAnsi="黑体" w:eastAsia="黑体" w:cstheme="minorBidi"/>
+                </w:rPr>
+                <w:t>3.2.2 读者信息表</w:t>
+              </w:r>
+            </w:sdtContent>
+          </w:sdt>
           <w:r>
             <w:tab/>
           </w:r>
-          <w:r>
-            <w:fldChar w:fldCharType="begin"/>
-          </w:r>
-          <w:r>
-            <w:instrText xml:space="preserve"> PAGEREF _Toc13750 </w:instrText>
-          </w:r>
-          <w:r>
-            <w:fldChar w:fldCharType="separate"/>
-          </w:r>
-          <w:r>
-            <w:t>13</w:t>
-          </w:r>
-          <w:r>
-            <w:fldChar w:fldCharType="end"/>
-          </w:r>
+          <w:bookmarkStart w:id="21" w:name="_Toc32224_WPSOffice_Level3Page"/>
+          <w:r>
+            <w:t>9</w:t>
+          </w:r>
+          <w:bookmarkEnd w:id="21"/>
           <w:r>
             <w:fldChar w:fldCharType="end"/>
           </w:r>
         </w:p>
         <w:p>
           <w:pPr>
-            <w:pStyle w:val="5"/>
+            <w:pStyle w:val="32"/>
             <w:tabs>
               <w:tab w:val="right" w:leader="dot" w:pos="9071"/>
             </w:tabs>
@@ -1694,43 +2016,59 @@
             <w:fldChar w:fldCharType="begin"/>
           </w:r>
           <w:r>
-            <w:instrText xml:space="preserve"> HYPERLINK \l _Toc11025 </w:instrText>
+            <w:instrText xml:space="preserve"> HYPERLINK \l _Toc25221_WPSOffice_Level3 </w:instrText>
           </w:r>
           <w:r>
             <w:fldChar w:fldCharType="separate"/>
           </w:r>
-          <w:r>
-            <w:rPr>
-              <w:rFonts w:hint="eastAsia" w:ascii="黑体" w:hAnsi="黑体" w:eastAsia="黑体"/>
-              <w:szCs w:val="24"/>
-            </w:rPr>
-            <w:t>5.3 存储过程设计</w:t>
-          </w:r>
+          <w:sdt>
+            <w:sdtPr>
+              <w:rPr>
+                <w:rFonts w:asciiTheme="minorHAnsi" w:hAnsiTheme="minorHAnsi" w:eastAsiaTheme="minorEastAsia" w:cstheme="minorBidi"/>
+                <w:kern w:val="2"/>
+                <w:sz w:val="21"/>
+                <w:szCs w:val="22"/>
+                <w:lang w:val="en-US" w:eastAsia="zh-CN" w:bidi="ar-SA"/>
+              </w:rPr>
+              <w:id w:val="147461462"/>
+              <w:placeholder>
+                <w:docPart w:val="{a3097e5a-fb2d-4b35-8024-18d953b4e977}"/>
+              </w:placeholder>
+              <w15:color w:val="509DF3"/>
+            </w:sdtPr>
+            <w:sdtEndPr>
+              <w:rPr>
+                <w:rFonts w:asciiTheme="minorHAnsi" w:hAnsiTheme="minorHAnsi" w:eastAsiaTheme="minorEastAsia" w:cstheme="minorBidi"/>
+                <w:kern w:val="2"/>
+                <w:sz w:val="21"/>
+                <w:szCs w:val="22"/>
+                <w:lang w:val="en-US" w:eastAsia="zh-CN" w:bidi="ar-SA"/>
+              </w:rPr>
+            </w:sdtEndPr>
+            <w:sdtContent>
+              <w:r>
+                <w:rPr>
+                  <w:rFonts w:hint="eastAsia" w:ascii="黑体" w:hAnsi="黑体" w:eastAsia="黑体" w:cstheme="minorBidi"/>
+                </w:rPr>
+                <w:t>3.2.3 借书信息表</w:t>
+              </w:r>
+            </w:sdtContent>
+          </w:sdt>
           <w:r>
             <w:tab/>
           </w:r>
-          <w:r>
-            <w:fldChar w:fldCharType="begin"/>
-          </w:r>
-          <w:r>
-            <w:instrText xml:space="preserve"> PAGEREF _Toc11025 </w:instrText>
-          </w:r>
-          <w:r>
-            <w:fldChar w:fldCharType="separate"/>
-          </w:r>
-          <w:r>
-            <w:t>14</w:t>
-          </w:r>
-          <w:r>
-            <w:fldChar w:fldCharType="end"/>
-          </w:r>
+          <w:bookmarkStart w:id="22" w:name="_Toc25221_WPSOffice_Level3Page"/>
+          <w:r>
+            <w:t>9</w:t>
+          </w:r>
+          <w:bookmarkEnd w:id="22"/>
           <w:r>
             <w:fldChar w:fldCharType="end"/>
           </w:r>
         </w:p>
         <w:p>
           <w:pPr>
-            <w:pStyle w:val="5"/>
+            <w:pStyle w:val="32"/>
             <w:tabs>
               <w:tab w:val="right" w:leader="dot" w:pos="9071"/>
             </w:tabs>
@@ -1739,47 +2077,2929 @@
             <w:fldChar w:fldCharType="begin"/>
           </w:r>
           <w:r>
-            <w:instrText xml:space="preserve"> HYPERLINK \l _Toc23658 </w:instrText>
+            <w:instrText xml:space="preserve"> HYPERLINK \l _Toc24010_WPSOffice_Level3 </w:instrText>
           </w:r>
           <w:r>
             <w:fldChar w:fldCharType="separate"/>
           </w:r>
-          <w:r>
-            <w:rPr>
-              <w:rFonts w:hint="eastAsia" w:ascii="黑体" w:hAnsi="黑体" w:eastAsia="黑体"/>
-              <w:szCs w:val="24"/>
-            </w:rPr>
-            <w:t>5.4触发器设计</w:t>
-          </w:r>
+          <w:sdt>
+            <w:sdtPr>
+              <w:rPr>
+                <w:rFonts w:asciiTheme="minorHAnsi" w:hAnsiTheme="minorHAnsi" w:eastAsiaTheme="minorEastAsia" w:cstheme="minorBidi"/>
+                <w:kern w:val="2"/>
+                <w:sz w:val="21"/>
+                <w:szCs w:val="22"/>
+                <w:lang w:val="en-US" w:eastAsia="zh-CN" w:bidi="ar-SA"/>
+              </w:rPr>
+              <w:id w:val="147461462"/>
+              <w:placeholder>
+                <w:docPart w:val="{49861941-8913-454f-970c-094023605322}"/>
+              </w:placeholder>
+              <w15:color w:val="509DF3"/>
+            </w:sdtPr>
+            <w:sdtEndPr>
+              <w:rPr>
+                <w:rFonts w:asciiTheme="minorHAnsi" w:hAnsiTheme="minorHAnsi" w:eastAsiaTheme="minorEastAsia" w:cstheme="minorBidi"/>
+                <w:kern w:val="2"/>
+                <w:sz w:val="21"/>
+                <w:szCs w:val="22"/>
+                <w:lang w:val="en-US" w:eastAsia="zh-CN" w:bidi="ar-SA"/>
+              </w:rPr>
+            </w:sdtEndPr>
+            <w:sdtContent>
+              <w:r>
+                <w:rPr>
+                  <w:rFonts w:hint="eastAsia" w:ascii="黑体" w:hAnsi="黑体" w:eastAsia="黑体" w:cstheme="minorBidi"/>
+                </w:rPr>
+                <w:t>3.2.4 还书信息表</w:t>
+              </w:r>
+            </w:sdtContent>
+          </w:sdt>
           <w:r>
             <w:tab/>
           </w:r>
-          <w:r>
-            <w:fldChar w:fldCharType="begin"/>
-          </w:r>
-          <w:r>
-            <w:instrText xml:space="preserve"> PAGEREF _Toc23658 </w:instrText>
-          </w:r>
-          <w:r>
-            <w:fldChar w:fldCharType="separate"/>
-          </w:r>
-          <w:r>
-            <w:t>17</w:t>
-          </w:r>
-          <w:r>
-            <w:fldChar w:fldCharType="end"/>
-          </w:r>
+          <w:bookmarkStart w:id="23" w:name="_Toc24010_WPSOffice_Level3Page"/>
+          <w:r>
+            <w:t>9</w:t>
+          </w:r>
+          <w:bookmarkEnd w:id="23"/>
           <w:r>
             <w:fldChar w:fldCharType="end"/>
           </w:r>
         </w:p>
         <w:p>
           <w:pPr>
-            <w:spacing w:line="360" w:lineRule="auto"/>
+            <w:pStyle w:val="32"/>
+            <w:tabs>
+              <w:tab w:val="right" w:leader="dot" w:pos="9071"/>
+            </w:tabs>
           </w:pPr>
           <w:r>
+            <w:fldChar w:fldCharType="begin"/>
+          </w:r>
+          <w:r>
+            <w:instrText xml:space="preserve"> HYPERLINK \l _Toc28554_WPSOffice_Level3 </w:instrText>
+          </w:r>
+          <w:r>
+            <w:fldChar w:fldCharType="separate"/>
+          </w:r>
+          <w:sdt>
+            <w:sdtPr>
+              <w:rPr>
+                <w:rFonts w:asciiTheme="minorHAnsi" w:hAnsiTheme="minorHAnsi" w:eastAsiaTheme="minorEastAsia" w:cstheme="minorBidi"/>
+                <w:kern w:val="2"/>
+                <w:sz w:val="21"/>
+                <w:szCs w:val="22"/>
+                <w:lang w:val="en-US" w:eastAsia="zh-CN" w:bidi="ar-SA"/>
+              </w:rPr>
+              <w:id w:val="147461462"/>
+              <w:placeholder>
+                <w:docPart w:val="{bb7baeef-f0ca-4bf9-8694-b73c3e02f726}"/>
+              </w:placeholder>
+              <w15:color w:val="509DF3"/>
+            </w:sdtPr>
+            <w:sdtEndPr>
+              <w:rPr>
+                <w:rFonts w:asciiTheme="minorHAnsi" w:hAnsiTheme="minorHAnsi" w:eastAsiaTheme="minorEastAsia" w:cstheme="minorBidi"/>
+                <w:kern w:val="2"/>
+                <w:sz w:val="21"/>
+                <w:szCs w:val="22"/>
+                <w:lang w:val="en-US" w:eastAsia="zh-CN" w:bidi="ar-SA"/>
+              </w:rPr>
+            </w:sdtEndPr>
+            <w:sdtContent>
+              <w:r>
+                <w:rPr>
+                  <w:rFonts w:hint="eastAsia" w:ascii="黑体" w:hAnsi="黑体" w:eastAsia="黑体" w:cstheme="minorBidi"/>
+                </w:rPr>
+                <w:t>3.2.5管理员信息表</w:t>
+              </w:r>
+            </w:sdtContent>
+          </w:sdt>
+          <w:r>
+            <w:tab/>
+          </w:r>
+          <w:bookmarkStart w:id="24" w:name="_Toc28554_WPSOffice_Level3Page"/>
+          <w:r>
+            <w:t>9</w:t>
+          </w:r>
+          <w:bookmarkEnd w:id="24"/>
+          <w:r>
             <w:fldChar w:fldCharType="end"/>
           </w:r>
+        </w:p>
+        <w:p>
+          <w:pPr>
+            <w:pStyle w:val="32"/>
+            <w:tabs>
+              <w:tab w:val="right" w:leader="dot" w:pos="9071"/>
+            </w:tabs>
+          </w:pPr>
+          <w:r>
+            <w:fldChar w:fldCharType="begin"/>
+          </w:r>
+          <w:r>
+            <w:instrText xml:space="preserve"> HYPERLINK \l _Toc29199_WPSOffice_Level3 </w:instrText>
+          </w:r>
+          <w:r>
+            <w:fldChar w:fldCharType="separate"/>
+          </w:r>
+          <w:sdt>
+            <w:sdtPr>
+              <w:rPr>
+                <w:rFonts w:asciiTheme="minorHAnsi" w:hAnsiTheme="minorHAnsi" w:eastAsiaTheme="minorEastAsia" w:cstheme="minorBidi"/>
+                <w:kern w:val="2"/>
+                <w:sz w:val="21"/>
+                <w:szCs w:val="22"/>
+                <w:lang w:val="en-US" w:eastAsia="zh-CN" w:bidi="ar-SA"/>
+              </w:rPr>
+              <w:id w:val="147461462"/>
+              <w:placeholder>
+                <w:docPart w:val="{9532f45a-ea6a-49dc-ae2f-4b01a4b196f4}"/>
+              </w:placeholder>
+              <w15:color w:val="509DF3"/>
+            </w:sdtPr>
+            <w:sdtEndPr>
+              <w:rPr>
+                <w:rFonts w:asciiTheme="minorHAnsi" w:hAnsiTheme="minorHAnsi" w:eastAsiaTheme="minorEastAsia" w:cstheme="minorBidi"/>
+                <w:kern w:val="2"/>
+                <w:sz w:val="21"/>
+                <w:szCs w:val="22"/>
+                <w:lang w:val="en-US" w:eastAsia="zh-CN" w:bidi="ar-SA"/>
+              </w:rPr>
+            </w:sdtEndPr>
+            <w:sdtContent>
+              <w:r>
+                <w:rPr>
+                  <w:rFonts w:hint="eastAsia" w:ascii="黑体" w:hAnsi="黑体" w:eastAsia="黑体" w:cstheme="minorBidi"/>
+                </w:rPr>
+                <w:t>3.2.6 罚单信息表</w:t>
+              </w:r>
+            </w:sdtContent>
+          </w:sdt>
+          <w:r>
+            <w:tab/>
+          </w:r>
+          <w:bookmarkStart w:id="25" w:name="_Toc29199_WPSOffice_Level3Page"/>
+          <w:r>
+            <w:t>9</w:t>
+          </w:r>
+          <w:bookmarkEnd w:id="25"/>
+          <w:r>
+            <w:fldChar w:fldCharType="end"/>
+          </w:r>
+        </w:p>
+        <w:p>
+          <w:pPr>
+            <w:pStyle w:val="30"/>
+            <w:tabs>
+              <w:tab w:val="right" w:leader="dot" w:pos="9071"/>
+            </w:tabs>
+          </w:pPr>
+          <w:r>
+            <w:fldChar w:fldCharType="begin"/>
+          </w:r>
+          <w:r>
+            <w:instrText xml:space="preserve"> HYPERLINK \l _Toc9743_WPSOffice_Level1 </w:instrText>
+          </w:r>
+          <w:r>
+            <w:fldChar w:fldCharType="separate"/>
+          </w:r>
+          <w:sdt>
+            <w:sdtPr>
+              <w:rPr>
+                <w:rFonts w:asciiTheme="minorHAnsi" w:hAnsiTheme="minorHAnsi" w:eastAsiaTheme="minorEastAsia" w:cstheme="minorBidi"/>
+                <w:kern w:val="2"/>
+                <w:sz w:val="21"/>
+                <w:szCs w:val="22"/>
+                <w:lang w:val="en-US" w:eastAsia="zh-CN" w:bidi="ar-SA"/>
+              </w:rPr>
+              <w:id w:val="147461462"/>
+              <w:placeholder>
+                <w:docPart w:val="{d1df04dc-9a95-41a0-a491-4ee325f056b3}"/>
+              </w:placeholder>
+              <w15:color w:val="509DF3"/>
+            </w:sdtPr>
+            <w:sdtEndPr>
+              <w:rPr>
+                <w:rFonts w:asciiTheme="minorHAnsi" w:hAnsiTheme="minorHAnsi" w:eastAsiaTheme="minorEastAsia" w:cstheme="minorBidi"/>
+                <w:kern w:val="2"/>
+                <w:sz w:val="21"/>
+                <w:szCs w:val="22"/>
+                <w:lang w:val="en-US" w:eastAsia="zh-CN" w:bidi="ar-SA"/>
+              </w:rPr>
+            </w:sdtEndPr>
+            <w:sdtContent>
+              <w:r>
+                <w:rPr>
+                  <w:rFonts w:hint="eastAsia" w:ascii="黑体" w:hAnsi="黑体" w:eastAsia="黑体" w:cstheme="minorBidi"/>
+                </w:rPr>
+                <w:t>4 物理设计</w:t>
+              </w:r>
+            </w:sdtContent>
+          </w:sdt>
+          <w:r>
+            <w:tab/>
+          </w:r>
+          <w:bookmarkStart w:id="26" w:name="_Toc9743_WPSOffice_Level1Page"/>
+          <w:r>
+            <w:t>10</w:t>
+          </w:r>
+          <w:bookmarkEnd w:id="26"/>
+          <w:r>
+            <w:fldChar w:fldCharType="end"/>
+          </w:r>
+        </w:p>
+        <w:p>
+          <w:pPr>
+            <w:pStyle w:val="31"/>
+            <w:tabs>
+              <w:tab w:val="right" w:leader="dot" w:pos="9071"/>
+            </w:tabs>
+          </w:pPr>
+          <w:r>
+            <w:fldChar w:fldCharType="begin"/>
+          </w:r>
+          <w:r>
+            <w:instrText xml:space="preserve"> HYPERLINK \l _Toc25221_WPSOffice_Level2 </w:instrText>
+          </w:r>
+          <w:r>
+            <w:fldChar w:fldCharType="separate"/>
+          </w:r>
+          <w:sdt>
+            <w:sdtPr>
+              <w:rPr>
+                <w:rFonts w:asciiTheme="minorHAnsi" w:hAnsiTheme="minorHAnsi" w:eastAsiaTheme="minorEastAsia" w:cstheme="minorBidi"/>
+                <w:kern w:val="2"/>
+                <w:sz w:val="21"/>
+                <w:szCs w:val="22"/>
+                <w:lang w:val="en-US" w:eastAsia="zh-CN" w:bidi="ar-SA"/>
+              </w:rPr>
+              <w:id w:val="147461462"/>
+              <w:placeholder>
+                <w:docPart w:val="{99c39dfb-0347-4bf3-9be8-0950eccb8986}"/>
+              </w:placeholder>
+              <w15:color w:val="509DF3"/>
+            </w:sdtPr>
+            <w:sdtEndPr>
+              <w:rPr>
+                <w:rFonts w:asciiTheme="minorHAnsi" w:hAnsiTheme="minorHAnsi" w:eastAsiaTheme="minorEastAsia" w:cstheme="minorBidi"/>
+                <w:kern w:val="2"/>
+                <w:sz w:val="21"/>
+                <w:szCs w:val="22"/>
+                <w:lang w:val="en-US" w:eastAsia="zh-CN" w:bidi="ar-SA"/>
+              </w:rPr>
+            </w:sdtEndPr>
+            <w:sdtContent>
+              <w:r>
+                <w:rPr>
+                  <w:rFonts w:hint="eastAsia" w:ascii="黑体" w:hAnsi="黑体" w:eastAsia="黑体" w:cstheme="minorBidi"/>
+                </w:rPr>
+                <w:t>4.1 建立图书馆数据库（library）</w:t>
+              </w:r>
+            </w:sdtContent>
+          </w:sdt>
+          <w:r>
+            <w:tab/>
+          </w:r>
+          <w:bookmarkStart w:id="27" w:name="_Toc25221_WPSOffice_Level2Page"/>
+          <w:r>
+            <w:t>10</w:t>
+          </w:r>
+          <w:bookmarkEnd w:id="27"/>
+          <w:r>
+            <w:fldChar w:fldCharType="end"/>
+          </w:r>
+        </w:p>
+        <w:p>
+          <w:pPr>
+            <w:pStyle w:val="31"/>
+            <w:tabs>
+              <w:tab w:val="right" w:leader="dot" w:pos="9071"/>
+            </w:tabs>
+          </w:pPr>
+          <w:r>
+            <w:fldChar w:fldCharType="begin"/>
+          </w:r>
+          <w:r>
+            <w:instrText xml:space="preserve"> HYPERLINK \l _Toc24010_WPSOffice_Level2 </w:instrText>
+          </w:r>
+          <w:r>
+            <w:fldChar w:fldCharType="separate"/>
+          </w:r>
+          <w:sdt>
+            <w:sdtPr>
+              <w:rPr>
+                <w:rFonts w:asciiTheme="minorHAnsi" w:hAnsiTheme="minorHAnsi" w:eastAsiaTheme="minorEastAsia" w:cstheme="minorBidi"/>
+                <w:kern w:val="2"/>
+                <w:sz w:val="21"/>
+                <w:szCs w:val="22"/>
+                <w:lang w:val="en-US" w:eastAsia="zh-CN" w:bidi="ar-SA"/>
+              </w:rPr>
+              <w:id w:val="147461462"/>
+              <w:placeholder>
+                <w:docPart w:val="{8d5a90f3-385f-4b07-b897-ab3e1887e39f}"/>
+              </w:placeholder>
+              <w15:color w:val="509DF3"/>
+            </w:sdtPr>
+            <w:sdtEndPr>
+              <w:rPr>
+                <w:rFonts w:asciiTheme="minorHAnsi" w:hAnsiTheme="minorHAnsi" w:eastAsiaTheme="minorEastAsia" w:cstheme="minorBidi"/>
+                <w:kern w:val="2"/>
+                <w:sz w:val="21"/>
+                <w:szCs w:val="22"/>
+                <w:lang w:val="en-US" w:eastAsia="zh-CN" w:bidi="ar-SA"/>
+              </w:rPr>
+            </w:sdtEndPr>
+            <w:sdtContent>
+              <w:r>
+                <w:rPr>
+                  <w:rFonts w:hint="eastAsia" w:ascii="黑体" w:hAnsi="黑体" w:eastAsia="黑体" w:cstheme="minorBidi"/>
+                </w:rPr>
+                <w:t>4.2 建立图书表（book）</w:t>
+              </w:r>
+            </w:sdtContent>
+          </w:sdt>
+          <w:r>
+            <w:tab/>
+          </w:r>
+          <w:bookmarkStart w:id="28" w:name="_Toc24010_WPSOffice_Level2Page"/>
+          <w:r>
+            <w:t>10</w:t>
+          </w:r>
+          <w:bookmarkEnd w:id="28"/>
+          <w:r>
+            <w:fldChar w:fldCharType="end"/>
+          </w:r>
+        </w:p>
+        <w:p>
+          <w:pPr>
+            <w:pStyle w:val="32"/>
+            <w:tabs>
+              <w:tab w:val="right" w:leader="dot" w:pos="9071"/>
+            </w:tabs>
+          </w:pPr>
+          <w:r>
+            <w:fldChar w:fldCharType="begin"/>
+          </w:r>
+          <w:r>
+            <w:instrText xml:space="preserve"> HYPERLINK \l _Toc15325_WPSOffice_Level3 </w:instrText>
+          </w:r>
+          <w:r>
+            <w:fldChar w:fldCharType="separate"/>
+          </w:r>
+          <w:sdt>
+            <w:sdtPr>
+              <w:rPr>
+                <w:rFonts w:asciiTheme="minorHAnsi" w:hAnsiTheme="minorHAnsi" w:eastAsiaTheme="minorEastAsia" w:cstheme="minorBidi"/>
+                <w:kern w:val="2"/>
+                <w:sz w:val="21"/>
+                <w:szCs w:val="22"/>
+                <w:lang w:val="en-US" w:eastAsia="zh-CN" w:bidi="ar-SA"/>
+              </w:rPr>
+              <w:id w:val="147461462"/>
+              <w:placeholder>
+                <w:docPart w:val="{d2ada146-f84a-47c8-b93c-b1ab44b55de6}"/>
+              </w:placeholder>
+              <w15:color w:val="509DF3"/>
+            </w:sdtPr>
+            <w:sdtEndPr>
+              <w:rPr>
+                <w:rFonts w:asciiTheme="minorHAnsi" w:hAnsiTheme="minorHAnsi" w:eastAsiaTheme="minorEastAsia" w:cstheme="minorBidi"/>
+                <w:kern w:val="2"/>
+                <w:sz w:val="21"/>
+                <w:szCs w:val="22"/>
+                <w:lang w:val="en-US" w:eastAsia="zh-CN" w:bidi="ar-SA"/>
+              </w:rPr>
+            </w:sdtEndPr>
+            <w:sdtContent>
+              <w:r>
+                <w:rPr>
+                  <w:rFonts w:hint="eastAsia" w:ascii="Courier New" w:hAnsi="Courier New" w:eastAsiaTheme="minorEastAsia" w:cstheme="minorBidi"/>
+                </w:rPr>
+                <w:t>)</w:t>
+              </w:r>
+            </w:sdtContent>
+          </w:sdt>
+          <w:r>
+            <w:tab/>
+          </w:r>
+          <w:bookmarkStart w:id="29" w:name="_Toc15325_WPSOffice_Level3Page"/>
+          <w:r>
+            <w:t>10</w:t>
+          </w:r>
+          <w:bookmarkEnd w:id="29"/>
+          <w:r>
+            <w:fldChar w:fldCharType="end"/>
+          </w:r>
+        </w:p>
+        <w:p>
+          <w:pPr>
+            <w:pStyle w:val="32"/>
+            <w:tabs>
+              <w:tab w:val="right" w:leader="dot" w:pos="9071"/>
+            </w:tabs>
+          </w:pPr>
+          <w:r>
+            <w:fldChar w:fldCharType="begin"/>
+          </w:r>
+          <w:r>
+            <w:instrText xml:space="preserve"> HYPERLINK \l _Toc16461_WPSOffice_Level3 </w:instrText>
+          </w:r>
+          <w:r>
+            <w:fldChar w:fldCharType="separate"/>
+          </w:r>
+          <w:sdt>
+            <w:sdtPr>
+              <w:rPr>
+                <w:rFonts w:asciiTheme="minorHAnsi" w:hAnsiTheme="minorHAnsi" w:eastAsiaTheme="minorEastAsia" w:cstheme="minorBidi"/>
+                <w:kern w:val="2"/>
+                <w:sz w:val="21"/>
+                <w:szCs w:val="22"/>
+                <w:lang w:val="en-US" w:eastAsia="zh-CN" w:bidi="ar-SA"/>
+              </w:rPr>
+              <w:id w:val="147461462"/>
+              <w:placeholder>
+                <w:docPart w:val="{94f627d1-d907-493d-92e7-7378060ee703}"/>
+              </w:placeholder>
+              <w15:color w:val="509DF3"/>
+            </w:sdtPr>
+            <w:sdtEndPr>
+              <w:rPr>
+                <w:rFonts w:asciiTheme="minorHAnsi" w:hAnsiTheme="minorHAnsi" w:eastAsiaTheme="minorEastAsia" w:cstheme="minorBidi"/>
+                <w:kern w:val="2"/>
+                <w:sz w:val="21"/>
+                <w:szCs w:val="22"/>
+                <w:lang w:val="en-US" w:eastAsia="zh-CN" w:bidi="ar-SA"/>
+              </w:rPr>
+            </w:sdtEndPr>
+            <w:sdtContent>
+              <w:r>
+                <w:rPr>
+                  <w:rFonts w:hint="eastAsia" w:ascii="Courier New" w:hAnsi="Courier New" w:eastAsiaTheme="minorEastAsia" w:cstheme="minorBidi"/>
+                </w:rPr>
+                <w:t>;</w:t>
+              </w:r>
+            </w:sdtContent>
+          </w:sdt>
+          <w:r>
+            <w:tab/>
+          </w:r>
+          <w:bookmarkStart w:id="30" w:name="_Toc16461_WPSOffice_Level3Page"/>
+          <w:r>
+            <w:t>10</w:t>
+          </w:r>
+          <w:bookmarkEnd w:id="30"/>
+          <w:r>
+            <w:fldChar w:fldCharType="end"/>
+          </w:r>
+        </w:p>
+        <w:p>
+          <w:pPr>
+            <w:pStyle w:val="32"/>
+            <w:tabs>
+              <w:tab w:val="right" w:leader="dot" w:pos="9071"/>
+            </w:tabs>
+          </w:pPr>
+          <w:r>
+            <w:fldChar w:fldCharType="begin"/>
+          </w:r>
+          <w:r>
+            <w:instrText xml:space="preserve"> HYPERLINK \l _Toc19362_WPSOffice_Level3 </w:instrText>
+          </w:r>
+          <w:r>
+            <w:fldChar w:fldCharType="separate"/>
+          </w:r>
+          <w:sdt>
+            <w:sdtPr>
+              <w:rPr>
+                <w:rFonts w:asciiTheme="minorHAnsi" w:hAnsiTheme="minorHAnsi" w:eastAsiaTheme="minorEastAsia" w:cstheme="minorBidi"/>
+                <w:kern w:val="2"/>
+                <w:sz w:val="21"/>
+                <w:szCs w:val="22"/>
+                <w:lang w:val="en-US" w:eastAsia="zh-CN" w:bidi="ar-SA"/>
+              </w:rPr>
+              <w:id w:val="147461462"/>
+              <w:placeholder>
+                <w:docPart w:val="{5cbeadb7-e0ea-48c7-86e2-a47969f73c1e}"/>
+              </w:placeholder>
+              <w15:color w:val="509DF3"/>
+            </w:sdtPr>
+            <w:sdtEndPr>
+              <w:rPr>
+                <w:rFonts w:asciiTheme="minorHAnsi" w:hAnsiTheme="minorHAnsi" w:eastAsiaTheme="minorEastAsia" w:cstheme="minorBidi"/>
+                <w:kern w:val="2"/>
+                <w:sz w:val="21"/>
+                <w:szCs w:val="22"/>
+                <w:lang w:val="en-US" w:eastAsia="zh-CN" w:bidi="ar-SA"/>
+              </w:rPr>
+            </w:sdtEndPr>
+            <w:sdtContent>
+              <w:r>
+                <w:rPr>
+                  <w:rFonts w:hint="eastAsia" w:cs="Courier New" w:asciiTheme="minorEastAsia" w:hAnsiTheme="minorEastAsia" w:eastAsiaTheme="minorEastAsia"/>
+                </w:rPr>
+                <w:t>desc book;</w:t>
+              </w:r>
+            </w:sdtContent>
+          </w:sdt>
+          <w:r>
+            <w:tab/>
+          </w:r>
+          <w:bookmarkStart w:id="31" w:name="_Toc19362_WPSOffice_Level3Page"/>
+          <w:r>
+            <w:t>10</w:t>
+          </w:r>
+          <w:bookmarkEnd w:id="31"/>
+          <w:r>
+            <w:fldChar w:fldCharType="end"/>
+          </w:r>
+        </w:p>
+        <w:p>
+          <w:pPr>
+            <w:pStyle w:val="31"/>
+            <w:tabs>
+              <w:tab w:val="right" w:leader="dot" w:pos="9071"/>
+            </w:tabs>
+          </w:pPr>
+          <w:r>
+            <w:fldChar w:fldCharType="begin"/>
+          </w:r>
+          <w:r>
+            <w:instrText xml:space="preserve"> HYPERLINK \l _Toc28554_WPSOffice_Level2 </w:instrText>
+          </w:r>
+          <w:r>
+            <w:fldChar w:fldCharType="separate"/>
+          </w:r>
+          <w:sdt>
+            <w:sdtPr>
+              <w:rPr>
+                <w:rFonts w:asciiTheme="minorHAnsi" w:hAnsiTheme="minorHAnsi" w:eastAsiaTheme="minorEastAsia" w:cstheme="minorBidi"/>
+                <w:kern w:val="2"/>
+                <w:sz w:val="21"/>
+                <w:szCs w:val="22"/>
+                <w:lang w:val="en-US" w:eastAsia="zh-CN" w:bidi="ar-SA"/>
+              </w:rPr>
+              <w:id w:val="147461462"/>
+              <w:placeholder>
+                <w:docPart w:val="{8fdd0514-cc02-45ac-a6ed-ffa633a45089}"/>
+              </w:placeholder>
+              <w15:color w:val="509DF3"/>
+            </w:sdtPr>
+            <w:sdtEndPr>
+              <w:rPr>
+                <w:rFonts w:asciiTheme="minorHAnsi" w:hAnsiTheme="minorHAnsi" w:eastAsiaTheme="minorEastAsia" w:cstheme="minorBidi"/>
+                <w:kern w:val="2"/>
+                <w:sz w:val="21"/>
+                <w:szCs w:val="22"/>
+                <w:lang w:val="en-US" w:eastAsia="zh-CN" w:bidi="ar-SA"/>
+              </w:rPr>
+            </w:sdtEndPr>
+            <w:sdtContent>
+              <w:r>
+                <w:rPr>
+                  <w:rFonts w:hint="eastAsia" w:ascii="黑体" w:hAnsi="黑体" w:eastAsia="黑体" w:cstheme="minorBidi"/>
+                </w:rPr>
+                <w:t>4.3 建立读者表（reader）</w:t>
+              </w:r>
+            </w:sdtContent>
+          </w:sdt>
+          <w:r>
+            <w:tab/>
+          </w:r>
+          <w:bookmarkStart w:id="32" w:name="_Toc28554_WPSOffice_Level2Page"/>
+          <w:r>
+            <w:t>10</w:t>
+          </w:r>
+          <w:bookmarkEnd w:id="32"/>
+          <w:r>
+            <w:fldChar w:fldCharType="end"/>
+          </w:r>
+        </w:p>
+        <w:p>
+          <w:pPr>
+            <w:pStyle w:val="32"/>
+            <w:tabs>
+              <w:tab w:val="right" w:leader="dot" w:pos="9071"/>
+            </w:tabs>
+          </w:pPr>
+          <w:r>
+            <w:fldChar w:fldCharType="begin"/>
+          </w:r>
+          <w:r>
+            <w:instrText xml:space="preserve"> HYPERLINK \l _Toc25899_WPSOffice_Level3 </w:instrText>
+          </w:r>
+          <w:r>
+            <w:fldChar w:fldCharType="separate"/>
+          </w:r>
+          <w:sdt>
+            <w:sdtPr>
+              <w:rPr>
+                <w:rFonts w:asciiTheme="minorHAnsi" w:hAnsiTheme="minorHAnsi" w:eastAsiaTheme="minorEastAsia" w:cstheme="minorBidi"/>
+                <w:kern w:val="2"/>
+                <w:sz w:val="21"/>
+                <w:szCs w:val="22"/>
+                <w:lang w:val="en-US" w:eastAsia="zh-CN" w:bidi="ar-SA"/>
+              </w:rPr>
+              <w:id w:val="147461462"/>
+              <w:placeholder>
+                <w:docPart w:val="{6e5e2c6e-0e85-4464-beb4-f1344cf2467a}"/>
+              </w:placeholder>
+              <w15:color w:val="509DF3"/>
+            </w:sdtPr>
+            <w:sdtEndPr>
+              <w:rPr>
+                <w:rFonts w:asciiTheme="minorHAnsi" w:hAnsiTheme="minorHAnsi" w:eastAsiaTheme="minorEastAsia" w:cstheme="minorBidi"/>
+                <w:kern w:val="2"/>
+                <w:sz w:val="21"/>
+                <w:szCs w:val="22"/>
+                <w:lang w:val="en-US" w:eastAsia="zh-CN" w:bidi="ar-SA"/>
+              </w:rPr>
+            </w:sdtEndPr>
+            <w:sdtContent>
+              <w:r>
+                <w:rPr>
+                  <w:rFonts w:hint="eastAsia" w:ascii="Courier New" w:hAnsi="Courier New" w:eastAsiaTheme="minorEastAsia" w:cstheme="minorBidi"/>
+                </w:rPr>
+                <w:t>)</w:t>
+              </w:r>
+            </w:sdtContent>
+          </w:sdt>
+          <w:r>
+            <w:tab/>
+          </w:r>
+          <w:bookmarkStart w:id="33" w:name="_Toc25899_WPSOffice_Level3Page"/>
+          <w:r>
+            <w:t>10</w:t>
+          </w:r>
+          <w:bookmarkEnd w:id="33"/>
+          <w:r>
+            <w:fldChar w:fldCharType="end"/>
+          </w:r>
+        </w:p>
+        <w:p>
+          <w:pPr>
+            <w:pStyle w:val="32"/>
+            <w:tabs>
+              <w:tab w:val="right" w:leader="dot" w:pos="9071"/>
+            </w:tabs>
+          </w:pPr>
+          <w:r>
+            <w:fldChar w:fldCharType="begin"/>
+          </w:r>
+          <w:r>
+            <w:instrText xml:space="preserve"> HYPERLINK \l _Toc5543_WPSOffice_Level3 </w:instrText>
+          </w:r>
+          <w:r>
+            <w:fldChar w:fldCharType="separate"/>
+          </w:r>
+          <w:sdt>
+            <w:sdtPr>
+              <w:rPr>
+                <w:rFonts w:asciiTheme="minorHAnsi" w:hAnsiTheme="minorHAnsi" w:eastAsiaTheme="minorEastAsia" w:cstheme="minorBidi"/>
+                <w:kern w:val="2"/>
+                <w:sz w:val="21"/>
+                <w:szCs w:val="22"/>
+                <w:lang w:val="en-US" w:eastAsia="zh-CN" w:bidi="ar-SA"/>
+              </w:rPr>
+              <w:id w:val="147461462"/>
+              <w:placeholder>
+                <w:docPart w:val="{b23b21ed-bb02-4ed3-9628-0fda5718a700}"/>
+              </w:placeholder>
+              <w15:color w:val="509DF3"/>
+            </w:sdtPr>
+            <w:sdtEndPr>
+              <w:rPr>
+                <w:rFonts w:asciiTheme="minorHAnsi" w:hAnsiTheme="minorHAnsi" w:eastAsiaTheme="minorEastAsia" w:cstheme="minorBidi"/>
+                <w:kern w:val="2"/>
+                <w:sz w:val="21"/>
+                <w:szCs w:val="22"/>
+                <w:lang w:val="en-US" w:eastAsia="zh-CN" w:bidi="ar-SA"/>
+              </w:rPr>
+            </w:sdtEndPr>
+            <w:sdtContent>
+              <w:r>
+                <w:rPr>
+                  <w:rFonts w:hint="eastAsia" w:ascii="Courier New" w:hAnsi="Courier New" w:eastAsiaTheme="minorEastAsia" w:cstheme="minorBidi"/>
+                </w:rPr>
+                <w:t>;</w:t>
+              </w:r>
+            </w:sdtContent>
+          </w:sdt>
+          <w:r>
+            <w:tab/>
+          </w:r>
+          <w:bookmarkStart w:id="34" w:name="_Toc5543_WPSOffice_Level3Page"/>
+          <w:r>
+            <w:t>10</w:t>
+          </w:r>
+          <w:bookmarkEnd w:id="34"/>
+          <w:r>
+            <w:fldChar w:fldCharType="end"/>
+          </w:r>
+        </w:p>
+        <w:p>
+          <w:pPr>
+            <w:pStyle w:val="31"/>
+            <w:tabs>
+              <w:tab w:val="right" w:leader="dot" w:pos="9071"/>
+            </w:tabs>
+          </w:pPr>
+          <w:r>
+            <w:fldChar w:fldCharType="begin"/>
+          </w:r>
+          <w:r>
+            <w:instrText xml:space="preserve"> HYPERLINK \l _Toc29199_WPSOffice_Level2 </w:instrText>
+          </w:r>
+          <w:r>
+            <w:fldChar w:fldCharType="separate"/>
+          </w:r>
+          <w:sdt>
+            <w:sdtPr>
+              <w:rPr>
+                <w:rFonts w:asciiTheme="minorHAnsi" w:hAnsiTheme="minorHAnsi" w:eastAsiaTheme="minorEastAsia" w:cstheme="minorBidi"/>
+                <w:kern w:val="2"/>
+                <w:sz w:val="21"/>
+                <w:szCs w:val="22"/>
+                <w:lang w:val="en-US" w:eastAsia="zh-CN" w:bidi="ar-SA"/>
+              </w:rPr>
+              <w:id w:val="147461462"/>
+              <w:placeholder>
+                <w:docPart w:val="{473256ec-d856-4537-b434-ab4989deb322}"/>
+              </w:placeholder>
+              <w15:color w:val="509DF3"/>
+            </w:sdtPr>
+            <w:sdtEndPr>
+              <w:rPr>
+                <w:rFonts w:asciiTheme="minorHAnsi" w:hAnsiTheme="minorHAnsi" w:eastAsiaTheme="minorEastAsia" w:cstheme="minorBidi"/>
+                <w:kern w:val="2"/>
+                <w:sz w:val="21"/>
+                <w:szCs w:val="22"/>
+                <w:lang w:val="en-US" w:eastAsia="zh-CN" w:bidi="ar-SA"/>
+              </w:rPr>
+            </w:sdtEndPr>
+            <w:sdtContent>
+              <w:r>
+                <w:rPr>
+                  <w:rFonts w:hint="eastAsia" w:ascii="黑体" w:hAnsi="黑体" w:eastAsia="黑体" w:cstheme="minorBidi"/>
+                </w:rPr>
+                <w:t>4.4 建立借阅表（borrow）</w:t>
+              </w:r>
+            </w:sdtContent>
+          </w:sdt>
+          <w:r>
+            <w:tab/>
+          </w:r>
+          <w:bookmarkStart w:id="35" w:name="_Toc29199_WPSOffice_Level2Page"/>
+          <w:r>
+            <w:t>11</w:t>
+          </w:r>
+          <w:bookmarkEnd w:id="35"/>
+          <w:r>
+            <w:fldChar w:fldCharType="end"/>
+          </w:r>
+        </w:p>
+        <w:p>
+          <w:pPr>
+            <w:pStyle w:val="32"/>
+            <w:tabs>
+              <w:tab w:val="right" w:leader="dot" w:pos="9071"/>
+            </w:tabs>
+          </w:pPr>
+          <w:r>
+            <w:fldChar w:fldCharType="begin"/>
+          </w:r>
+          <w:r>
+            <w:instrText xml:space="preserve"> HYPERLINK \l _Toc15836_WPSOffice_Level3 </w:instrText>
+          </w:r>
+          <w:r>
+            <w:fldChar w:fldCharType="separate"/>
+          </w:r>
+          <w:sdt>
+            <w:sdtPr>
+              <w:rPr>
+                <w:rFonts w:asciiTheme="minorHAnsi" w:hAnsiTheme="minorHAnsi" w:eastAsiaTheme="minorEastAsia" w:cstheme="minorBidi"/>
+                <w:kern w:val="2"/>
+                <w:sz w:val="21"/>
+                <w:szCs w:val="22"/>
+                <w:lang w:val="en-US" w:eastAsia="zh-CN" w:bidi="ar-SA"/>
+              </w:rPr>
+              <w:id w:val="147461462"/>
+              <w:placeholder>
+                <w:docPart w:val="{8ecdc54d-6702-4413-82b5-f919d745e8fb}"/>
+              </w:placeholder>
+              <w15:color w:val="509DF3"/>
+            </w:sdtPr>
+            <w:sdtEndPr>
+              <w:rPr>
+                <w:rFonts w:asciiTheme="minorHAnsi" w:hAnsiTheme="minorHAnsi" w:eastAsiaTheme="minorEastAsia" w:cstheme="minorBidi"/>
+                <w:kern w:val="2"/>
+                <w:sz w:val="21"/>
+                <w:szCs w:val="22"/>
+                <w:lang w:val="en-US" w:eastAsia="zh-CN" w:bidi="ar-SA"/>
+              </w:rPr>
+            </w:sdtEndPr>
+            <w:sdtContent>
+              <w:r>
+                <w:rPr>
+                  <w:rFonts w:hint="eastAsia" w:ascii="Courier New" w:hAnsi="Courier New" w:eastAsiaTheme="minorEastAsia" w:cstheme="minorBidi"/>
+                </w:rPr>
+                <w:t>)</w:t>
+              </w:r>
+            </w:sdtContent>
+          </w:sdt>
+          <w:r>
+            <w:tab/>
+          </w:r>
+          <w:bookmarkStart w:id="36" w:name="_Toc15836_WPSOffice_Level3Page"/>
+          <w:r>
+            <w:t>11</w:t>
+          </w:r>
+          <w:bookmarkEnd w:id="36"/>
+          <w:r>
+            <w:fldChar w:fldCharType="end"/>
+          </w:r>
+        </w:p>
+        <w:p>
+          <w:pPr>
+            <w:pStyle w:val="32"/>
+            <w:tabs>
+              <w:tab w:val="right" w:leader="dot" w:pos="9071"/>
+            </w:tabs>
+          </w:pPr>
+          <w:r>
+            <w:fldChar w:fldCharType="begin"/>
+          </w:r>
+          <w:r>
+            <w:instrText xml:space="preserve"> HYPERLINK \l _Toc17778_WPSOffice_Level3 </w:instrText>
+          </w:r>
+          <w:r>
+            <w:fldChar w:fldCharType="separate"/>
+          </w:r>
+          <w:sdt>
+            <w:sdtPr>
+              <w:rPr>
+                <w:rFonts w:asciiTheme="minorHAnsi" w:hAnsiTheme="minorHAnsi" w:eastAsiaTheme="minorEastAsia" w:cstheme="minorBidi"/>
+                <w:kern w:val="2"/>
+                <w:sz w:val="21"/>
+                <w:szCs w:val="22"/>
+                <w:lang w:val="en-US" w:eastAsia="zh-CN" w:bidi="ar-SA"/>
+              </w:rPr>
+              <w:id w:val="147461462"/>
+              <w:placeholder>
+                <w:docPart w:val="{32a4d5a6-16e3-4baf-b2d0-06998341e67c}"/>
+              </w:placeholder>
+              <w15:color w:val="509DF3"/>
+            </w:sdtPr>
+            <w:sdtEndPr>
+              <w:rPr>
+                <w:rFonts w:asciiTheme="minorHAnsi" w:hAnsiTheme="minorHAnsi" w:eastAsiaTheme="minorEastAsia" w:cstheme="minorBidi"/>
+                <w:kern w:val="2"/>
+                <w:sz w:val="21"/>
+                <w:szCs w:val="22"/>
+                <w:lang w:val="en-US" w:eastAsia="zh-CN" w:bidi="ar-SA"/>
+              </w:rPr>
+            </w:sdtEndPr>
+            <w:sdtContent>
+              <w:r>
+                <w:rPr>
+                  <w:rFonts w:hint="eastAsia" w:ascii="Courier New" w:hAnsi="Courier New" w:eastAsiaTheme="minorEastAsia" w:cstheme="minorBidi"/>
+                </w:rPr>
+                <w:t>;</w:t>
+              </w:r>
+            </w:sdtContent>
+          </w:sdt>
+          <w:r>
+            <w:tab/>
+          </w:r>
+          <w:bookmarkStart w:id="37" w:name="_Toc17778_WPSOffice_Level3Page"/>
+          <w:r>
+            <w:t>11</w:t>
+          </w:r>
+          <w:bookmarkEnd w:id="37"/>
+          <w:r>
+            <w:fldChar w:fldCharType="end"/>
+          </w:r>
+        </w:p>
+        <w:p>
+          <w:pPr>
+            <w:pStyle w:val="31"/>
+            <w:tabs>
+              <w:tab w:val="right" w:leader="dot" w:pos="9071"/>
+            </w:tabs>
+          </w:pPr>
+          <w:r>
+            <w:fldChar w:fldCharType="begin"/>
+          </w:r>
+          <w:r>
+            <w:instrText xml:space="preserve"> HYPERLINK \l _Toc15325_WPSOffice_Level2 </w:instrText>
+          </w:r>
+          <w:r>
+            <w:fldChar w:fldCharType="separate"/>
+          </w:r>
+          <w:sdt>
+            <w:sdtPr>
+              <w:rPr>
+                <w:rFonts w:asciiTheme="minorHAnsi" w:hAnsiTheme="minorHAnsi" w:eastAsiaTheme="minorEastAsia" w:cstheme="minorBidi"/>
+                <w:kern w:val="2"/>
+                <w:sz w:val="21"/>
+                <w:szCs w:val="22"/>
+                <w:lang w:val="en-US" w:eastAsia="zh-CN" w:bidi="ar-SA"/>
+              </w:rPr>
+              <w:id w:val="147461462"/>
+              <w:placeholder>
+                <w:docPart w:val="{75ae19df-3a0f-4428-b47b-15bb10757d8a}"/>
+              </w:placeholder>
+              <w15:color w:val="509DF3"/>
+            </w:sdtPr>
+            <w:sdtEndPr>
+              <w:rPr>
+                <w:rFonts w:asciiTheme="minorHAnsi" w:hAnsiTheme="minorHAnsi" w:eastAsiaTheme="minorEastAsia" w:cstheme="minorBidi"/>
+                <w:kern w:val="2"/>
+                <w:sz w:val="21"/>
+                <w:szCs w:val="22"/>
+                <w:lang w:val="en-US" w:eastAsia="zh-CN" w:bidi="ar-SA"/>
+              </w:rPr>
+            </w:sdtEndPr>
+            <w:sdtContent>
+              <w:r>
+                <w:rPr>
+                  <w:rFonts w:hint="eastAsia" w:ascii="黑体" w:hAnsi="黑体" w:eastAsia="黑体" w:cstheme="minorBidi"/>
+                </w:rPr>
+                <w:t>4.5 建立管理员表（administartors）</w:t>
+              </w:r>
+            </w:sdtContent>
+          </w:sdt>
+          <w:r>
+            <w:tab/>
+          </w:r>
+          <w:bookmarkStart w:id="38" w:name="_Toc15325_WPSOffice_Level2Page"/>
+          <w:r>
+            <w:t>11</w:t>
+          </w:r>
+          <w:bookmarkEnd w:id="38"/>
+          <w:r>
+            <w:fldChar w:fldCharType="end"/>
+          </w:r>
+        </w:p>
+        <w:p>
+          <w:pPr>
+            <w:pStyle w:val="32"/>
+            <w:tabs>
+              <w:tab w:val="right" w:leader="dot" w:pos="9071"/>
+            </w:tabs>
+          </w:pPr>
+          <w:r>
+            <w:fldChar w:fldCharType="begin"/>
+          </w:r>
+          <w:r>
+            <w:instrText xml:space="preserve"> HYPERLINK \l _Toc26245_WPSOffice_Level3 </w:instrText>
+          </w:r>
+          <w:r>
+            <w:fldChar w:fldCharType="separate"/>
+          </w:r>
+          <w:sdt>
+            <w:sdtPr>
+              <w:rPr>
+                <w:rFonts w:asciiTheme="minorHAnsi" w:hAnsiTheme="minorHAnsi" w:eastAsiaTheme="minorEastAsia" w:cstheme="minorBidi"/>
+                <w:kern w:val="2"/>
+                <w:sz w:val="21"/>
+                <w:szCs w:val="22"/>
+                <w:lang w:val="en-US" w:eastAsia="zh-CN" w:bidi="ar-SA"/>
+              </w:rPr>
+              <w:id w:val="147461462"/>
+              <w:placeholder>
+                <w:docPart w:val="{c6b24985-e0a9-4aca-add1-6e32eb9968e6}"/>
+              </w:placeholder>
+              <w15:color w:val="509DF3"/>
+            </w:sdtPr>
+            <w:sdtEndPr>
+              <w:rPr>
+                <w:rFonts w:asciiTheme="minorHAnsi" w:hAnsiTheme="minorHAnsi" w:eastAsiaTheme="minorEastAsia" w:cstheme="minorBidi"/>
+                <w:kern w:val="2"/>
+                <w:sz w:val="21"/>
+                <w:szCs w:val="22"/>
+                <w:lang w:val="en-US" w:eastAsia="zh-CN" w:bidi="ar-SA"/>
+              </w:rPr>
+            </w:sdtEndPr>
+            <w:sdtContent>
+              <w:r>
+                <w:rPr>
+                  <w:rFonts w:hint="eastAsia" w:ascii="Courier New" w:hAnsi="Courier New" w:eastAsiaTheme="minorEastAsia" w:cstheme="minorBidi"/>
+                </w:rPr>
+                <w:t>)</w:t>
+              </w:r>
+            </w:sdtContent>
+          </w:sdt>
+          <w:r>
+            <w:tab/>
+          </w:r>
+          <w:bookmarkStart w:id="39" w:name="_Toc26245_WPSOffice_Level3Page"/>
+          <w:r>
+            <w:t>11</w:t>
+          </w:r>
+          <w:bookmarkEnd w:id="39"/>
+          <w:r>
+            <w:fldChar w:fldCharType="end"/>
+          </w:r>
+        </w:p>
+        <w:p>
+          <w:pPr>
+            <w:pStyle w:val="32"/>
+            <w:tabs>
+              <w:tab w:val="right" w:leader="dot" w:pos="9071"/>
+            </w:tabs>
+          </w:pPr>
+          <w:r>
+            <w:fldChar w:fldCharType="begin"/>
+          </w:r>
+          <w:r>
+            <w:instrText xml:space="preserve"> HYPERLINK \l _Toc29306_WPSOffice_Level3 </w:instrText>
+          </w:r>
+          <w:r>
+            <w:fldChar w:fldCharType="separate"/>
+          </w:r>
+          <w:sdt>
+            <w:sdtPr>
+              <w:rPr>
+                <w:rFonts w:asciiTheme="minorHAnsi" w:hAnsiTheme="minorHAnsi" w:eastAsiaTheme="minorEastAsia" w:cstheme="minorBidi"/>
+                <w:kern w:val="2"/>
+                <w:sz w:val="21"/>
+                <w:szCs w:val="22"/>
+                <w:lang w:val="en-US" w:eastAsia="zh-CN" w:bidi="ar-SA"/>
+              </w:rPr>
+              <w:id w:val="147461462"/>
+              <w:placeholder>
+                <w:docPart w:val="{86290263-75f4-42cb-8ebd-a771b11e482e}"/>
+              </w:placeholder>
+              <w15:color w:val="509DF3"/>
+            </w:sdtPr>
+            <w:sdtEndPr>
+              <w:rPr>
+                <w:rFonts w:asciiTheme="minorHAnsi" w:hAnsiTheme="minorHAnsi" w:eastAsiaTheme="minorEastAsia" w:cstheme="minorBidi"/>
+                <w:kern w:val="2"/>
+                <w:sz w:val="21"/>
+                <w:szCs w:val="22"/>
+                <w:lang w:val="en-US" w:eastAsia="zh-CN" w:bidi="ar-SA"/>
+              </w:rPr>
+            </w:sdtEndPr>
+            <w:sdtContent>
+              <w:r>
+                <w:rPr>
+                  <w:rFonts w:hint="eastAsia" w:ascii="Courier New" w:hAnsi="Courier New" w:eastAsiaTheme="minorEastAsia" w:cstheme="minorBidi"/>
+                </w:rPr>
+                <w:t>;</w:t>
+              </w:r>
+            </w:sdtContent>
+          </w:sdt>
+          <w:r>
+            <w:tab/>
+          </w:r>
+          <w:bookmarkStart w:id="40" w:name="_Toc29306_WPSOffice_Level3Page"/>
+          <w:r>
+            <w:t>11</w:t>
+          </w:r>
+          <w:bookmarkEnd w:id="40"/>
+          <w:r>
+            <w:fldChar w:fldCharType="end"/>
+          </w:r>
+        </w:p>
+        <w:p>
+          <w:pPr>
+            <w:pStyle w:val="31"/>
+            <w:tabs>
+              <w:tab w:val="right" w:leader="dot" w:pos="9071"/>
+            </w:tabs>
+          </w:pPr>
+          <w:r>
+            <w:fldChar w:fldCharType="begin"/>
+          </w:r>
+          <w:r>
+            <w:instrText xml:space="preserve"> HYPERLINK \l _Toc16461_WPSOffice_Level2 </w:instrText>
+          </w:r>
+          <w:r>
+            <w:fldChar w:fldCharType="separate"/>
+          </w:r>
+          <w:sdt>
+            <w:sdtPr>
+              <w:rPr>
+                <w:rFonts w:asciiTheme="minorHAnsi" w:hAnsiTheme="minorHAnsi" w:eastAsiaTheme="minorEastAsia" w:cstheme="minorBidi"/>
+                <w:kern w:val="2"/>
+                <w:sz w:val="21"/>
+                <w:szCs w:val="22"/>
+                <w:lang w:val="en-US" w:eastAsia="zh-CN" w:bidi="ar-SA"/>
+              </w:rPr>
+              <w:id w:val="147461462"/>
+              <w:placeholder>
+                <w:docPart w:val="{df204c10-d9fc-484e-b09e-7fb044b82418}"/>
+              </w:placeholder>
+              <w15:color w:val="509DF3"/>
+            </w:sdtPr>
+            <w:sdtEndPr>
+              <w:rPr>
+                <w:rFonts w:asciiTheme="minorHAnsi" w:hAnsiTheme="minorHAnsi" w:eastAsiaTheme="minorEastAsia" w:cstheme="minorBidi"/>
+                <w:kern w:val="2"/>
+                <w:sz w:val="21"/>
+                <w:szCs w:val="22"/>
+                <w:lang w:val="en-US" w:eastAsia="zh-CN" w:bidi="ar-SA"/>
+              </w:rPr>
+            </w:sdtEndPr>
+            <w:sdtContent>
+              <w:r>
+                <w:rPr>
+                  <w:rFonts w:hint="eastAsia" w:ascii="黑体" w:hAnsi="黑体" w:eastAsia="黑体" w:cstheme="minorBidi"/>
+                </w:rPr>
+                <w:t>4.6 建立还书信息表（return_table）</w:t>
+              </w:r>
+            </w:sdtContent>
+          </w:sdt>
+          <w:r>
+            <w:tab/>
+          </w:r>
+          <w:bookmarkStart w:id="41" w:name="_Toc16461_WPSOffice_Level2Page"/>
+          <w:r>
+            <w:t>12</w:t>
+          </w:r>
+          <w:bookmarkEnd w:id="41"/>
+          <w:r>
+            <w:fldChar w:fldCharType="end"/>
+          </w:r>
+        </w:p>
+        <w:p>
+          <w:pPr>
+            <w:pStyle w:val="32"/>
+            <w:tabs>
+              <w:tab w:val="right" w:leader="dot" w:pos="9071"/>
+            </w:tabs>
+          </w:pPr>
+          <w:r>
+            <w:fldChar w:fldCharType="begin"/>
+          </w:r>
+          <w:r>
+            <w:instrText xml:space="preserve"> HYPERLINK \l _Toc32000_WPSOffice_Level3 </w:instrText>
+          </w:r>
+          <w:r>
+            <w:fldChar w:fldCharType="separate"/>
+          </w:r>
+          <w:sdt>
+            <w:sdtPr>
+              <w:rPr>
+                <w:rFonts w:asciiTheme="minorHAnsi" w:hAnsiTheme="minorHAnsi" w:eastAsiaTheme="minorEastAsia" w:cstheme="minorBidi"/>
+                <w:kern w:val="2"/>
+                <w:sz w:val="21"/>
+                <w:szCs w:val="22"/>
+                <w:lang w:val="en-US" w:eastAsia="zh-CN" w:bidi="ar-SA"/>
+              </w:rPr>
+              <w:id w:val="147461462"/>
+              <w:placeholder>
+                <w:docPart w:val="{bbc3cac1-1eee-40c1-bb60-5959802ca5f8}"/>
+              </w:placeholder>
+              <w15:color w:val="509DF3"/>
+            </w:sdtPr>
+            <w:sdtEndPr>
+              <w:rPr>
+                <w:rFonts w:asciiTheme="minorHAnsi" w:hAnsiTheme="minorHAnsi" w:eastAsiaTheme="minorEastAsia" w:cstheme="minorBidi"/>
+                <w:kern w:val="2"/>
+                <w:sz w:val="21"/>
+                <w:szCs w:val="22"/>
+                <w:lang w:val="en-US" w:eastAsia="zh-CN" w:bidi="ar-SA"/>
+              </w:rPr>
+            </w:sdtEndPr>
+            <w:sdtContent>
+              <w:r>
+                <w:rPr>
+                  <w:rFonts w:hint="eastAsia" w:ascii="Courier New" w:hAnsi="Courier New" w:eastAsiaTheme="minorEastAsia" w:cstheme="minorBidi"/>
+                </w:rPr>
+                <w:t>)</w:t>
+              </w:r>
+            </w:sdtContent>
+          </w:sdt>
+          <w:r>
+            <w:tab/>
+          </w:r>
+          <w:bookmarkStart w:id="42" w:name="_Toc32000_WPSOffice_Level3Page"/>
+          <w:r>
+            <w:t>12</w:t>
+          </w:r>
+          <w:bookmarkEnd w:id="42"/>
+          <w:r>
+            <w:fldChar w:fldCharType="end"/>
+          </w:r>
+        </w:p>
+        <w:p>
+          <w:pPr>
+            <w:pStyle w:val="32"/>
+            <w:tabs>
+              <w:tab w:val="right" w:leader="dot" w:pos="9071"/>
+            </w:tabs>
+          </w:pPr>
+          <w:r>
+            <w:fldChar w:fldCharType="begin"/>
+          </w:r>
+          <w:r>
+            <w:instrText xml:space="preserve"> HYPERLINK \l _Toc7789_WPSOffice_Level3 </w:instrText>
+          </w:r>
+          <w:r>
+            <w:fldChar w:fldCharType="separate"/>
+          </w:r>
+          <w:sdt>
+            <w:sdtPr>
+              <w:rPr>
+                <w:rFonts w:asciiTheme="minorHAnsi" w:hAnsiTheme="minorHAnsi" w:eastAsiaTheme="minorEastAsia" w:cstheme="minorBidi"/>
+                <w:kern w:val="2"/>
+                <w:sz w:val="21"/>
+                <w:szCs w:val="22"/>
+                <w:lang w:val="en-US" w:eastAsia="zh-CN" w:bidi="ar-SA"/>
+              </w:rPr>
+              <w:id w:val="147461462"/>
+              <w:placeholder>
+                <w:docPart w:val="{4b2332a9-2a57-42c5-90f4-7fd5223b2a7b}"/>
+              </w:placeholder>
+              <w15:color w:val="509DF3"/>
+            </w:sdtPr>
+            <w:sdtEndPr>
+              <w:rPr>
+                <w:rFonts w:asciiTheme="minorHAnsi" w:hAnsiTheme="minorHAnsi" w:eastAsiaTheme="minorEastAsia" w:cstheme="minorBidi"/>
+                <w:kern w:val="2"/>
+                <w:sz w:val="21"/>
+                <w:szCs w:val="22"/>
+                <w:lang w:val="en-US" w:eastAsia="zh-CN" w:bidi="ar-SA"/>
+              </w:rPr>
+            </w:sdtEndPr>
+            <w:sdtContent>
+              <w:r>
+                <w:rPr>
+                  <w:rFonts w:hint="eastAsia" w:ascii="Courier New" w:hAnsi="Courier New" w:eastAsiaTheme="minorEastAsia" w:cstheme="minorBidi"/>
+                </w:rPr>
+                <w:t>;</w:t>
+              </w:r>
+            </w:sdtContent>
+          </w:sdt>
+          <w:r>
+            <w:tab/>
+          </w:r>
+          <w:bookmarkStart w:id="43" w:name="_Toc7789_WPSOffice_Level3Page"/>
+          <w:r>
+            <w:t>12</w:t>
+          </w:r>
+          <w:bookmarkEnd w:id="43"/>
+          <w:r>
+            <w:fldChar w:fldCharType="end"/>
+          </w:r>
+        </w:p>
+        <w:p>
+          <w:pPr>
+            <w:pStyle w:val="31"/>
+            <w:tabs>
+              <w:tab w:val="right" w:leader="dot" w:pos="9071"/>
+            </w:tabs>
+          </w:pPr>
+          <w:r>
+            <w:fldChar w:fldCharType="begin"/>
+          </w:r>
+          <w:r>
+            <w:instrText xml:space="preserve"> HYPERLINK \l _Toc19362_WPSOffice_Level2 </w:instrText>
+          </w:r>
+          <w:r>
+            <w:fldChar w:fldCharType="separate"/>
+          </w:r>
+          <w:sdt>
+            <w:sdtPr>
+              <w:rPr>
+                <w:rFonts w:asciiTheme="minorHAnsi" w:hAnsiTheme="minorHAnsi" w:eastAsiaTheme="minorEastAsia" w:cstheme="minorBidi"/>
+                <w:kern w:val="2"/>
+                <w:sz w:val="21"/>
+                <w:szCs w:val="22"/>
+                <w:lang w:val="en-US" w:eastAsia="zh-CN" w:bidi="ar-SA"/>
+              </w:rPr>
+              <w:id w:val="147461462"/>
+              <w:placeholder>
+                <w:docPart w:val="{b34bb84a-4ddb-4bf8-9370-75331b46bde1}"/>
+              </w:placeholder>
+              <w15:color w:val="509DF3"/>
+            </w:sdtPr>
+            <w:sdtEndPr>
+              <w:rPr>
+                <w:rFonts w:asciiTheme="minorHAnsi" w:hAnsiTheme="minorHAnsi" w:eastAsiaTheme="minorEastAsia" w:cstheme="minorBidi"/>
+                <w:kern w:val="2"/>
+                <w:sz w:val="21"/>
+                <w:szCs w:val="22"/>
+                <w:lang w:val="en-US" w:eastAsia="zh-CN" w:bidi="ar-SA"/>
+              </w:rPr>
+            </w:sdtEndPr>
+            <w:sdtContent>
+              <w:r>
+                <w:rPr>
+                  <w:rFonts w:hint="eastAsia" w:ascii="黑体" w:hAnsi="黑体" w:eastAsia="黑体" w:cstheme="minorBidi"/>
+                </w:rPr>
+                <w:t>4.7建立罚单信息表（ticket）</w:t>
+              </w:r>
+            </w:sdtContent>
+          </w:sdt>
+          <w:r>
+            <w:tab/>
+          </w:r>
+          <w:bookmarkStart w:id="44" w:name="_Toc19362_WPSOffice_Level2Page"/>
+          <w:r>
+            <w:t>12</w:t>
+          </w:r>
+          <w:bookmarkEnd w:id="44"/>
+          <w:r>
+            <w:fldChar w:fldCharType="end"/>
+          </w:r>
+        </w:p>
+        <w:p>
+          <w:pPr>
+            <w:pStyle w:val="32"/>
+            <w:tabs>
+              <w:tab w:val="right" w:leader="dot" w:pos="9071"/>
+            </w:tabs>
+          </w:pPr>
+          <w:r>
+            <w:fldChar w:fldCharType="begin"/>
+          </w:r>
+          <w:r>
+            <w:instrText xml:space="preserve"> HYPERLINK \l _Toc21144_WPSOffice_Level3 </w:instrText>
+          </w:r>
+          <w:r>
+            <w:fldChar w:fldCharType="separate"/>
+          </w:r>
+          <w:sdt>
+            <w:sdtPr>
+              <w:rPr>
+                <w:rFonts w:asciiTheme="minorHAnsi" w:hAnsiTheme="minorHAnsi" w:eastAsiaTheme="minorEastAsia" w:cstheme="minorBidi"/>
+                <w:kern w:val="2"/>
+                <w:sz w:val="21"/>
+                <w:szCs w:val="22"/>
+                <w:lang w:val="en-US" w:eastAsia="zh-CN" w:bidi="ar-SA"/>
+              </w:rPr>
+              <w:id w:val="147461462"/>
+              <w:placeholder>
+                <w:docPart w:val="{d8c611fd-1297-4fef-b586-1b389846535a}"/>
+              </w:placeholder>
+              <w15:color w:val="509DF3"/>
+            </w:sdtPr>
+            <w:sdtEndPr>
+              <w:rPr>
+                <w:rFonts w:asciiTheme="minorHAnsi" w:hAnsiTheme="minorHAnsi" w:eastAsiaTheme="minorEastAsia" w:cstheme="minorBidi"/>
+                <w:kern w:val="2"/>
+                <w:sz w:val="21"/>
+                <w:szCs w:val="22"/>
+                <w:lang w:val="en-US" w:eastAsia="zh-CN" w:bidi="ar-SA"/>
+              </w:rPr>
+            </w:sdtEndPr>
+            <w:sdtContent>
+              <w:r>
+                <w:rPr>
+                  <w:rFonts w:hint="eastAsia" w:ascii="Courier New" w:hAnsi="Courier New" w:eastAsiaTheme="minorEastAsia" w:cstheme="minorBidi"/>
+                </w:rPr>
+                <w:t>)</w:t>
+              </w:r>
+            </w:sdtContent>
+          </w:sdt>
+          <w:r>
+            <w:tab/>
+          </w:r>
+          <w:bookmarkStart w:id="45" w:name="_Toc21144_WPSOffice_Level3Page"/>
+          <w:r>
+            <w:t>12</w:t>
+          </w:r>
+          <w:bookmarkEnd w:id="45"/>
+          <w:r>
+            <w:fldChar w:fldCharType="end"/>
+          </w:r>
+        </w:p>
+        <w:p>
+          <w:pPr>
+            <w:pStyle w:val="32"/>
+            <w:tabs>
+              <w:tab w:val="right" w:leader="dot" w:pos="9071"/>
+            </w:tabs>
+          </w:pPr>
+          <w:r>
+            <w:fldChar w:fldCharType="begin"/>
+          </w:r>
+          <w:r>
+            <w:instrText xml:space="preserve"> HYPERLINK \l _Toc6775_WPSOffice_Level3 </w:instrText>
+          </w:r>
+          <w:r>
+            <w:fldChar w:fldCharType="separate"/>
+          </w:r>
+          <w:sdt>
+            <w:sdtPr>
+              <w:rPr>
+                <w:rFonts w:asciiTheme="minorHAnsi" w:hAnsiTheme="minorHAnsi" w:eastAsiaTheme="minorEastAsia" w:cstheme="minorBidi"/>
+                <w:kern w:val="2"/>
+                <w:sz w:val="21"/>
+                <w:szCs w:val="22"/>
+                <w:lang w:val="en-US" w:eastAsia="zh-CN" w:bidi="ar-SA"/>
+              </w:rPr>
+              <w:id w:val="147461462"/>
+              <w:placeholder>
+                <w:docPart w:val="{65c11b25-3c82-4c13-a3c2-f9856fe30e62}"/>
+              </w:placeholder>
+              <w15:color w:val="509DF3"/>
+            </w:sdtPr>
+            <w:sdtEndPr>
+              <w:rPr>
+                <w:rFonts w:asciiTheme="minorHAnsi" w:hAnsiTheme="minorHAnsi" w:eastAsiaTheme="minorEastAsia" w:cstheme="minorBidi"/>
+                <w:kern w:val="2"/>
+                <w:sz w:val="21"/>
+                <w:szCs w:val="22"/>
+                <w:lang w:val="en-US" w:eastAsia="zh-CN" w:bidi="ar-SA"/>
+              </w:rPr>
+            </w:sdtEndPr>
+            <w:sdtContent>
+              <w:r>
+                <w:rPr>
+                  <w:rFonts w:hint="eastAsia" w:ascii="Courier New" w:hAnsi="Courier New" w:eastAsiaTheme="minorEastAsia" w:cstheme="minorBidi"/>
+                </w:rPr>
+                <w:t>;</w:t>
+              </w:r>
+            </w:sdtContent>
+          </w:sdt>
+          <w:r>
+            <w:tab/>
+          </w:r>
+          <w:bookmarkStart w:id="46" w:name="_Toc6775_WPSOffice_Level3Page"/>
+          <w:r>
+            <w:t>13</w:t>
+          </w:r>
+          <w:bookmarkEnd w:id="46"/>
+          <w:r>
+            <w:fldChar w:fldCharType="end"/>
+          </w:r>
+        </w:p>
+        <w:p>
+          <w:pPr>
+            <w:pStyle w:val="30"/>
+            <w:tabs>
+              <w:tab w:val="right" w:leader="dot" w:pos="9071"/>
+            </w:tabs>
+          </w:pPr>
+          <w:r>
+            <w:fldChar w:fldCharType="begin"/>
+          </w:r>
+          <w:r>
+            <w:instrText xml:space="preserve"> HYPERLINK \l _Toc4308_WPSOffice_Level1 </w:instrText>
+          </w:r>
+          <w:r>
+            <w:fldChar w:fldCharType="separate"/>
+          </w:r>
+          <w:sdt>
+            <w:sdtPr>
+              <w:rPr>
+                <w:rFonts w:asciiTheme="minorHAnsi" w:hAnsiTheme="minorHAnsi" w:eastAsiaTheme="minorEastAsia" w:cstheme="minorBidi"/>
+                <w:kern w:val="2"/>
+                <w:sz w:val="21"/>
+                <w:szCs w:val="22"/>
+                <w:lang w:val="en-US" w:eastAsia="zh-CN" w:bidi="ar-SA"/>
+              </w:rPr>
+              <w:id w:val="147461462"/>
+              <w:placeholder>
+                <w:docPart w:val="{f3ce6d07-045f-409d-a5cc-11e4e26a1b75}"/>
+              </w:placeholder>
+              <w15:color w:val="509DF3"/>
+            </w:sdtPr>
+            <w:sdtEndPr>
+              <w:rPr>
+                <w:rFonts w:asciiTheme="minorHAnsi" w:hAnsiTheme="minorHAnsi" w:eastAsiaTheme="minorEastAsia" w:cstheme="minorBidi"/>
+                <w:kern w:val="2"/>
+                <w:sz w:val="21"/>
+                <w:szCs w:val="22"/>
+                <w:lang w:val="en-US" w:eastAsia="zh-CN" w:bidi="ar-SA"/>
+              </w:rPr>
+            </w:sdtEndPr>
+            <w:sdtContent>
+              <w:r>
+                <w:rPr>
+                  <w:rFonts w:hint="eastAsia" w:ascii="黑体" w:hAnsi="黑体" w:eastAsia="黑体" w:cstheme="minorBidi"/>
+                </w:rPr>
+                <w:t>5 实施过程</w:t>
+              </w:r>
+            </w:sdtContent>
+          </w:sdt>
+          <w:r>
+            <w:tab/>
+          </w:r>
+          <w:bookmarkStart w:id="47" w:name="_Toc4308_WPSOffice_Level1Page"/>
+          <w:r>
+            <w:t>13</w:t>
+          </w:r>
+          <w:bookmarkEnd w:id="47"/>
+          <w:r>
+            <w:fldChar w:fldCharType="end"/>
+          </w:r>
+        </w:p>
+        <w:p>
+          <w:pPr>
+            <w:pStyle w:val="31"/>
+            <w:tabs>
+              <w:tab w:val="right" w:leader="dot" w:pos="9071"/>
+            </w:tabs>
+          </w:pPr>
+          <w:r>
+            <w:fldChar w:fldCharType="begin"/>
+          </w:r>
+          <w:r>
+            <w:instrText xml:space="preserve"> HYPERLINK \l _Toc25899_WPSOffice_Level2 </w:instrText>
+          </w:r>
+          <w:r>
+            <w:fldChar w:fldCharType="separate"/>
+          </w:r>
+          <w:sdt>
+            <w:sdtPr>
+              <w:rPr>
+                <w:rFonts w:asciiTheme="minorHAnsi" w:hAnsiTheme="minorHAnsi" w:eastAsiaTheme="minorEastAsia" w:cstheme="minorBidi"/>
+                <w:kern w:val="2"/>
+                <w:sz w:val="21"/>
+                <w:szCs w:val="22"/>
+                <w:lang w:val="en-US" w:eastAsia="zh-CN" w:bidi="ar-SA"/>
+              </w:rPr>
+              <w:id w:val="147461462"/>
+              <w:placeholder>
+                <w:docPart w:val="{a4121c47-8d37-48aa-b32e-156a4b62aae9}"/>
+              </w:placeholder>
+              <w15:color w:val="509DF3"/>
+            </w:sdtPr>
+            <w:sdtEndPr>
+              <w:rPr>
+                <w:rFonts w:asciiTheme="minorHAnsi" w:hAnsiTheme="minorHAnsi" w:eastAsiaTheme="minorEastAsia" w:cstheme="minorBidi"/>
+                <w:kern w:val="2"/>
+                <w:sz w:val="21"/>
+                <w:szCs w:val="22"/>
+                <w:lang w:val="en-US" w:eastAsia="zh-CN" w:bidi="ar-SA"/>
+              </w:rPr>
+            </w:sdtEndPr>
+            <w:sdtContent>
+              <w:r>
+                <w:rPr>
+                  <w:rFonts w:hint="eastAsia" w:ascii="黑体" w:hAnsi="黑体" w:eastAsia="黑体" w:cstheme="minorBidi"/>
+                </w:rPr>
+                <w:t>5.1装载数据过程</w:t>
+              </w:r>
+            </w:sdtContent>
+          </w:sdt>
+          <w:r>
+            <w:tab/>
+          </w:r>
+          <w:bookmarkStart w:id="48" w:name="_Toc25899_WPSOffice_Level2Page"/>
+          <w:r>
+            <w:t>13</w:t>
+          </w:r>
+          <w:bookmarkEnd w:id="48"/>
+          <w:r>
+            <w:fldChar w:fldCharType="end"/>
+          </w:r>
+        </w:p>
+        <w:p>
+          <w:pPr>
+            <w:pStyle w:val="32"/>
+            <w:tabs>
+              <w:tab w:val="right" w:leader="dot" w:pos="9071"/>
+            </w:tabs>
+          </w:pPr>
+          <w:r>
+            <w:fldChar w:fldCharType="begin"/>
+          </w:r>
+          <w:r>
+            <w:instrText xml:space="preserve"> HYPERLINK \l _Toc19623_WPSOffice_Level3 </w:instrText>
+          </w:r>
+          <w:r>
+            <w:fldChar w:fldCharType="separate"/>
+          </w:r>
+          <w:sdt>
+            <w:sdtPr>
+              <w:rPr>
+                <w:rFonts w:asciiTheme="minorHAnsi" w:hAnsiTheme="minorHAnsi" w:eastAsiaTheme="minorEastAsia" w:cstheme="minorBidi"/>
+                <w:kern w:val="2"/>
+                <w:sz w:val="21"/>
+                <w:szCs w:val="22"/>
+                <w:lang w:val="en-US" w:eastAsia="zh-CN" w:bidi="ar-SA"/>
+              </w:rPr>
+              <w:id w:val="147461462"/>
+              <w:placeholder>
+                <w:docPart w:val="{22cfb19b-e3a7-4c97-9c6f-f97a13ed31dd}"/>
+              </w:placeholder>
+              <w15:color w:val="509DF3"/>
+            </w:sdtPr>
+            <w:sdtEndPr>
+              <w:rPr>
+                <w:rFonts w:asciiTheme="minorHAnsi" w:hAnsiTheme="minorHAnsi" w:eastAsiaTheme="minorEastAsia" w:cstheme="minorBidi"/>
+                <w:kern w:val="2"/>
+                <w:sz w:val="21"/>
+                <w:szCs w:val="22"/>
+                <w:lang w:val="en-US" w:eastAsia="zh-CN" w:bidi="ar-SA"/>
+              </w:rPr>
+            </w:sdtEndPr>
+            <w:sdtContent>
+              <w:r>
+                <w:rPr>
+                  <w:rFonts w:hint="eastAsia" w:ascii="黑体" w:hAnsi="黑体" w:eastAsia="黑体" w:cstheme="minorBidi"/>
+                </w:rPr>
+                <w:t>5.1.1 用DML语句对book表加入数据</w:t>
+              </w:r>
+            </w:sdtContent>
+          </w:sdt>
+          <w:r>
+            <w:tab/>
+          </w:r>
+          <w:bookmarkStart w:id="49" w:name="_Toc19623_WPSOffice_Level3Page"/>
+          <w:r>
+            <w:t>13</w:t>
+          </w:r>
+          <w:bookmarkEnd w:id="49"/>
+          <w:r>
+            <w:fldChar w:fldCharType="end"/>
+          </w:r>
+        </w:p>
+        <w:p>
+          <w:pPr>
+            <w:pStyle w:val="32"/>
+            <w:tabs>
+              <w:tab w:val="right" w:leader="dot" w:pos="9071"/>
+            </w:tabs>
+          </w:pPr>
+          <w:r>
+            <w:fldChar w:fldCharType="begin"/>
+          </w:r>
+          <w:r>
+            <w:instrText xml:space="preserve"> HYPERLINK \l _Toc13280_WPSOffice_Level3 </w:instrText>
+          </w:r>
+          <w:r>
+            <w:fldChar w:fldCharType="separate"/>
+          </w:r>
+          <w:sdt>
+            <w:sdtPr>
+              <w:rPr>
+                <w:rFonts w:asciiTheme="minorHAnsi" w:hAnsiTheme="minorHAnsi" w:eastAsiaTheme="minorEastAsia" w:cstheme="minorBidi"/>
+                <w:kern w:val="2"/>
+                <w:sz w:val="21"/>
+                <w:szCs w:val="22"/>
+                <w:lang w:val="en-US" w:eastAsia="zh-CN" w:bidi="ar-SA"/>
+              </w:rPr>
+              <w:id w:val="147461462"/>
+              <w:placeholder>
+                <w:docPart w:val="{1ea95f06-e413-430f-9543-71edff78735c}"/>
+              </w:placeholder>
+              <w15:color w:val="509DF3"/>
+            </w:sdtPr>
+            <w:sdtEndPr>
+              <w:rPr>
+                <w:rFonts w:asciiTheme="minorHAnsi" w:hAnsiTheme="minorHAnsi" w:eastAsiaTheme="minorEastAsia" w:cstheme="minorBidi"/>
+                <w:kern w:val="2"/>
+                <w:sz w:val="21"/>
+                <w:szCs w:val="22"/>
+                <w:lang w:val="en-US" w:eastAsia="zh-CN" w:bidi="ar-SA"/>
+              </w:rPr>
+            </w:sdtEndPr>
+            <w:sdtContent>
+              <w:r>
+                <w:rPr>
+                  <w:rFonts w:hint="eastAsia" w:ascii="黑体" w:hAnsi="黑体" w:eastAsia="黑体" w:cstheme="minorBidi"/>
+                </w:rPr>
+                <w:t>5.1.2  用DML语句对reader表加入数据</w:t>
+              </w:r>
+            </w:sdtContent>
+          </w:sdt>
+          <w:r>
+            <w:tab/>
+          </w:r>
+          <w:bookmarkStart w:id="50" w:name="_Toc13280_WPSOffice_Level3Page"/>
+          <w:r>
+            <w:t>13</w:t>
+          </w:r>
+          <w:bookmarkEnd w:id="50"/>
+          <w:r>
+            <w:fldChar w:fldCharType="end"/>
+          </w:r>
+        </w:p>
+        <w:p>
+          <w:pPr>
+            <w:pStyle w:val="32"/>
+            <w:tabs>
+              <w:tab w:val="right" w:leader="dot" w:pos="9071"/>
+            </w:tabs>
+          </w:pPr>
+          <w:r>
+            <w:fldChar w:fldCharType="begin"/>
+          </w:r>
+          <w:r>
+            <w:instrText xml:space="preserve"> HYPERLINK \l _Toc29513_WPSOffice_Level3 </w:instrText>
+          </w:r>
+          <w:r>
+            <w:fldChar w:fldCharType="separate"/>
+          </w:r>
+          <w:sdt>
+            <w:sdtPr>
+              <w:rPr>
+                <w:rFonts w:asciiTheme="minorHAnsi" w:hAnsiTheme="minorHAnsi" w:eastAsiaTheme="minorEastAsia" w:cstheme="minorBidi"/>
+                <w:kern w:val="2"/>
+                <w:sz w:val="21"/>
+                <w:szCs w:val="22"/>
+                <w:lang w:val="en-US" w:eastAsia="zh-CN" w:bidi="ar-SA"/>
+              </w:rPr>
+              <w:id w:val="147461462"/>
+              <w:placeholder>
+                <w:docPart w:val="{64add22a-fea4-42c2-9aac-d4fb4ab44fab}"/>
+              </w:placeholder>
+              <w15:color w:val="509DF3"/>
+            </w:sdtPr>
+            <w:sdtEndPr>
+              <w:rPr>
+                <w:rFonts w:asciiTheme="minorHAnsi" w:hAnsiTheme="minorHAnsi" w:eastAsiaTheme="minorEastAsia" w:cstheme="minorBidi"/>
+                <w:kern w:val="2"/>
+                <w:sz w:val="21"/>
+                <w:szCs w:val="22"/>
+                <w:lang w:val="en-US" w:eastAsia="zh-CN" w:bidi="ar-SA"/>
+              </w:rPr>
+            </w:sdtEndPr>
+            <w:sdtContent>
+              <w:r>
+                <w:rPr>
+                  <w:rFonts w:hint="eastAsia" w:ascii="黑体" w:hAnsi="黑体" w:eastAsia="黑体" w:cstheme="minorBidi"/>
+                </w:rPr>
+                <w:t>5.1.3 用DML语句对administartors表加入数据</w:t>
+              </w:r>
+            </w:sdtContent>
+          </w:sdt>
+          <w:r>
+            <w:tab/>
+          </w:r>
+          <w:bookmarkStart w:id="51" w:name="_Toc29513_WPSOffice_Level3Page"/>
+          <w:r>
+            <w:t>14</w:t>
+          </w:r>
+          <w:bookmarkEnd w:id="51"/>
+          <w:r>
+            <w:fldChar w:fldCharType="end"/>
+          </w:r>
+        </w:p>
+        <w:p>
+          <w:pPr>
+            <w:pStyle w:val="31"/>
+            <w:tabs>
+              <w:tab w:val="right" w:leader="dot" w:pos="9071"/>
+            </w:tabs>
+          </w:pPr>
+          <w:r>
+            <w:fldChar w:fldCharType="begin"/>
+          </w:r>
+          <w:r>
+            <w:instrText xml:space="preserve"> HYPERLINK \l _Toc5543_WPSOffice_Level2 </w:instrText>
+          </w:r>
+          <w:r>
+            <w:fldChar w:fldCharType="separate"/>
+          </w:r>
+          <w:sdt>
+            <w:sdtPr>
+              <w:rPr>
+                <w:rFonts w:asciiTheme="minorHAnsi" w:hAnsiTheme="minorHAnsi" w:eastAsiaTheme="minorEastAsia" w:cstheme="minorBidi"/>
+                <w:kern w:val="2"/>
+                <w:sz w:val="21"/>
+                <w:szCs w:val="22"/>
+                <w:lang w:val="en-US" w:eastAsia="zh-CN" w:bidi="ar-SA"/>
+              </w:rPr>
+              <w:id w:val="147461462"/>
+              <w:placeholder>
+                <w:docPart w:val="{5fa8be6d-88fa-4160-8b3f-a9bbd07c7491}"/>
+              </w:placeholder>
+              <w15:color w:val="509DF3"/>
+            </w:sdtPr>
+            <w:sdtEndPr>
+              <w:rPr>
+                <w:rFonts w:asciiTheme="minorHAnsi" w:hAnsiTheme="minorHAnsi" w:eastAsiaTheme="minorEastAsia" w:cstheme="minorBidi"/>
+                <w:kern w:val="2"/>
+                <w:sz w:val="21"/>
+                <w:szCs w:val="22"/>
+                <w:lang w:val="en-US" w:eastAsia="zh-CN" w:bidi="ar-SA"/>
+              </w:rPr>
+            </w:sdtEndPr>
+            <w:sdtContent>
+              <w:r>
+                <w:rPr>
+                  <w:rFonts w:hint="eastAsia" w:ascii="黑体" w:hAnsi="黑体" w:eastAsia="黑体" w:cstheme="minorBidi"/>
+                </w:rPr>
+                <w:t>5.2设计视图</w:t>
+              </w:r>
+            </w:sdtContent>
+          </w:sdt>
+          <w:r>
+            <w:tab/>
+          </w:r>
+          <w:bookmarkStart w:id="52" w:name="_Toc5543_WPSOffice_Level2Page"/>
+          <w:r>
+            <w:t>14</w:t>
+          </w:r>
+          <w:bookmarkEnd w:id="52"/>
+          <w:r>
+            <w:fldChar w:fldCharType="end"/>
+          </w:r>
+        </w:p>
+        <w:p>
+          <w:pPr>
+            <w:pStyle w:val="32"/>
+            <w:tabs>
+              <w:tab w:val="right" w:leader="dot" w:pos="9071"/>
+            </w:tabs>
+          </w:pPr>
+          <w:r>
+            <w:fldChar w:fldCharType="begin"/>
+          </w:r>
+          <w:r>
+            <w:instrText xml:space="preserve"> HYPERLINK \l _Toc19071_WPSOffice_Level3 </w:instrText>
+          </w:r>
+          <w:r>
+            <w:fldChar w:fldCharType="separate"/>
+          </w:r>
+          <w:sdt>
+            <w:sdtPr>
+              <w:rPr>
+                <w:rFonts w:asciiTheme="minorHAnsi" w:hAnsiTheme="minorHAnsi" w:eastAsiaTheme="minorEastAsia" w:cstheme="minorBidi"/>
+                <w:kern w:val="2"/>
+                <w:sz w:val="21"/>
+                <w:szCs w:val="22"/>
+                <w:lang w:val="en-US" w:eastAsia="zh-CN" w:bidi="ar-SA"/>
+              </w:rPr>
+              <w:id w:val="147461462"/>
+              <w:placeholder>
+                <w:docPart w:val="{d4ae9905-7526-45c4-a383-e08fc0cbf15f}"/>
+              </w:placeholder>
+              <w15:color w:val="509DF3"/>
+            </w:sdtPr>
+            <w:sdtEndPr>
+              <w:rPr>
+                <w:rFonts w:asciiTheme="minorHAnsi" w:hAnsiTheme="minorHAnsi" w:eastAsiaTheme="minorEastAsia" w:cstheme="minorBidi"/>
+                <w:kern w:val="2"/>
+                <w:sz w:val="21"/>
+                <w:szCs w:val="22"/>
+                <w:lang w:val="en-US" w:eastAsia="zh-CN" w:bidi="ar-SA"/>
+              </w:rPr>
+            </w:sdtEndPr>
+            <w:sdtContent>
+              <w:r>
+                <w:rPr>
+                  <w:rFonts w:hint="eastAsia" w:ascii="黑体" w:hAnsi="黑体" w:eastAsia="黑体" w:cstheme="minorBidi"/>
+                </w:rPr>
+                <w:t>5.2.1 在reader,borrow和book上创建借书者的全面信息视图reader_borrow</w:t>
+              </w:r>
+            </w:sdtContent>
+          </w:sdt>
+          <w:r>
+            <w:tab/>
+          </w:r>
+          <w:bookmarkStart w:id="53" w:name="_Toc19071_WPSOffice_Level3Page"/>
+          <w:r>
+            <w:t>14</w:t>
+          </w:r>
+          <w:bookmarkEnd w:id="53"/>
+          <w:r>
+            <w:fldChar w:fldCharType="end"/>
+          </w:r>
+        </w:p>
+        <w:p>
+          <w:pPr>
+            <w:pStyle w:val="32"/>
+            <w:tabs>
+              <w:tab w:val="right" w:leader="dot" w:pos="9071"/>
+            </w:tabs>
+          </w:pPr>
+          <w:r>
+            <w:fldChar w:fldCharType="begin"/>
+          </w:r>
+          <w:r>
+            <w:instrText xml:space="preserve"> HYPERLINK \l _Toc26239_WPSOffice_Level3 </w:instrText>
+          </w:r>
+          <w:r>
+            <w:fldChar w:fldCharType="separate"/>
+          </w:r>
+          <w:sdt>
+            <w:sdtPr>
+              <w:rPr>
+                <w:rFonts w:asciiTheme="minorHAnsi" w:hAnsiTheme="minorHAnsi" w:eastAsiaTheme="minorEastAsia" w:cstheme="minorBidi"/>
+                <w:kern w:val="2"/>
+                <w:sz w:val="21"/>
+                <w:szCs w:val="22"/>
+                <w:lang w:val="en-US" w:eastAsia="zh-CN" w:bidi="ar-SA"/>
+              </w:rPr>
+              <w:id w:val="147461462"/>
+              <w:placeholder>
+                <w:docPart w:val="{008981f1-d044-486e-85f2-532f5a0cbb19}"/>
+              </w:placeholder>
+              <w15:color w:val="509DF3"/>
+            </w:sdtPr>
+            <w:sdtEndPr>
+              <w:rPr>
+                <w:rFonts w:asciiTheme="minorHAnsi" w:hAnsiTheme="minorHAnsi" w:eastAsiaTheme="minorEastAsia" w:cstheme="minorBidi"/>
+                <w:kern w:val="2"/>
+                <w:sz w:val="21"/>
+                <w:szCs w:val="22"/>
+                <w:lang w:val="en-US" w:eastAsia="zh-CN" w:bidi="ar-SA"/>
+              </w:rPr>
+            </w:sdtEndPr>
+            <w:sdtContent>
+              <w:r>
+                <w:rPr>
+                  <w:rFonts w:hint="eastAsia" w:ascii="黑体" w:hAnsi="黑体" w:eastAsia="黑体" w:cstheme="minorBidi"/>
+                </w:rPr>
+                <w:t>5.2.3 创建个人所有借书归还记录视图 reader_borrow_return</w:t>
+              </w:r>
+            </w:sdtContent>
+          </w:sdt>
+          <w:r>
+            <w:tab/>
+          </w:r>
+          <w:bookmarkStart w:id="54" w:name="_Toc26239_WPSOffice_Level3Page"/>
+          <w:r>
+            <w:t>14</w:t>
+          </w:r>
+          <w:bookmarkEnd w:id="54"/>
+          <w:r>
+            <w:fldChar w:fldCharType="end"/>
+          </w:r>
+        </w:p>
+        <w:p>
+          <w:pPr>
+            <w:pStyle w:val="31"/>
+            <w:tabs>
+              <w:tab w:val="right" w:leader="dot" w:pos="9071"/>
+            </w:tabs>
+          </w:pPr>
+          <w:r>
+            <w:fldChar w:fldCharType="begin"/>
+          </w:r>
+          <w:r>
+            <w:instrText xml:space="preserve"> HYPERLINK \l _Toc15836_WPSOffice_Level2 </w:instrText>
+          </w:r>
+          <w:r>
+            <w:fldChar w:fldCharType="separate"/>
+          </w:r>
+          <w:sdt>
+            <w:sdtPr>
+              <w:rPr>
+                <w:rFonts w:asciiTheme="minorHAnsi" w:hAnsiTheme="minorHAnsi" w:eastAsiaTheme="minorEastAsia" w:cstheme="minorBidi"/>
+                <w:kern w:val="2"/>
+                <w:sz w:val="21"/>
+                <w:szCs w:val="22"/>
+                <w:lang w:val="en-US" w:eastAsia="zh-CN" w:bidi="ar-SA"/>
+              </w:rPr>
+              <w:id w:val="147461462"/>
+              <w:placeholder>
+                <w:docPart w:val="{aea414f6-2d1e-4a51-8502-fe236f2a4fcf}"/>
+              </w:placeholder>
+              <w15:color w:val="509DF3"/>
+            </w:sdtPr>
+            <w:sdtEndPr>
+              <w:rPr>
+                <w:rFonts w:asciiTheme="minorHAnsi" w:hAnsiTheme="minorHAnsi" w:eastAsiaTheme="minorEastAsia" w:cstheme="minorBidi"/>
+                <w:kern w:val="2"/>
+                <w:sz w:val="21"/>
+                <w:szCs w:val="22"/>
+                <w:lang w:val="en-US" w:eastAsia="zh-CN" w:bidi="ar-SA"/>
+              </w:rPr>
+            </w:sdtEndPr>
+            <w:sdtContent>
+              <w:r>
+                <w:rPr>
+                  <w:rFonts w:hint="eastAsia" w:ascii="黑体" w:hAnsi="黑体" w:eastAsia="黑体" w:cstheme="minorBidi"/>
+                </w:rPr>
+                <w:t>5.3 存储过程设计</w:t>
+              </w:r>
+            </w:sdtContent>
+          </w:sdt>
+          <w:r>
+            <w:tab/>
+          </w:r>
+          <w:bookmarkStart w:id="55" w:name="_Toc15836_WPSOffice_Level2Page"/>
+          <w:r>
+            <w:t>15</w:t>
+          </w:r>
+          <w:bookmarkEnd w:id="55"/>
+          <w:r>
+            <w:fldChar w:fldCharType="end"/>
+          </w:r>
+        </w:p>
+        <w:p>
+          <w:pPr>
+            <w:pStyle w:val="32"/>
+            <w:tabs>
+              <w:tab w:val="right" w:leader="dot" w:pos="9071"/>
+            </w:tabs>
+          </w:pPr>
+          <w:r>
+            <w:fldChar w:fldCharType="begin"/>
+          </w:r>
+          <w:r>
+            <w:instrText xml:space="preserve"> HYPERLINK \l _Toc18379_WPSOffice_Level3 </w:instrText>
+          </w:r>
+          <w:r>
+            <w:fldChar w:fldCharType="separate"/>
+          </w:r>
+          <w:sdt>
+            <w:sdtPr>
+              <w:rPr>
+                <w:rFonts w:asciiTheme="minorHAnsi" w:hAnsiTheme="minorHAnsi" w:eastAsiaTheme="minorEastAsia" w:cstheme="minorBidi"/>
+                <w:kern w:val="2"/>
+                <w:sz w:val="21"/>
+                <w:szCs w:val="22"/>
+                <w:lang w:val="en-US" w:eastAsia="zh-CN" w:bidi="ar-SA"/>
+              </w:rPr>
+              <w:id w:val="147461462"/>
+              <w:placeholder>
+                <w:docPart w:val="{17032e39-2264-495d-bf1f-25a77637b251}"/>
+              </w:placeholder>
+              <w15:color w:val="509DF3"/>
+            </w:sdtPr>
+            <w:sdtEndPr>
+              <w:rPr>
+                <w:rFonts w:asciiTheme="minorHAnsi" w:hAnsiTheme="minorHAnsi" w:eastAsiaTheme="minorEastAsia" w:cstheme="minorBidi"/>
+                <w:kern w:val="2"/>
+                <w:sz w:val="21"/>
+                <w:szCs w:val="22"/>
+                <w:lang w:val="en-US" w:eastAsia="zh-CN" w:bidi="ar-SA"/>
+              </w:rPr>
+            </w:sdtEndPr>
+            <w:sdtContent>
+              <w:r>
+                <w:rPr>
+                  <w:rFonts w:hint="eastAsia" w:ascii="黑体" w:hAnsi="黑体" w:eastAsia="黑体" w:cstheme="minorBidi"/>
+                </w:rPr>
+                <w:t>5.3.1 产生罚单proc_gen_ticket</w:t>
+              </w:r>
+            </w:sdtContent>
+          </w:sdt>
+          <w:r>
+            <w:tab/>
+          </w:r>
+          <w:bookmarkStart w:id="56" w:name="_Toc18379_WPSOffice_Level3Page"/>
+          <w:r>
+            <w:t>15</w:t>
+          </w:r>
+          <w:bookmarkEnd w:id="56"/>
+          <w:r>
+            <w:fldChar w:fldCharType="end"/>
+          </w:r>
+        </w:p>
+        <w:p>
+          <w:pPr>
+            <w:pStyle w:val="32"/>
+            <w:tabs>
+              <w:tab w:val="right" w:leader="dot" w:pos="9071"/>
+            </w:tabs>
+          </w:pPr>
+          <w:r>
+            <w:fldChar w:fldCharType="begin"/>
+          </w:r>
+          <w:r>
+            <w:instrText xml:space="preserve"> HYPERLINK \l _Toc30061_WPSOffice_Level3 </w:instrText>
+          </w:r>
+          <w:r>
+            <w:fldChar w:fldCharType="separate"/>
+          </w:r>
+          <w:sdt>
+            <w:sdtPr>
+              <w:rPr>
+                <w:rFonts w:asciiTheme="minorHAnsi" w:hAnsiTheme="minorHAnsi" w:eastAsiaTheme="minorEastAsia" w:cstheme="minorBidi"/>
+                <w:kern w:val="2"/>
+                <w:sz w:val="21"/>
+                <w:szCs w:val="22"/>
+                <w:lang w:val="en-US" w:eastAsia="zh-CN" w:bidi="ar-SA"/>
+              </w:rPr>
+              <w:id w:val="147461462"/>
+              <w:placeholder>
+                <w:docPart w:val="{eac5cec3-cf7c-4642-9916-f1aa889bc203}"/>
+              </w:placeholder>
+              <w15:color w:val="509DF3"/>
+            </w:sdtPr>
+            <w:sdtEndPr>
+              <w:rPr>
+                <w:rFonts w:asciiTheme="minorHAnsi" w:hAnsiTheme="minorHAnsi" w:eastAsiaTheme="minorEastAsia" w:cstheme="minorBidi"/>
+                <w:kern w:val="2"/>
+                <w:sz w:val="21"/>
+                <w:szCs w:val="22"/>
+                <w:lang w:val="en-US" w:eastAsia="zh-CN" w:bidi="ar-SA"/>
+              </w:rPr>
+            </w:sdtEndPr>
+            <w:sdtContent>
+              <w:r>
+                <w:rPr>
+                  <w:rFonts w:hint="eastAsia" w:ascii="Courier New" w:hAnsi="Courier New" w:eastAsiaTheme="minorEastAsia" w:cstheme="minorBidi"/>
+                </w:rPr>
+                <w:t>)</w:t>
+              </w:r>
+            </w:sdtContent>
+          </w:sdt>
+          <w:r>
+            <w:tab/>
+          </w:r>
+          <w:bookmarkStart w:id="57" w:name="_Toc30061_WPSOffice_Level3Page"/>
+          <w:r>
+            <w:t>15</w:t>
+          </w:r>
+          <w:bookmarkEnd w:id="57"/>
+          <w:r>
+            <w:fldChar w:fldCharType="end"/>
+          </w:r>
+        </w:p>
+        <w:p>
+          <w:pPr>
+            <w:pStyle w:val="32"/>
+            <w:tabs>
+              <w:tab w:val="right" w:leader="dot" w:pos="9071"/>
+            </w:tabs>
+          </w:pPr>
+          <w:r>
+            <w:fldChar w:fldCharType="begin"/>
+          </w:r>
+          <w:r>
+            <w:instrText xml:space="preserve"> HYPERLINK \l _Toc25507_WPSOffice_Level3 </w:instrText>
+          </w:r>
+          <w:r>
+            <w:fldChar w:fldCharType="separate"/>
+          </w:r>
+          <w:sdt>
+            <w:sdtPr>
+              <w:rPr>
+                <w:rFonts w:asciiTheme="minorHAnsi" w:hAnsiTheme="minorHAnsi" w:eastAsiaTheme="minorEastAsia" w:cstheme="minorBidi"/>
+                <w:kern w:val="2"/>
+                <w:sz w:val="21"/>
+                <w:szCs w:val="22"/>
+                <w:lang w:val="en-US" w:eastAsia="zh-CN" w:bidi="ar-SA"/>
+              </w:rPr>
+              <w:id w:val="147461462"/>
+              <w:placeholder>
+                <w:docPart w:val="{ed2cf5fd-4daf-48c6-9942-c8740299b28f}"/>
+              </w:placeholder>
+              <w15:color w:val="509DF3"/>
+            </w:sdtPr>
+            <w:sdtEndPr>
+              <w:rPr>
+                <w:rFonts w:asciiTheme="minorHAnsi" w:hAnsiTheme="minorHAnsi" w:eastAsiaTheme="minorEastAsia" w:cstheme="minorBidi"/>
+                <w:kern w:val="2"/>
+                <w:sz w:val="21"/>
+                <w:szCs w:val="22"/>
+                <w:lang w:val="en-US" w:eastAsia="zh-CN" w:bidi="ar-SA"/>
+              </w:rPr>
+            </w:sdtEndPr>
+            <w:sdtContent>
+              <w:r>
+                <w:rPr>
+                  <w:rFonts w:hint="eastAsia" w:ascii="黑体" w:hAnsi="黑体" w:eastAsia="黑体" w:cstheme="minorBidi"/>
+                </w:rPr>
+                <w:t>5.3.2 借书过程实现</w:t>
+              </w:r>
+            </w:sdtContent>
+          </w:sdt>
+          <w:r>
+            <w:tab/>
+          </w:r>
+          <w:bookmarkStart w:id="58" w:name="_Toc25507_WPSOffice_Level3Page"/>
+          <w:r>
+            <w:t>15</w:t>
+          </w:r>
+          <w:bookmarkEnd w:id="58"/>
+          <w:r>
+            <w:fldChar w:fldCharType="end"/>
+          </w:r>
+        </w:p>
+        <w:p>
+          <w:pPr>
+            <w:pStyle w:val="32"/>
+            <w:tabs>
+              <w:tab w:val="right" w:leader="dot" w:pos="9071"/>
+            </w:tabs>
+          </w:pPr>
+          <w:r>
+            <w:fldChar w:fldCharType="begin"/>
+          </w:r>
+          <w:r>
+            <w:instrText xml:space="preserve"> HYPERLINK \l _Toc12451_WPSOffice_Level3 </w:instrText>
+          </w:r>
+          <w:r>
+            <w:fldChar w:fldCharType="separate"/>
+          </w:r>
+          <w:sdt>
+            <w:sdtPr>
+              <w:rPr>
+                <w:rFonts w:asciiTheme="minorHAnsi" w:hAnsiTheme="minorHAnsi" w:eastAsiaTheme="minorEastAsia" w:cstheme="minorBidi"/>
+                <w:kern w:val="2"/>
+                <w:sz w:val="21"/>
+                <w:szCs w:val="22"/>
+                <w:lang w:val="en-US" w:eastAsia="zh-CN" w:bidi="ar-SA"/>
+              </w:rPr>
+              <w:id w:val="147461462"/>
+              <w:placeholder>
+                <w:docPart w:val="{35f80440-3634-4ba6-b775-45c076169e10}"/>
+              </w:placeholder>
+              <w15:color w:val="509DF3"/>
+            </w:sdtPr>
+            <w:sdtEndPr>
+              <w:rPr>
+                <w:rFonts w:asciiTheme="minorHAnsi" w:hAnsiTheme="minorHAnsi" w:eastAsiaTheme="minorEastAsia" w:cstheme="minorBidi"/>
+                <w:kern w:val="2"/>
+                <w:sz w:val="21"/>
+                <w:szCs w:val="22"/>
+                <w:lang w:val="en-US" w:eastAsia="zh-CN" w:bidi="ar-SA"/>
+              </w:rPr>
+            </w:sdtEndPr>
+            <w:sdtContent>
+              <w:r>
+                <w:rPr>
+                  <w:rFonts w:hint="eastAsia" w:ascii="Courier New" w:hAnsi="Courier New" w:eastAsiaTheme="minorEastAsia" w:cstheme="minorBidi"/>
+                </w:rPr>
+                <w:t>)</w:t>
+              </w:r>
+            </w:sdtContent>
+          </w:sdt>
+          <w:r>
+            <w:tab/>
+          </w:r>
+          <w:bookmarkStart w:id="59" w:name="_Toc12451_WPSOffice_Level3Page"/>
+          <w:r>
+            <w:t>15</w:t>
+          </w:r>
+          <w:bookmarkEnd w:id="59"/>
+          <w:r>
+            <w:fldChar w:fldCharType="end"/>
+          </w:r>
+        </w:p>
+        <w:p>
+          <w:pPr>
+            <w:pStyle w:val="32"/>
+            <w:tabs>
+              <w:tab w:val="right" w:leader="dot" w:pos="9071"/>
+            </w:tabs>
+          </w:pPr>
+          <w:r>
+            <w:fldChar w:fldCharType="begin"/>
+          </w:r>
+          <w:r>
+            <w:instrText xml:space="preserve"> HYPERLINK \l _Toc19441_WPSOffice_Level3 </w:instrText>
+          </w:r>
+          <w:r>
+            <w:fldChar w:fldCharType="separate"/>
+          </w:r>
+          <w:sdt>
+            <w:sdtPr>
+              <w:rPr>
+                <w:rFonts w:asciiTheme="minorHAnsi" w:hAnsiTheme="minorHAnsi" w:eastAsiaTheme="minorEastAsia" w:cstheme="minorBidi"/>
+                <w:kern w:val="2"/>
+                <w:sz w:val="21"/>
+                <w:szCs w:val="22"/>
+                <w:lang w:val="en-US" w:eastAsia="zh-CN" w:bidi="ar-SA"/>
+              </w:rPr>
+              <w:id w:val="147461462"/>
+              <w:placeholder>
+                <w:docPart w:val="{b7230845-5247-4544-a929-cd1d80ad7efc}"/>
+              </w:placeholder>
+              <w15:color w:val="509DF3"/>
+            </w:sdtPr>
+            <w:sdtEndPr>
+              <w:rPr>
+                <w:rFonts w:asciiTheme="minorHAnsi" w:hAnsiTheme="minorHAnsi" w:eastAsiaTheme="minorEastAsia" w:cstheme="minorBidi"/>
+                <w:kern w:val="2"/>
+                <w:sz w:val="21"/>
+                <w:szCs w:val="22"/>
+                <w:lang w:val="en-US" w:eastAsia="zh-CN" w:bidi="ar-SA"/>
+              </w:rPr>
+            </w:sdtEndPr>
+            <w:sdtContent>
+              <w:r>
+                <w:rPr>
+                  <w:rFonts w:hint="eastAsia" w:ascii="Courier New" w:hAnsi="Courier New" w:eastAsiaTheme="minorEastAsia" w:cstheme="minorBidi"/>
+                </w:rPr>
+                <w:t>)</w:t>
+              </w:r>
+            </w:sdtContent>
+          </w:sdt>
+          <w:r>
+            <w:tab/>
+          </w:r>
+          <w:bookmarkStart w:id="60" w:name="_Toc19441_WPSOffice_Level3Page"/>
+          <w:r>
+            <w:t>15</w:t>
+          </w:r>
+          <w:bookmarkEnd w:id="60"/>
+          <w:r>
+            <w:fldChar w:fldCharType="end"/>
+          </w:r>
+        </w:p>
+        <w:p>
+          <w:pPr>
+            <w:pStyle w:val="32"/>
+            <w:tabs>
+              <w:tab w:val="right" w:leader="dot" w:pos="9071"/>
+            </w:tabs>
+          </w:pPr>
+          <w:r>
+            <w:fldChar w:fldCharType="begin"/>
+          </w:r>
+          <w:r>
+            <w:instrText xml:space="preserve"> HYPERLINK \l _Toc22412_WPSOffice_Level3 </w:instrText>
+          </w:r>
+          <w:r>
+            <w:fldChar w:fldCharType="separate"/>
+          </w:r>
+          <w:sdt>
+            <w:sdtPr>
+              <w:rPr>
+                <w:rFonts w:asciiTheme="minorHAnsi" w:hAnsiTheme="minorHAnsi" w:eastAsiaTheme="minorEastAsia" w:cstheme="minorBidi"/>
+                <w:kern w:val="2"/>
+                <w:sz w:val="21"/>
+                <w:szCs w:val="22"/>
+                <w:lang w:val="en-US" w:eastAsia="zh-CN" w:bidi="ar-SA"/>
+              </w:rPr>
+              <w:id w:val="147461462"/>
+              <w:placeholder>
+                <w:docPart w:val="{1ce2e600-2068-4b89-8189-2140a9bc70ef}"/>
+              </w:placeholder>
+              <w15:color w:val="509DF3"/>
+            </w:sdtPr>
+            <w:sdtEndPr>
+              <w:rPr>
+                <w:rFonts w:asciiTheme="minorHAnsi" w:hAnsiTheme="minorHAnsi" w:eastAsiaTheme="minorEastAsia" w:cstheme="minorBidi"/>
+                <w:kern w:val="2"/>
+                <w:sz w:val="21"/>
+                <w:szCs w:val="22"/>
+                <w:lang w:val="en-US" w:eastAsia="zh-CN" w:bidi="ar-SA"/>
+              </w:rPr>
+            </w:sdtEndPr>
+            <w:sdtContent>
+              <w:r>
+                <w:rPr>
+                  <w:rFonts w:hint="eastAsia" w:ascii="黑体" w:hAnsi="黑体" w:eastAsia="黑体" w:cstheme="minorBidi"/>
+                </w:rPr>
+                <w:t>5.3.3 还书存储过程proc_return</w:t>
+              </w:r>
+            </w:sdtContent>
+          </w:sdt>
+          <w:r>
+            <w:tab/>
+          </w:r>
+          <w:bookmarkStart w:id="61" w:name="_Toc22412_WPSOffice_Level3Page"/>
+          <w:r>
+            <w:t>16</w:t>
+          </w:r>
+          <w:bookmarkEnd w:id="61"/>
+          <w:r>
+            <w:fldChar w:fldCharType="end"/>
+          </w:r>
+        </w:p>
+        <w:p>
+          <w:pPr>
+            <w:pStyle w:val="32"/>
+            <w:tabs>
+              <w:tab w:val="right" w:leader="dot" w:pos="9071"/>
+            </w:tabs>
+          </w:pPr>
+          <w:r>
+            <w:fldChar w:fldCharType="begin"/>
+          </w:r>
+          <w:r>
+            <w:instrText xml:space="preserve"> HYPERLINK \l _Toc11995_WPSOffice_Level3 </w:instrText>
+          </w:r>
+          <w:r>
+            <w:fldChar w:fldCharType="separate"/>
+          </w:r>
+          <w:sdt>
+            <w:sdtPr>
+              <w:rPr>
+                <w:rFonts w:asciiTheme="minorHAnsi" w:hAnsiTheme="minorHAnsi" w:eastAsiaTheme="minorEastAsia" w:cstheme="minorBidi"/>
+                <w:kern w:val="2"/>
+                <w:sz w:val="21"/>
+                <w:szCs w:val="22"/>
+                <w:lang w:val="en-US" w:eastAsia="zh-CN" w:bidi="ar-SA"/>
+              </w:rPr>
+              <w:id w:val="147461462"/>
+              <w:placeholder>
+                <w:docPart w:val="{d4fe62e4-2c54-4e8d-88e1-c58cca603101}"/>
+              </w:placeholder>
+              <w15:color w:val="509DF3"/>
+            </w:sdtPr>
+            <w:sdtEndPr>
+              <w:rPr>
+                <w:rFonts w:asciiTheme="minorHAnsi" w:hAnsiTheme="minorHAnsi" w:eastAsiaTheme="minorEastAsia" w:cstheme="minorBidi"/>
+                <w:kern w:val="2"/>
+                <w:sz w:val="21"/>
+                <w:szCs w:val="22"/>
+                <w:lang w:val="en-US" w:eastAsia="zh-CN" w:bidi="ar-SA"/>
+              </w:rPr>
+            </w:sdtEndPr>
+            <w:sdtContent>
+              <w:r>
+                <w:rPr>
+                  <w:rFonts w:hint="eastAsia" w:ascii="Courier New" w:hAnsi="Courier New" w:eastAsiaTheme="minorEastAsia" w:cstheme="minorBidi"/>
+                </w:rPr>
+                <w:t>)</w:t>
+              </w:r>
+            </w:sdtContent>
+          </w:sdt>
+          <w:r>
+            <w:tab/>
+          </w:r>
+          <w:bookmarkStart w:id="62" w:name="_Toc11995_WPSOffice_Level3Page"/>
+          <w:r>
+            <w:t>16</w:t>
+          </w:r>
+          <w:bookmarkEnd w:id="62"/>
+          <w:r>
+            <w:fldChar w:fldCharType="end"/>
+          </w:r>
+        </w:p>
+        <w:p>
+          <w:pPr>
+            <w:pStyle w:val="32"/>
+            <w:tabs>
+              <w:tab w:val="right" w:leader="dot" w:pos="9071"/>
+            </w:tabs>
+          </w:pPr>
+          <w:r>
+            <w:fldChar w:fldCharType="begin"/>
+          </w:r>
+          <w:r>
+            <w:instrText xml:space="preserve"> HYPERLINK \l _Toc17017_WPSOffice_Level3 </w:instrText>
+          </w:r>
+          <w:r>
+            <w:fldChar w:fldCharType="separate"/>
+          </w:r>
+          <w:sdt>
+            <w:sdtPr>
+              <w:rPr>
+                <w:rFonts w:asciiTheme="minorHAnsi" w:hAnsiTheme="minorHAnsi" w:eastAsiaTheme="minorEastAsia" w:cstheme="minorBidi"/>
+                <w:kern w:val="2"/>
+                <w:sz w:val="21"/>
+                <w:szCs w:val="22"/>
+                <w:lang w:val="en-US" w:eastAsia="zh-CN" w:bidi="ar-SA"/>
+              </w:rPr>
+              <w:id w:val="147461462"/>
+              <w:placeholder>
+                <w:docPart w:val="{df5dc51e-1095-4d4e-8bec-9500994d2833}"/>
+              </w:placeholder>
+              <w15:color w:val="509DF3"/>
+            </w:sdtPr>
+            <w:sdtEndPr>
+              <w:rPr>
+                <w:rFonts w:asciiTheme="minorHAnsi" w:hAnsiTheme="minorHAnsi" w:eastAsiaTheme="minorEastAsia" w:cstheme="minorBidi"/>
+                <w:kern w:val="2"/>
+                <w:sz w:val="21"/>
+                <w:szCs w:val="22"/>
+                <w:lang w:val="en-US" w:eastAsia="zh-CN" w:bidi="ar-SA"/>
+              </w:rPr>
+            </w:sdtEndPr>
+            <w:sdtContent>
+              <w:r>
+                <w:rPr>
+                  <w:rFonts w:hint="eastAsia" w:ascii="黑体" w:hAnsi="黑体" w:eastAsia="黑体" w:cstheme="minorBidi"/>
+                </w:rPr>
+                <w:t>5.3.4 交罚单存储过程proc_payoff</w:t>
+              </w:r>
+            </w:sdtContent>
+          </w:sdt>
+          <w:r>
+            <w:tab/>
+          </w:r>
+          <w:bookmarkStart w:id="63" w:name="_Toc17017_WPSOffice_Level3Page"/>
+          <w:r>
+            <w:t>18</w:t>
+          </w:r>
+          <w:bookmarkEnd w:id="63"/>
+          <w:r>
+            <w:fldChar w:fldCharType="end"/>
+          </w:r>
+        </w:p>
+        <w:p>
+          <w:pPr>
+            <w:pStyle w:val="32"/>
+            <w:tabs>
+              <w:tab w:val="right" w:leader="dot" w:pos="9071"/>
+            </w:tabs>
+          </w:pPr>
+          <w:r>
+            <w:fldChar w:fldCharType="begin"/>
+          </w:r>
+          <w:r>
+            <w:instrText xml:space="preserve"> HYPERLINK \l _Toc25387_WPSOffice_Level3 </w:instrText>
+          </w:r>
+          <w:r>
+            <w:fldChar w:fldCharType="separate"/>
+          </w:r>
+          <w:sdt>
+            <w:sdtPr>
+              <w:rPr>
+                <w:rFonts w:asciiTheme="minorHAnsi" w:hAnsiTheme="minorHAnsi" w:eastAsiaTheme="minorEastAsia" w:cstheme="minorBidi"/>
+                <w:kern w:val="2"/>
+                <w:sz w:val="21"/>
+                <w:szCs w:val="22"/>
+                <w:lang w:val="en-US" w:eastAsia="zh-CN" w:bidi="ar-SA"/>
+              </w:rPr>
+              <w:id w:val="147461462"/>
+              <w:placeholder>
+                <w:docPart w:val="{e4987450-0046-4bb1-bd32-d2c6a9c4e49a}"/>
+              </w:placeholder>
+              <w15:color w:val="509DF3"/>
+            </w:sdtPr>
+            <w:sdtEndPr>
+              <w:rPr>
+                <w:rFonts w:asciiTheme="minorHAnsi" w:hAnsiTheme="minorHAnsi" w:eastAsiaTheme="minorEastAsia" w:cstheme="minorBidi"/>
+                <w:kern w:val="2"/>
+                <w:sz w:val="21"/>
+                <w:szCs w:val="22"/>
+                <w:lang w:val="en-US" w:eastAsia="zh-CN" w:bidi="ar-SA"/>
+              </w:rPr>
+            </w:sdtEndPr>
+            <w:sdtContent>
+              <w:r>
+                <w:rPr>
+                  <w:rFonts w:hint="eastAsia" w:ascii="Courier New" w:hAnsi="Courier New" w:eastAsiaTheme="minorEastAsia" w:cstheme="minorBidi"/>
+                </w:rPr>
+                <w:t>)</w:t>
+              </w:r>
+            </w:sdtContent>
+          </w:sdt>
+          <w:r>
+            <w:tab/>
+          </w:r>
+          <w:bookmarkStart w:id="64" w:name="_Toc25387_WPSOffice_Level3Page"/>
+          <w:r>
+            <w:t>18</w:t>
+          </w:r>
+          <w:bookmarkEnd w:id="64"/>
+          <w:r>
+            <w:fldChar w:fldCharType="end"/>
+          </w:r>
+        </w:p>
+        <w:p>
+          <w:pPr>
+            <w:pStyle w:val="32"/>
+            <w:tabs>
+              <w:tab w:val="right" w:leader="dot" w:pos="9071"/>
+            </w:tabs>
+          </w:pPr>
+          <w:r>
+            <w:fldChar w:fldCharType="begin"/>
+          </w:r>
+          <w:r>
+            <w:instrText xml:space="preserve"> HYPERLINK \l _Toc13796_WPSOffice_Level3 </w:instrText>
+          </w:r>
+          <w:r>
+            <w:fldChar w:fldCharType="separate"/>
+          </w:r>
+          <w:sdt>
+            <w:sdtPr>
+              <w:rPr>
+                <w:rFonts w:asciiTheme="minorHAnsi" w:hAnsiTheme="minorHAnsi" w:eastAsiaTheme="minorEastAsia" w:cstheme="minorBidi"/>
+                <w:kern w:val="2"/>
+                <w:sz w:val="21"/>
+                <w:szCs w:val="22"/>
+                <w:lang w:val="en-US" w:eastAsia="zh-CN" w:bidi="ar-SA"/>
+              </w:rPr>
+              <w:id w:val="147461462"/>
+              <w:placeholder>
+                <w:docPart w:val="{4f773e18-6cc9-4184-87c0-4392bd3b1801}"/>
+              </w:placeholder>
+              <w15:color w:val="509DF3"/>
+            </w:sdtPr>
+            <w:sdtEndPr>
+              <w:rPr>
+                <w:rFonts w:asciiTheme="minorHAnsi" w:hAnsiTheme="minorHAnsi" w:eastAsiaTheme="minorEastAsia" w:cstheme="minorBidi"/>
+                <w:kern w:val="2"/>
+                <w:sz w:val="21"/>
+                <w:szCs w:val="22"/>
+                <w:lang w:val="en-US" w:eastAsia="zh-CN" w:bidi="ar-SA"/>
+              </w:rPr>
+            </w:sdtEndPr>
+            <w:sdtContent>
+              <w:r>
+                <w:rPr>
+                  <w:rFonts w:hint="eastAsia" w:ascii="黑体" w:hAnsi="黑体" w:eastAsia="黑体" w:cstheme="minorBidi"/>
+                </w:rPr>
+                <w:t>5.3.5 删除图书存储过程proc_deleteBook</w:t>
+              </w:r>
+            </w:sdtContent>
+          </w:sdt>
+          <w:r>
+            <w:tab/>
+          </w:r>
+          <w:bookmarkStart w:id="65" w:name="_Toc13796_WPSOffice_Level3Page"/>
+          <w:r>
+            <w:t>18</w:t>
+          </w:r>
+          <w:bookmarkEnd w:id="65"/>
+          <w:r>
+            <w:fldChar w:fldCharType="end"/>
+          </w:r>
+        </w:p>
+        <w:p>
+          <w:pPr>
+            <w:pStyle w:val="32"/>
+            <w:tabs>
+              <w:tab w:val="right" w:leader="dot" w:pos="9071"/>
+            </w:tabs>
+          </w:pPr>
+          <w:r>
+            <w:fldChar w:fldCharType="begin"/>
+          </w:r>
+          <w:r>
+            <w:instrText xml:space="preserve"> HYPERLINK \l _Toc2299_WPSOffice_Level3 </w:instrText>
+          </w:r>
+          <w:r>
+            <w:fldChar w:fldCharType="separate"/>
+          </w:r>
+          <w:sdt>
+            <w:sdtPr>
+              <w:rPr>
+                <w:rFonts w:asciiTheme="minorHAnsi" w:hAnsiTheme="minorHAnsi" w:eastAsiaTheme="minorEastAsia" w:cstheme="minorBidi"/>
+                <w:kern w:val="2"/>
+                <w:sz w:val="21"/>
+                <w:szCs w:val="22"/>
+                <w:lang w:val="en-US" w:eastAsia="zh-CN" w:bidi="ar-SA"/>
+              </w:rPr>
+              <w:id w:val="147461462"/>
+              <w:placeholder>
+                <w:docPart w:val="{fce3d2a0-25e7-42c8-8354-824c89c248f8}"/>
+              </w:placeholder>
+              <w15:color w:val="509DF3"/>
+            </w:sdtPr>
+            <w:sdtEndPr>
+              <w:rPr>
+                <w:rFonts w:asciiTheme="minorHAnsi" w:hAnsiTheme="minorHAnsi" w:eastAsiaTheme="minorEastAsia" w:cstheme="minorBidi"/>
+                <w:kern w:val="2"/>
+                <w:sz w:val="21"/>
+                <w:szCs w:val="22"/>
+                <w:lang w:val="en-US" w:eastAsia="zh-CN" w:bidi="ar-SA"/>
+              </w:rPr>
+            </w:sdtEndPr>
+            <w:sdtContent>
+              <w:r>
+                <w:rPr>
+                  <w:rFonts w:hint="eastAsia" w:ascii="Courier New" w:hAnsi="Courier New" w:eastAsiaTheme="minorEastAsia" w:cstheme="minorBidi"/>
+                </w:rPr>
+                <w:t>)</w:t>
+              </w:r>
+            </w:sdtContent>
+          </w:sdt>
+          <w:r>
+            <w:tab/>
+          </w:r>
+          <w:bookmarkStart w:id="66" w:name="_Toc2299_WPSOffice_Level3Page"/>
+          <w:r>
+            <w:t>18</w:t>
+          </w:r>
+          <w:bookmarkEnd w:id="66"/>
+          <w:r>
+            <w:fldChar w:fldCharType="end"/>
+          </w:r>
+        </w:p>
+        <w:p>
+          <w:pPr>
+            <w:pStyle w:val="31"/>
+            <w:tabs>
+              <w:tab w:val="right" w:leader="dot" w:pos="9071"/>
+            </w:tabs>
+          </w:pPr>
+          <w:r>
+            <w:fldChar w:fldCharType="begin"/>
+          </w:r>
+          <w:r>
+            <w:instrText xml:space="preserve"> HYPERLINK \l _Toc17778_WPSOffice_Level2 </w:instrText>
+          </w:r>
+          <w:r>
+            <w:fldChar w:fldCharType="separate"/>
+          </w:r>
+          <w:sdt>
+            <w:sdtPr>
+              <w:rPr>
+                <w:rFonts w:asciiTheme="minorHAnsi" w:hAnsiTheme="minorHAnsi" w:eastAsiaTheme="minorEastAsia" w:cstheme="minorBidi"/>
+                <w:kern w:val="2"/>
+                <w:sz w:val="21"/>
+                <w:szCs w:val="22"/>
+                <w:lang w:val="en-US" w:eastAsia="zh-CN" w:bidi="ar-SA"/>
+              </w:rPr>
+              <w:id w:val="147461462"/>
+              <w:placeholder>
+                <w:docPart w:val="{e13840eb-78a9-4b89-be97-2d088504ca96}"/>
+              </w:placeholder>
+              <w15:color w:val="509DF3"/>
+            </w:sdtPr>
+            <w:sdtEndPr>
+              <w:rPr>
+                <w:rFonts w:asciiTheme="minorHAnsi" w:hAnsiTheme="minorHAnsi" w:eastAsiaTheme="minorEastAsia" w:cstheme="minorBidi"/>
+                <w:kern w:val="2"/>
+                <w:sz w:val="21"/>
+                <w:szCs w:val="22"/>
+                <w:lang w:val="en-US" w:eastAsia="zh-CN" w:bidi="ar-SA"/>
+              </w:rPr>
+            </w:sdtEndPr>
+            <w:sdtContent>
+              <w:r>
+                <w:rPr>
+                  <w:rFonts w:hint="eastAsia" w:ascii="黑体" w:hAnsi="黑体" w:eastAsia="黑体" w:cstheme="minorBidi"/>
+                </w:rPr>
+                <w:t>5.4触发器设计</w:t>
+              </w:r>
+            </w:sdtContent>
+          </w:sdt>
+          <w:r>
+            <w:tab/>
+          </w:r>
+          <w:bookmarkStart w:id="67" w:name="_Toc17778_WPSOffice_Level2Page"/>
+          <w:r>
+            <w:t>18</w:t>
+          </w:r>
+          <w:bookmarkEnd w:id="67"/>
+          <w:r>
+            <w:fldChar w:fldCharType="end"/>
+          </w:r>
+        </w:p>
+        <w:p>
+          <w:pPr>
+            <w:pStyle w:val="32"/>
+            <w:tabs>
+              <w:tab w:val="right" w:leader="dot" w:pos="9071"/>
+            </w:tabs>
+          </w:pPr>
+          <w:r>
+            <w:fldChar w:fldCharType="begin"/>
+          </w:r>
+          <w:r>
+            <w:instrText xml:space="preserve"> HYPERLINK \l _Toc12506_WPSOffice_Level3 </w:instrText>
+          </w:r>
+          <w:r>
+            <w:fldChar w:fldCharType="separate"/>
+          </w:r>
+          <w:sdt>
+            <w:sdtPr>
+              <w:rPr>
+                <w:rFonts w:asciiTheme="minorHAnsi" w:hAnsiTheme="minorHAnsi" w:eastAsiaTheme="minorEastAsia" w:cstheme="minorBidi"/>
+                <w:kern w:val="2"/>
+                <w:sz w:val="21"/>
+                <w:szCs w:val="22"/>
+                <w:lang w:val="en-US" w:eastAsia="zh-CN" w:bidi="ar-SA"/>
+              </w:rPr>
+              <w:id w:val="147461462"/>
+              <w:placeholder>
+                <w:docPart w:val="{b40d6e6f-3460-4e06-8559-09e42a576f2b}"/>
+              </w:placeholder>
+              <w15:color w:val="509DF3"/>
+            </w:sdtPr>
+            <w:sdtEndPr>
+              <w:rPr>
+                <w:rFonts w:asciiTheme="minorHAnsi" w:hAnsiTheme="minorHAnsi" w:eastAsiaTheme="minorEastAsia" w:cstheme="minorBidi"/>
+                <w:kern w:val="2"/>
+                <w:sz w:val="21"/>
+                <w:szCs w:val="22"/>
+                <w:lang w:val="en-US" w:eastAsia="zh-CN" w:bidi="ar-SA"/>
+              </w:rPr>
+            </w:sdtEndPr>
+            <w:sdtContent>
+              <w:r>
+                <w:rPr>
+                  <w:rFonts w:hint="eastAsia" w:ascii="黑体" w:hAnsi="黑体" w:eastAsia="黑体" w:cstheme="minorBidi"/>
+                </w:rPr>
+                <w:t>5.4.1 设计触发器borrow_after_insert</w:t>
+              </w:r>
+            </w:sdtContent>
+          </w:sdt>
+          <w:r>
+            <w:tab/>
+          </w:r>
+          <w:bookmarkStart w:id="68" w:name="_Toc12506_WPSOffice_Level3Page"/>
+          <w:r>
+            <w:t>18</w:t>
+          </w:r>
+          <w:bookmarkEnd w:id="68"/>
+          <w:r>
+            <w:fldChar w:fldCharType="end"/>
+          </w:r>
+        </w:p>
+        <w:p>
+          <w:pPr>
+            <w:pStyle w:val="32"/>
+            <w:tabs>
+              <w:tab w:val="right" w:leader="dot" w:pos="9071"/>
+            </w:tabs>
+          </w:pPr>
+          <w:r>
+            <w:fldChar w:fldCharType="begin"/>
+          </w:r>
+          <w:r>
+            <w:instrText xml:space="preserve"> HYPERLINK \l _Toc3329_WPSOffice_Level3 </w:instrText>
+          </w:r>
+          <w:r>
+            <w:fldChar w:fldCharType="separate"/>
+          </w:r>
+          <w:sdt>
+            <w:sdtPr>
+              <w:rPr>
+                <w:rFonts w:asciiTheme="minorHAnsi" w:hAnsiTheme="minorHAnsi" w:eastAsiaTheme="minorEastAsia" w:cstheme="minorBidi"/>
+                <w:kern w:val="2"/>
+                <w:sz w:val="21"/>
+                <w:szCs w:val="22"/>
+                <w:lang w:val="en-US" w:eastAsia="zh-CN" w:bidi="ar-SA"/>
+              </w:rPr>
+              <w:id w:val="147461462"/>
+              <w:placeholder>
+                <w:docPart w:val="{b1bd6fe5-f3e3-49be-a441-1ea15011b946}"/>
+              </w:placeholder>
+              <w15:color w:val="509DF3"/>
+            </w:sdtPr>
+            <w:sdtEndPr>
+              <w:rPr>
+                <w:rFonts w:asciiTheme="minorHAnsi" w:hAnsiTheme="minorHAnsi" w:eastAsiaTheme="minorEastAsia" w:cstheme="minorBidi"/>
+                <w:kern w:val="2"/>
+                <w:sz w:val="21"/>
+                <w:szCs w:val="22"/>
+                <w:lang w:val="en-US" w:eastAsia="zh-CN" w:bidi="ar-SA"/>
+              </w:rPr>
+            </w:sdtEndPr>
+            <w:sdtContent>
+              <w:r>
+                <w:rPr>
+                  <w:rFonts w:hint="eastAsia" w:ascii="黑体" w:hAnsi="黑体" w:eastAsia="黑体" w:cstheme="minorBidi"/>
+                </w:rPr>
+                <w:t>5.4.2 设计触发器</w:t>
+              </w:r>
+              <w:r>
+                <w:rPr>
+                  <w:rFonts w:ascii="黑体" w:hAnsi="黑体" w:eastAsia="黑体" w:cstheme="minorBidi"/>
+                </w:rPr>
+                <w:t>return_after_insert</w:t>
+              </w:r>
+            </w:sdtContent>
+          </w:sdt>
+          <w:r>
+            <w:tab/>
+          </w:r>
+          <w:bookmarkStart w:id="69" w:name="_Toc3329_WPSOffice_Level3Page"/>
+          <w:r>
+            <w:t>19</w:t>
+          </w:r>
+          <w:bookmarkEnd w:id="69"/>
+          <w:r>
+            <w:fldChar w:fldCharType="end"/>
+          </w:r>
+        </w:p>
+        <w:p>
+          <w:pPr>
+            <w:pStyle w:val="32"/>
+            <w:tabs>
+              <w:tab w:val="right" w:leader="dot" w:pos="9071"/>
+            </w:tabs>
+          </w:pPr>
+          <w:r>
+            <w:fldChar w:fldCharType="begin"/>
+          </w:r>
+          <w:r>
+            <w:instrText xml:space="preserve"> HYPERLINK \l _Toc6065_WPSOffice_Level3 </w:instrText>
+          </w:r>
+          <w:r>
+            <w:fldChar w:fldCharType="separate"/>
+          </w:r>
+          <w:sdt>
+            <w:sdtPr>
+              <w:rPr>
+                <w:rFonts w:asciiTheme="minorHAnsi" w:hAnsiTheme="minorHAnsi" w:eastAsiaTheme="minorEastAsia" w:cstheme="minorBidi"/>
+                <w:kern w:val="2"/>
+                <w:sz w:val="21"/>
+                <w:szCs w:val="22"/>
+                <w:lang w:val="en-US" w:eastAsia="zh-CN" w:bidi="ar-SA"/>
+              </w:rPr>
+              <w:id w:val="147461462"/>
+              <w:placeholder>
+                <w:docPart w:val="{c8c42948-e586-4cac-88a4-98a0d4d0cc24}"/>
+              </w:placeholder>
+              <w15:color w:val="509DF3"/>
+            </w:sdtPr>
+            <w:sdtEndPr>
+              <w:rPr>
+                <w:rFonts w:asciiTheme="minorHAnsi" w:hAnsiTheme="minorHAnsi" w:eastAsiaTheme="minorEastAsia" w:cstheme="minorBidi"/>
+                <w:kern w:val="2"/>
+                <w:sz w:val="21"/>
+                <w:szCs w:val="22"/>
+                <w:lang w:val="en-US" w:eastAsia="zh-CN" w:bidi="ar-SA"/>
+              </w:rPr>
+            </w:sdtEndPr>
+            <w:sdtContent>
+              <w:r>
+                <w:rPr>
+                  <w:rFonts w:hint="eastAsia" w:ascii="黑体" w:hAnsi="黑体" w:eastAsia="黑体" w:cstheme="minorBidi"/>
+                </w:rPr>
+                <w:t>5.4.3 定义定时器（事件）eventJob</w:t>
+              </w:r>
+            </w:sdtContent>
+          </w:sdt>
+          <w:r>
+            <w:tab/>
+          </w:r>
+          <w:bookmarkStart w:id="70" w:name="_Toc6065_WPSOffice_Level3Page"/>
+          <w:r>
+            <w:t>19</w:t>
+          </w:r>
+          <w:bookmarkEnd w:id="70"/>
+          <w:r>
+            <w:fldChar w:fldCharType="end"/>
+          </w:r>
+          <w:bookmarkEnd w:id="0"/>
         </w:p>
       </w:sdtContent>
     </w:sdt>
@@ -1852,7 +5072,7 @@
           <w:szCs w:val="32"/>
         </w:rPr>
       </w:pPr>
-      <w:bookmarkStart w:id="0" w:name="_Toc21462"/>
+      <w:bookmarkStart w:id="71" w:name="_Toc7122_WPSOffice_Level1"/>
       <w:r>
         <w:rPr>
           <w:rFonts w:hint="eastAsia" w:ascii="黑体" w:hAnsi="黑体" w:eastAsia="黑体"/>
@@ -1862,7 +5082,7 @@
         </w:rPr>
         <w:t>1 需求分析</w:t>
       </w:r>
-      <w:bookmarkEnd w:id="0"/>
+      <w:bookmarkEnd w:id="71"/>
     </w:p>
     <w:p>
       <w:pPr>
@@ -2026,7 +5246,7 @@
           <w:szCs w:val="24"/>
         </w:rPr>
       </w:pPr>
-      <w:bookmarkStart w:id="1" w:name="_Toc13151"/>
+      <w:bookmarkStart w:id="72" w:name="_Toc2532_WPSOffice_Level2"/>
       <w:r>
         <w:rPr>
           <w:rFonts w:hint="eastAsia" w:ascii="黑体" w:hAnsi="黑体" w:eastAsia="黑体"/>
@@ -2036,7 +5256,7 @@
         </w:rPr>
         <w:t>1.1需求定义</w:t>
       </w:r>
-      <w:bookmarkEnd w:id="1"/>
+      <w:bookmarkEnd w:id="72"/>
     </w:p>
     <w:p>
       <w:pPr>
@@ -2048,6 +5268,7 @@
           <w:szCs w:val="24"/>
         </w:rPr>
       </w:pPr>
+      <w:bookmarkStart w:id="73" w:name="_Toc2532_WPSOffice_Level3"/>
       <w:r>
         <w:rPr>
           <w:rFonts w:hint="eastAsia" w:ascii="黑体" w:hAnsi="黑体" w:eastAsia="黑体"/>
@@ -2073,6 +5294,7 @@
         </w:rPr>
         <w:t>图书管理</w:t>
       </w:r>
+      <w:bookmarkEnd w:id="73"/>
     </w:p>
     <w:p>
       <w:pPr>
@@ -2178,6 +5400,7 @@
           <w:szCs w:val="24"/>
         </w:rPr>
       </w:pPr>
+      <w:bookmarkStart w:id="74" w:name="_Toc2312_WPSOffice_Level3"/>
       <w:r>
         <w:rPr>
           <w:rFonts w:hint="eastAsia" w:ascii="黑体" w:hAnsi="黑体" w:eastAsia="黑体"/>
@@ -2203,6 +5426,7 @@
         </w:rPr>
         <w:t xml:space="preserve"> 读者管理</w:t>
       </w:r>
+      <w:bookmarkEnd w:id="74"/>
     </w:p>
     <w:p>
       <w:pPr>
@@ -2295,6 +5519,7 @@
           <w:szCs w:val="24"/>
         </w:rPr>
       </w:pPr>
+      <w:bookmarkStart w:id="75" w:name="_Toc9743_WPSOffice_Level3"/>
       <w:r>
         <w:rPr>
           <w:rFonts w:hint="eastAsia" w:ascii="黑体" w:hAnsi="黑体" w:eastAsia="黑体"/>
@@ -2303,6 +5528,7 @@
         </w:rPr>
         <w:t>1.1.3管理员管理</w:t>
       </w:r>
+      <w:bookmarkEnd w:id="75"/>
     </w:p>
     <w:p>
       <w:pPr>
@@ -2395,6 +5621,7 @@
           <w:szCs w:val="24"/>
         </w:rPr>
       </w:pPr>
+      <w:bookmarkStart w:id="76" w:name="_Toc4308_WPSOffice_Level3"/>
       <w:r>
         <w:rPr>
           <w:rFonts w:hint="eastAsia" w:ascii="黑体" w:hAnsi="黑体" w:eastAsia="黑体"/>
@@ -2420,6 +5647,7 @@
         </w:rPr>
         <w:t>管理</w:t>
       </w:r>
+      <w:bookmarkEnd w:id="76"/>
     </w:p>
     <w:p>
       <w:pPr>
@@ -2552,6 +5780,7 @@
           <w:szCs w:val="24"/>
         </w:rPr>
       </w:pPr>
+      <w:bookmarkStart w:id="77" w:name="_Toc5996_WPSOffice_Level3"/>
       <w:r>
         <w:rPr>
           <w:rFonts w:hint="eastAsia" w:ascii="黑体" w:hAnsi="黑体" w:eastAsia="黑体"/>
@@ -2577,6 +5806,7 @@
         </w:rPr>
         <w:t>管理</w:t>
       </w:r>
+      <w:bookmarkEnd w:id="77"/>
     </w:p>
     <w:p>
       <w:pPr>
@@ -2683,6 +5913,7 @@
           <w:lang w:val="en-US"/>
         </w:rPr>
       </w:pPr>
+      <w:bookmarkStart w:id="78" w:name="_Toc18846_WPSOffice_Level3"/>
       <w:r>
         <w:rPr>
           <w:rFonts w:hint="eastAsia" w:ascii="黑体" w:hAnsi="黑体" w:eastAsia="黑体"/>
@@ -2700,6 +5931,7 @@
         </w:rPr>
         <w:t>6还书信息</w:t>
       </w:r>
+      <w:bookmarkEnd w:id="78"/>
     </w:p>
     <w:p>
       <w:pPr>
@@ -2743,6 +5975,7 @@
     <w:p>
       <w:pPr>
         <w:numPr>
+          <w:ilvl w:val="0"/>
           <w:numId w:val="0"/>
         </w:numPr>
         <w:spacing w:line="360" w:lineRule="auto"/>
@@ -2764,7 +5997,7 @@
           <w:szCs w:val="24"/>
         </w:rPr>
       </w:pPr>
-      <w:bookmarkStart w:id="2" w:name="_Toc5948"/>
+      <w:bookmarkStart w:id="79" w:name="_Toc2312_WPSOffice_Level2"/>
       <w:r>
         <w:rPr>
           <w:rFonts w:hint="eastAsia" w:ascii="黑体" w:hAnsi="黑体" w:eastAsia="黑体"/>
@@ -2774,7 +6007,7 @@
         </w:rPr>
         <w:t>1.2 功能需求</w:t>
       </w:r>
-      <w:bookmarkEnd w:id="2"/>
+      <w:bookmarkEnd w:id="79"/>
     </w:p>
     <w:p>
       <w:pPr>
@@ -3093,12 +6326,14 @@
         </w:rPr>
         <w:t xml:space="preserve">                   </w:t>
       </w:r>
+      <w:bookmarkStart w:id="80" w:name="_Toc9743_WPSOffice_Level2"/>
       <w:r>
         <w:rPr>
           <w:rFonts w:hint="eastAsia" w:asciiTheme="minorEastAsia" w:hAnsiTheme="minorEastAsia"/>
         </w:rPr>
         <w:t>1.1图书管理系统功能图</w:t>
       </w:r>
+      <w:bookmarkEnd w:id="80"/>
     </w:p>
     <w:p>
       <w:pPr>
@@ -3116,7 +6351,7 @@
           <w:szCs w:val="32"/>
         </w:rPr>
       </w:pPr>
-      <w:bookmarkStart w:id="3" w:name="_Toc4778"/>
+      <w:bookmarkStart w:id="81" w:name="_Toc2532_WPSOffice_Level1"/>
       <w:r>
         <w:rPr>
           <w:rFonts w:hint="eastAsia" w:ascii="黑体" w:hAnsi="黑体" w:eastAsia="黑体"/>
@@ -3126,7 +6361,7 @@
         </w:rPr>
         <w:t>2 概念结构设计</w:t>
       </w:r>
-      <w:bookmarkEnd w:id="3"/>
+      <w:bookmarkEnd w:id="81"/>
     </w:p>
     <w:p>
       <w:pPr>
@@ -3169,7 +6404,7 @@
           <w:szCs w:val="24"/>
         </w:rPr>
       </w:pPr>
-      <w:bookmarkStart w:id="4" w:name="_Toc24577"/>
+      <w:bookmarkStart w:id="82" w:name="_Toc4308_WPSOffice_Level2"/>
       <w:r>
         <w:rPr>
           <w:rFonts w:hint="eastAsia" w:ascii="黑体" w:hAnsi="黑体" w:eastAsia="黑体"/>
@@ -3179,7 +6414,7 @@
         </w:rPr>
         <w:t>2.1读者信息模块</w:t>
       </w:r>
-      <w:bookmarkEnd w:id="4"/>
+      <w:bookmarkEnd w:id="82"/>
     </w:p>
     <w:p>
       <w:pPr>
@@ -3265,7 +6500,7 @@
           <w:szCs w:val="24"/>
         </w:rPr>
       </w:pPr>
-      <w:bookmarkStart w:id="5" w:name="_Toc23308"/>
+      <w:bookmarkStart w:id="83" w:name="_Toc5996_WPSOffice_Level2"/>
       <w:r>
         <w:rPr>
           <w:rFonts w:hint="eastAsia" w:ascii="黑体" w:hAnsi="黑体" w:eastAsia="黑体"/>
@@ -3275,7 +6510,7 @@
         </w:rPr>
         <w:t>2.2 图书信息模块</w:t>
       </w:r>
-      <w:bookmarkEnd w:id="5"/>
+      <w:bookmarkEnd w:id="83"/>
     </w:p>
     <w:p>
       <w:pPr>
@@ -3352,7 +6587,7 @@
           <w:szCs w:val="24"/>
         </w:rPr>
       </w:pPr>
-      <w:bookmarkStart w:id="6" w:name="_Toc6887"/>
+      <w:bookmarkStart w:id="84" w:name="_Toc18846_WPSOffice_Level2"/>
       <w:r>
         <w:rPr>
           <w:rFonts w:hint="eastAsia" w:ascii="黑体" w:hAnsi="黑体" w:eastAsia="黑体"/>
@@ -3362,7 +6597,7 @@
         </w:rPr>
         <w:t>2.3 管理员信息模块</w:t>
       </w:r>
-      <w:bookmarkEnd w:id="6"/>
+      <w:bookmarkEnd w:id="84"/>
     </w:p>
     <w:p>
       <w:pPr>
@@ -3447,7 +6682,7 @@
           <w:szCs w:val="24"/>
         </w:rPr>
       </w:pPr>
-      <w:bookmarkStart w:id="7" w:name="_Toc31181"/>
+      <w:bookmarkStart w:id="85" w:name="_Toc20742_WPSOffice_Level2"/>
       <w:r>
         <w:rPr>
           <w:rFonts w:hint="eastAsia" w:ascii="黑体" w:hAnsi="黑体" w:eastAsia="黑体"/>
@@ -3457,7 +6692,7 @@
         </w:rPr>
         <w:t>2.4 完整的E-R图</w:t>
       </w:r>
-      <w:bookmarkEnd w:id="7"/>
+      <w:bookmarkEnd w:id="85"/>
     </w:p>
     <w:p>
       <w:pPr>
@@ -3534,7 +6769,7 @@
           <w:szCs w:val="32"/>
         </w:rPr>
       </w:pPr>
-      <w:bookmarkStart w:id="8" w:name="_Toc11621"/>
+      <w:bookmarkStart w:id="86" w:name="_Toc2312_WPSOffice_Level1"/>
       <w:r>
         <w:rPr>
           <w:rFonts w:hint="eastAsia" w:ascii="黑体" w:hAnsi="黑体" w:eastAsia="黑体"/>
@@ -3544,7 +6779,7 @@
         </w:rPr>
         <w:t>3 逻辑结构设计</w:t>
       </w:r>
-      <w:bookmarkEnd w:id="8"/>
+      <w:bookmarkEnd w:id="86"/>
     </w:p>
     <w:p>
       <w:pPr>
@@ -3557,7 +6792,7 @@
           <w:szCs w:val="24"/>
         </w:rPr>
       </w:pPr>
-      <w:bookmarkStart w:id="9" w:name="_Toc24238"/>
+      <w:bookmarkStart w:id="87" w:name="_Toc20738_WPSOffice_Level2"/>
       <w:r>
         <w:rPr>
           <w:rFonts w:hint="eastAsia" w:ascii="黑体" w:hAnsi="黑体" w:eastAsia="黑体"/>
@@ -3567,7 +6802,7 @@
         </w:rPr>
         <w:t>3.1数据库逻辑设计</w:t>
       </w:r>
-      <w:bookmarkEnd w:id="9"/>
+      <w:bookmarkEnd w:id="87"/>
     </w:p>
     <w:p>
       <w:pPr>
@@ -3597,6 +6832,7 @@
           <w:szCs w:val="24"/>
         </w:rPr>
       </w:pPr>
+      <w:bookmarkStart w:id="88" w:name="_Toc20742_WPSOffice_Level3"/>
       <w:r>
         <w:rPr>
           <w:rFonts w:hint="eastAsia" w:ascii="黑体" w:hAnsi="黑体" w:eastAsia="黑体"/>
@@ -3605,6 +6841,7 @@
         </w:rPr>
         <w:t>3.1.1 借阅关系</w:t>
       </w:r>
+      <w:bookmarkEnd w:id="88"/>
     </w:p>
     <w:p>
       <w:pPr>
@@ -3663,7 +6900,7 @@
           <w:szCs w:val="24"/>
         </w:rPr>
       </w:pPr>
-      <w:bookmarkStart w:id="10" w:name="_Toc28625"/>
+      <w:bookmarkStart w:id="89" w:name="_Toc32224_WPSOffice_Level2"/>
       <w:r>
         <w:rPr>
           <w:rFonts w:hint="eastAsia" w:ascii="黑体" w:hAnsi="黑体" w:eastAsia="黑体"/>
@@ -3673,7 +6910,7 @@
         </w:rPr>
         <w:t>3.2数据库逻辑结构</w:t>
       </w:r>
-      <w:bookmarkEnd w:id="10"/>
+      <w:bookmarkEnd w:id="89"/>
     </w:p>
     <w:p>
       <w:pPr>
@@ -3685,6 +6922,7 @@
           <w:szCs w:val="24"/>
         </w:rPr>
       </w:pPr>
+      <w:bookmarkStart w:id="90" w:name="_Toc20738_WPSOffice_Level3"/>
       <w:r>
         <w:rPr>
           <w:rFonts w:hint="eastAsia" w:ascii="黑体" w:hAnsi="黑体" w:eastAsia="黑体"/>
@@ -3693,6 +6931,7 @@
         </w:rPr>
         <w:t>3.2.1 图书信息表</w:t>
       </w:r>
+      <w:bookmarkEnd w:id="90"/>
     </w:p>
     <w:p>
       <w:pPr>
@@ -3767,6 +7006,7 @@
           <w:szCs w:val="24"/>
         </w:rPr>
       </w:pPr>
+      <w:bookmarkStart w:id="91" w:name="_Toc32224_WPSOffice_Level3"/>
       <w:r>
         <w:rPr>
           <w:rFonts w:hint="eastAsia" w:ascii="黑体" w:hAnsi="黑体" w:eastAsia="黑体"/>
@@ -3775,6 +7015,7 @@
         </w:rPr>
         <w:t>3.2.2 读者信息表</w:t>
       </w:r>
+      <w:bookmarkEnd w:id="91"/>
     </w:p>
     <w:p>
       <w:pPr>
@@ -3849,6 +7090,7 @@
           <w:szCs w:val="24"/>
         </w:rPr>
       </w:pPr>
+      <w:bookmarkStart w:id="92" w:name="_Toc25221_WPSOffice_Level3"/>
       <w:r>
         <w:rPr>
           <w:rFonts w:hint="eastAsia" w:ascii="黑体" w:hAnsi="黑体" w:eastAsia="黑体"/>
@@ -3857,6 +7099,7 @@
         </w:rPr>
         <w:t>3.2.3 借书信息表</w:t>
       </w:r>
+      <w:bookmarkEnd w:id="92"/>
     </w:p>
     <w:p>
       <w:pPr>
@@ -3932,6 +7175,7 @@
           <w:szCs w:val="24"/>
         </w:rPr>
       </w:pPr>
+      <w:bookmarkStart w:id="93" w:name="_Toc24010_WPSOffice_Level3"/>
       <w:r>
         <w:rPr>
           <w:rFonts w:hint="eastAsia" w:ascii="黑体" w:hAnsi="黑体" w:eastAsia="黑体"/>
@@ -3940,6 +7184,7 @@
         </w:rPr>
         <w:t>3.2.4 还书信息表</w:t>
       </w:r>
+      <w:bookmarkEnd w:id="93"/>
     </w:p>
     <w:p>
       <w:pPr>
@@ -4014,6 +7259,7 @@
           <w:szCs w:val="24"/>
         </w:rPr>
       </w:pPr>
+      <w:bookmarkStart w:id="94" w:name="_Toc28554_WPSOffice_Level3"/>
       <w:r>
         <w:rPr>
           <w:rFonts w:hint="eastAsia" w:ascii="黑体" w:hAnsi="黑体" w:eastAsia="黑体"/>
@@ -4022,6 +7268,7 @@
         </w:rPr>
         <w:t>3.2.5管理员信息表</w:t>
       </w:r>
+      <w:bookmarkEnd w:id="94"/>
     </w:p>
     <w:p>
       <w:pPr>
@@ -4096,6 +7343,7 @@
           <w:szCs w:val="24"/>
         </w:rPr>
       </w:pPr>
+      <w:bookmarkStart w:id="95" w:name="_Toc29199_WPSOffice_Level3"/>
       <w:r>
         <w:rPr>
           <w:rFonts w:hint="eastAsia" w:ascii="黑体" w:hAnsi="黑体" w:eastAsia="黑体"/>
@@ -4104,6 +7352,7 @@
         </w:rPr>
         <w:t>3.2.6 罚单信息表</w:t>
       </w:r>
+      <w:bookmarkEnd w:id="95"/>
     </w:p>
     <w:p>
       <w:pPr>
@@ -4174,7 +7423,7 @@
           <w:szCs w:val="32"/>
         </w:rPr>
       </w:pPr>
-      <w:bookmarkStart w:id="11" w:name="_Toc29149"/>
+      <w:bookmarkStart w:id="96" w:name="_Toc9743_WPSOffice_Level1"/>
       <w:r>
         <w:rPr>
           <w:rFonts w:hint="eastAsia" w:ascii="黑体" w:hAnsi="黑体" w:eastAsia="黑体"/>
@@ -4184,7 +7433,7 @@
         </w:rPr>
         <w:t>4 物理设计</w:t>
       </w:r>
-      <w:bookmarkEnd w:id="11"/>
+      <w:bookmarkEnd w:id="96"/>
     </w:p>
     <w:p>
       <w:pPr>
@@ -4219,7 +7468,7 @@
           <w:szCs w:val="24"/>
         </w:rPr>
       </w:pPr>
-      <w:bookmarkStart w:id="12" w:name="_Toc7692"/>
+      <w:bookmarkStart w:id="97" w:name="_Toc25221_WPSOffice_Level2"/>
       <w:r>
         <w:rPr>
           <w:rFonts w:hint="eastAsia" w:ascii="黑体" w:hAnsi="黑体" w:eastAsia="黑体"/>
@@ -4229,7 +7478,7 @@
         </w:rPr>
         <w:t>4.1 建立图书馆数据库（library）</w:t>
       </w:r>
-      <w:bookmarkEnd w:id="12"/>
+      <w:bookmarkEnd w:id="97"/>
     </w:p>
     <w:p>
       <w:pPr>
@@ -4348,7 +7597,7 @@
           <w:szCs w:val="24"/>
         </w:rPr>
       </w:pPr>
-      <w:bookmarkStart w:id="13" w:name="_Toc19068"/>
+      <w:bookmarkStart w:id="98" w:name="_Toc24010_WPSOffice_Level2"/>
       <w:r>
         <w:rPr>
           <w:rFonts w:hint="eastAsia" w:ascii="黑体" w:hAnsi="黑体" w:eastAsia="黑体"/>
@@ -4358,7 +7607,7 @@
         </w:rPr>
         <w:t>4.2 建立图书表（book）</w:t>
       </w:r>
-      <w:bookmarkEnd w:id="13"/>
+      <w:bookmarkEnd w:id="98"/>
     </w:p>
     <w:p>
       <w:pPr>
@@ -5153,6 +8402,7 @@
           <w:sz w:val="20"/>
         </w:rPr>
       </w:pPr>
+      <w:bookmarkStart w:id="99" w:name="_Toc15325_WPSOffice_Level3"/>
       <w:r>
         <w:rPr>
           <w:rFonts w:hint="eastAsia" w:ascii="Courier New" w:hAnsi="Courier New"/>
@@ -5161,6 +8411,7 @@
         </w:rPr>
         <w:t>)</w:t>
       </w:r>
+      <w:bookmarkEnd w:id="99"/>
     </w:p>
     <w:p>
       <w:pPr>
@@ -5246,6 +8497,7 @@
           <w:sz w:val="20"/>
         </w:rPr>
       </w:pPr>
+      <w:bookmarkStart w:id="100" w:name="_Toc16461_WPSOffice_Level3"/>
       <w:r>
         <w:rPr>
           <w:rFonts w:hint="eastAsia" w:ascii="Courier New" w:hAnsi="Courier New"/>
@@ -5254,6 +8506,7 @@
         </w:rPr>
         <w:t>;</w:t>
       </w:r>
+      <w:bookmarkEnd w:id="100"/>
     </w:p>
     <w:p>
       <w:pPr>
@@ -5270,6 +8523,7 @@
           <w:szCs w:val="20"/>
         </w:rPr>
       </w:pPr>
+      <w:bookmarkStart w:id="101" w:name="_Toc19362_WPSOffice_Level3"/>
       <w:r>
         <w:rPr>
           <w:rFonts w:hint="eastAsia" w:cs="Courier New" w:asciiTheme="minorEastAsia" w:hAnsiTheme="minorEastAsia"/>
@@ -5280,6 +8534,7 @@
         </w:rPr>
         <w:t>desc book;</w:t>
       </w:r>
+      <w:bookmarkEnd w:id="101"/>
     </w:p>
     <w:p>
       <w:pPr>
@@ -5351,7 +8606,7 @@
           <w:szCs w:val="24"/>
         </w:rPr>
       </w:pPr>
-      <w:bookmarkStart w:id="14" w:name="_Toc6758"/>
+      <w:bookmarkStart w:id="102" w:name="_Toc28554_WPSOffice_Level2"/>
       <w:r>
         <w:rPr>
           <w:rFonts w:hint="eastAsia" w:ascii="黑体" w:hAnsi="黑体" w:eastAsia="黑体"/>
@@ -5361,7 +8616,7 @@
         </w:rPr>
         <w:t>4.3 建立读者表（reader）</w:t>
       </w:r>
-      <w:bookmarkEnd w:id="14"/>
+      <w:bookmarkEnd w:id="102"/>
     </w:p>
     <w:p>
       <w:pPr>
@@ -5952,6 +9207,7 @@
           <w:sz w:val="20"/>
         </w:rPr>
       </w:pPr>
+      <w:bookmarkStart w:id="103" w:name="_Toc25899_WPSOffice_Level3"/>
       <w:r>
         <w:rPr>
           <w:rFonts w:hint="eastAsia" w:ascii="Courier New" w:hAnsi="Courier New"/>
@@ -5960,6 +9216,7 @@
         </w:rPr>
         <w:t>)</w:t>
       </w:r>
+      <w:bookmarkEnd w:id="103"/>
     </w:p>
     <w:p>
       <w:pPr>
@@ -6045,6 +9302,7 @@
           <w:sz w:val="20"/>
         </w:rPr>
       </w:pPr>
+      <w:bookmarkStart w:id="104" w:name="_Toc5543_WPSOffice_Level3"/>
       <w:r>
         <w:rPr>
           <w:rFonts w:hint="eastAsia" w:ascii="Courier New" w:hAnsi="Courier New"/>
@@ -6053,6 +9311,7 @@
         </w:rPr>
         <w:t>;</w:t>
       </w:r>
+      <w:bookmarkEnd w:id="104"/>
     </w:p>
     <w:p>
       <w:pPr>
@@ -6198,7 +9457,7 @@
           <w:szCs w:val="24"/>
         </w:rPr>
       </w:pPr>
-      <w:bookmarkStart w:id="15" w:name="_Toc12903"/>
+      <w:bookmarkStart w:id="105" w:name="_Toc29199_WPSOffice_Level2"/>
       <w:r>
         <w:rPr>
           <w:rFonts w:hint="eastAsia" w:ascii="黑体" w:hAnsi="黑体" w:eastAsia="黑体"/>
@@ -6208,7 +9467,7 @@
         </w:rPr>
         <w:t>4.4 建立借阅表（borrow）</w:t>
       </w:r>
-      <w:bookmarkEnd w:id="15"/>
+      <w:bookmarkEnd w:id="105"/>
     </w:p>
     <w:p>
       <w:pPr>
@@ -7334,6 +10593,7 @@
           <w:sz w:val="20"/>
         </w:rPr>
       </w:pPr>
+      <w:bookmarkStart w:id="106" w:name="_Toc15836_WPSOffice_Level3"/>
       <w:r>
         <w:rPr>
           <w:rFonts w:hint="eastAsia" w:ascii="Courier New" w:hAnsi="Courier New"/>
@@ -7342,6 +10602,7 @@
         </w:rPr>
         <w:t>)</w:t>
       </w:r>
+      <w:bookmarkEnd w:id="106"/>
     </w:p>
     <w:p>
       <w:pPr>
@@ -7467,6 +10728,7 @@
           <w:szCs w:val="20"/>
         </w:rPr>
       </w:pPr>
+      <w:bookmarkStart w:id="107" w:name="_Toc17778_WPSOffice_Level3"/>
       <w:r>
         <w:rPr>
           <w:rFonts w:hint="eastAsia" w:ascii="Courier New" w:hAnsi="Courier New"/>
@@ -7475,6 +10737,7 @@
         </w:rPr>
         <w:t>;</w:t>
       </w:r>
+      <w:bookmarkEnd w:id="107"/>
     </w:p>
     <w:p>
       <w:pPr>
@@ -7604,7 +10867,7 @@
           <w:szCs w:val="24"/>
         </w:rPr>
       </w:pPr>
-      <w:bookmarkStart w:id="16" w:name="_Toc31958"/>
+      <w:bookmarkStart w:id="108" w:name="_Toc15325_WPSOffice_Level2"/>
       <w:r>
         <w:rPr>
           <w:rFonts w:hint="eastAsia" w:ascii="黑体" w:hAnsi="黑体" w:eastAsia="黑体"/>
@@ -7614,7 +10877,7 @@
         </w:rPr>
         <w:t>4.5 建立管理员表（administartors）</w:t>
       </w:r>
-      <w:bookmarkEnd w:id="16"/>
+      <w:bookmarkEnd w:id="108"/>
     </w:p>
     <w:p>
       <w:pPr>
@@ -8103,6 +11366,7 @@
           <w:sz w:val="20"/>
         </w:rPr>
       </w:pPr>
+      <w:bookmarkStart w:id="109" w:name="_Toc26245_WPSOffice_Level3"/>
       <w:r>
         <w:rPr>
           <w:rFonts w:hint="eastAsia" w:ascii="Courier New" w:hAnsi="Courier New"/>
@@ -8111,6 +11375,7 @@
         </w:rPr>
         <w:t>)</w:t>
       </w:r>
+      <w:bookmarkEnd w:id="109"/>
     </w:p>
     <w:p>
       <w:pPr>
@@ -8196,6 +11461,7 @@
           <w:sz w:val="20"/>
         </w:rPr>
       </w:pPr>
+      <w:bookmarkStart w:id="110" w:name="_Toc29306_WPSOffice_Level3"/>
       <w:r>
         <w:rPr>
           <w:rFonts w:hint="eastAsia" w:ascii="Courier New" w:hAnsi="Courier New"/>
@@ -8204,6 +11470,7 @@
         </w:rPr>
         <w:t>;</w:t>
       </w:r>
+      <w:bookmarkEnd w:id="110"/>
     </w:p>
     <w:p>
       <w:pPr>
@@ -8333,7 +11600,7 @@
           <w:szCs w:val="24"/>
         </w:rPr>
       </w:pPr>
-      <w:bookmarkStart w:id="17" w:name="_Toc10526"/>
+      <w:bookmarkStart w:id="111" w:name="_Toc16461_WPSOffice_Level2"/>
       <w:r>
         <w:rPr>
           <w:rFonts w:hint="eastAsia" w:ascii="黑体" w:hAnsi="黑体" w:eastAsia="黑体"/>
@@ -8343,7 +11610,7 @@
         </w:rPr>
         <w:t>4.6 建立还书信息表（return_table）</w:t>
       </w:r>
-      <w:bookmarkEnd w:id="17"/>
+      <w:bookmarkEnd w:id="111"/>
     </w:p>
     <w:p>
       <w:pPr>
@@ -9370,6 +12637,7 @@
           <w:sz w:val="20"/>
         </w:rPr>
       </w:pPr>
+      <w:bookmarkStart w:id="112" w:name="_Toc32000_WPSOffice_Level3"/>
       <w:r>
         <w:rPr>
           <w:rFonts w:hint="eastAsia" w:ascii="Courier New" w:hAnsi="Courier New"/>
@@ -9378,6 +12646,7 @@
         </w:rPr>
         <w:t>)</w:t>
       </w:r>
+      <w:bookmarkEnd w:id="112"/>
     </w:p>
     <w:p>
       <w:pPr>
@@ -9499,6 +12768,7 @@
           <w:sz w:val="20"/>
         </w:rPr>
       </w:pPr>
+      <w:bookmarkStart w:id="113" w:name="_Toc7789_WPSOffice_Level3"/>
       <w:r>
         <w:rPr>
           <w:rFonts w:hint="eastAsia" w:ascii="Courier New" w:hAnsi="Courier New"/>
@@ -9507,6 +12777,7 @@
         </w:rPr>
         <w:t>;</w:t>
       </w:r>
+      <w:bookmarkEnd w:id="113"/>
     </w:p>
     <w:p>
       <w:pPr>
@@ -9635,6 +12906,7 @@
           <w:szCs w:val="24"/>
         </w:rPr>
       </w:pPr>
+      <w:bookmarkStart w:id="114" w:name="_Toc19362_WPSOffice_Level2"/>
       <w:r>
         <w:rPr>
           <w:rFonts w:hint="eastAsia" w:ascii="黑体" w:hAnsi="黑体" w:eastAsia="黑体"/>
@@ -9644,6 +12916,7 @@
         </w:rPr>
         <w:t>4.7建立罚单信息表（ticket）</w:t>
       </w:r>
+      <w:bookmarkEnd w:id="114"/>
     </w:p>
     <w:p>
       <w:pPr>
@@ -10888,6 +14161,7 @@
           <w:sz w:val="20"/>
         </w:rPr>
       </w:pPr>
+      <w:bookmarkStart w:id="115" w:name="_Toc21144_WPSOffice_Level3"/>
       <w:r>
         <w:rPr>
           <w:rFonts w:hint="eastAsia" w:ascii="Courier New" w:hAnsi="Courier New"/>
@@ -10896,6 +14170,7 @@
         </w:rPr>
         <w:t>)</w:t>
       </w:r>
+      <w:bookmarkEnd w:id="115"/>
     </w:p>
     <w:p>
       <w:pPr>
@@ -11017,6 +14292,7 @@
           <w:sz w:val="20"/>
         </w:rPr>
       </w:pPr>
+      <w:bookmarkStart w:id="116" w:name="_Toc6775_WPSOffice_Level3"/>
       <w:r>
         <w:rPr>
           <w:rFonts w:hint="eastAsia" w:ascii="Courier New" w:hAnsi="Courier New"/>
@@ -11025,6 +14301,7 @@
         </w:rPr>
         <w:t>;</w:t>
       </w:r>
+      <w:bookmarkEnd w:id="116"/>
     </w:p>
     <w:p>
       <w:pPr>
@@ -11157,7 +14434,7 @@
           <w:szCs w:val="32"/>
         </w:rPr>
       </w:pPr>
-      <w:bookmarkStart w:id="18" w:name="_Toc30907"/>
+      <w:bookmarkStart w:id="117" w:name="_Toc4308_WPSOffice_Level1"/>
       <w:r>
         <w:rPr>
           <w:rFonts w:hint="eastAsia" w:ascii="黑体" w:hAnsi="黑体" w:eastAsia="黑体"/>
@@ -11167,7 +14444,7 @@
         </w:rPr>
         <w:t>5 实施过程</w:t>
       </w:r>
-      <w:bookmarkEnd w:id="18"/>
+      <w:bookmarkEnd w:id="117"/>
     </w:p>
     <w:p>
       <w:pPr>
@@ -11180,7 +14457,7 @@
           <w:szCs w:val="24"/>
         </w:rPr>
       </w:pPr>
-      <w:bookmarkStart w:id="19" w:name="_Toc26359"/>
+      <w:bookmarkStart w:id="118" w:name="_Toc25899_WPSOffice_Level2"/>
       <w:r>
         <w:rPr>
           <w:rFonts w:hint="eastAsia" w:ascii="黑体" w:hAnsi="黑体" w:eastAsia="黑体"/>
@@ -11190,7 +14467,7 @@
         </w:rPr>
         <w:t>5.1装载数据过程</w:t>
       </w:r>
-      <w:bookmarkEnd w:id="19"/>
+      <w:bookmarkEnd w:id="118"/>
     </w:p>
     <w:p>
       <w:pPr>
@@ -11202,6 +14479,7 @@
           <w:szCs w:val="24"/>
         </w:rPr>
       </w:pPr>
+      <w:bookmarkStart w:id="119" w:name="_Toc19623_WPSOffice_Level3"/>
       <w:r>
         <w:rPr>
           <w:rFonts w:hint="eastAsia" w:ascii="黑体" w:hAnsi="黑体" w:eastAsia="黑体"/>
@@ -11210,6 +14488,7 @@
         </w:rPr>
         <w:t>5.1.1 用DML语句对book表加入数据</w:t>
       </w:r>
+      <w:bookmarkEnd w:id="119"/>
     </w:p>
     <w:p>
       <w:pPr>
@@ -12166,6 +15445,7 @@
           <w:szCs w:val="24"/>
         </w:rPr>
       </w:pPr>
+      <w:bookmarkStart w:id="120" w:name="_Toc13280_WPSOffice_Level3"/>
       <w:r>
         <w:rPr>
           <w:rFonts w:hint="eastAsia" w:ascii="黑体" w:hAnsi="黑体" w:eastAsia="黑体"/>
@@ -12174,6 +15454,7 @@
         </w:rPr>
         <w:t>5.1.2  用DML语句对reader表加入数据</w:t>
       </w:r>
+      <w:bookmarkEnd w:id="120"/>
     </w:p>
     <w:p>
       <w:pPr>
@@ -12938,6 +16219,7 @@
           <w:szCs w:val="24"/>
         </w:rPr>
       </w:pPr>
+      <w:bookmarkStart w:id="121" w:name="_Toc29513_WPSOffice_Level3"/>
       <w:r>
         <w:rPr>
           <w:rFonts w:hint="eastAsia" w:ascii="黑体" w:hAnsi="黑体" w:eastAsia="黑体"/>
@@ -12946,6 +16228,7 @@
         </w:rPr>
         <w:t>5.1.3 用DML语句对administartors表加入数据</w:t>
       </w:r>
+      <w:bookmarkEnd w:id="121"/>
     </w:p>
     <w:p>
       <w:pPr>
@@ -13610,7 +16893,7 @@
           <w:szCs w:val="24"/>
         </w:rPr>
       </w:pPr>
-      <w:bookmarkStart w:id="20" w:name="_Toc13750"/>
+      <w:bookmarkStart w:id="122" w:name="_Toc5543_WPSOffice_Level2"/>
       <w:r>
         <w:rPr>
           <w:rFonts w:hint="eastAsia" w:ascii="黑体" w:hAnsi="黑体" w:eastAsia="黑体"/>
@@ -13620,7 +16903,7 @@
         </w:rPr>
         <w:t>5.2设计视图</w:t>
       </w:r>
-      <w:bookmarkEnd w:id="20"/>
+      <w:bookmarkEnd w:id="122"/>
     </w:p>
     <w:p>
       <w:pPr>
@@ -13632,6 +16915,7 @@
           <w:szCs w:val="24"/>
         </w:rPr>
       </w:pPr>
+      <w:bookmarkStart w:id="123" w:name="_Toc19071_WPSOffice_Level3"/>
       <w:r>
         <w:rPr>
           <w:rFonts w:hint="eastAsia" w:ascii="黑体" w:hAnsi="黑体" w:eastAsia="黑体"/>
@@ -13657,6 +16941,7 @@
         </w:rPr>
         <w:t xml:space="preserve"> 在reader,borrow和book上创建借书者的全面信息视图reader_borrow</w:t>
       </w:r>
+      <w:bookmarkEnd w:id="123"/>
     </w:p>
     <w:p>
       <w:pPr>
@@ -14643,6 +17928,7 @@
           <w:szCs w:val="24"/>
         </w:rPr>
       </w:pPr>
+      <w:bookmarkStart w:id="124" w:name="_Toc26239_WPSOffice_Level3"/>
       <w:r>
         <w:rPr>
           <w:rFonts w:hint="eastAsia" w:ascii="黑体" w:hAnsi="黑体" w:eastAsia="黑体"/>
@@ -14651,6 +17937,7 @@
         </w:rPr>
         <w:t>5.2.3 创建个人所有借书归还记录视图 reader_borrow_return</w:t>
       </w:r>
+      <w:bookmarkEnd w:id="124"/>
     </w:p>
     <w:p>
       <w:pPr>
@@ -15546,7 +18833,7 @@
           <w:szCs w:val="24"/>
         </w:rPr>
       </w:pPr>
-      <w:bookmarkStart w:id="21" w:name="_Toc11025"/>
+      <w:bookmarkStart w:id="125" w:name="_Toc15836_WPSOffice_Level2"/>
       <w:r>
         <w:rPr>
           <w:rFonts w:hint="eastAsia" w:ascii="黑体" w:hAnsi="黑体" w:eastAsia="黑体"/>
@@ -15556,7 +18843,7 @@
         </w:rPr>
         <w:t>5.3 存储过程设计</w:t>
       </w:r>
-      <w:bookmarkEnd w:id="21"/>
+      <w:bookmarkEnd w:id="125"/>
     </w:p>
     <w:p>
       <w:pPr>
@@ -15568,6 +18855,7 @@
           <w:szCs w:val="24"/>
         </w:rPr>
       </w:pPr>
+      <w:bookmarkStart w:id="126" w:name="_Toc18379_WPSOffice_Level3"/>
       <w:r>
         <w:rPr>
           <w:rFonts w:hint="eastAsia" w:ascii="黑体" w:hAnsi="黑体" w:eastAsia="黑体"/>
@@ -15576,6 +18864,7 @@
         </w:rPr>
         <w:t>5.3.1 产生罚单proc_gen_ticket</w:t>
       </w:r>
+      <w:bookmarkEnd w:id="126"/>
     </w:p>
     <w:p>
       <w:pPr>
@@ -15770,6 +19059,7 @@
           <w:sz w:val="20"/>
         </w:rPr>
       </w:pPr>
+      <w:bookmarkStart w:id="127" w:name="_Toc30061_WPSOffice_Level3"/>
       <w:r>
         <w:rPr>
           <w:rFonts w:hint="eastAsia" w:ascii="Courier New" w:hAnsi="Courier New"/>
@@ -15778,6 +19068,7 @@
         </w:rPr>
         <w:t>)</w:t>
       </w:r>
+      <w:bookmarkEnd w:id="127"/>
     </w:p>
     <w:p>
       <w:pPr>
@@ -16313,6 +19604,7 @@
           <w:szCs w:val="24"/>
         </w:rPr>
       </w:pPr>
+      <w:bookmarkStart w:id="128" w:name="_Toc25507_WPSOffice_Level3"/>
       <w:r>
         <w:rPr>
           <w:rFonts w:hint="eastAsia" w:ascii="黑体" w:hAnsi="黑体" w:eastAsia="黑体"/>
@@ -16338,6 +19630,7 @@
         </w:rPr>
         <w:t xml:space="preserve"> 借书过程实现</w:t>
       </w:r>
+      <w:bookmarkEnd w:id="128"/>
     </w:p>
     <w:p>
       <w:pPr>
@@ -16515,6 +19808,7 @@
           <w:sz w:val="20"/>
         </w:rPr>
       </w:pPr>
+      <w:bookmarkStart w:id="129" w:name="_Toc12451_WPSOffice_Level3"/>
       <w:r>
         <w:rPr>
           <w:rFonts w:hint="eastAsia" w:ascii="Courier New" w:hAnsi="Courier New"/>
@@ -16523,6 +19817,7 @@
         </w:rPr>
         <w:t>)</w:t>
       </w:r>
+      <w:bookmarkEnd w:id="129"/>
     </w:p>
     <w:p>
       <w:pPr>
@@ -17177,6 +20472,7 @@
           <w:sz w:val="20"/>
         </w:rPr>
       </w:pPr>
+      <w:bookmarkStart w:id="130" w:name="_Toc19441_WPSOffice_Level3"/>
       <w:r>
         <w:rPr>
           <w:rFonts w:hint="eastAsia" w:ascii="Courier New" w:hAnsi="Courier New"/>
@@ -17185,6 +20481,7 @@
         </w:rPr>
         <w:t>)</w:t>
       </w:r>
+      <w:bookmarkEnd w:id="130"/>
     </w:p>
     <w:p>
       <w:pPr>
@@ -18319,6 +21616,7 @@
           <w:szCs w:val="24"/>
         </w:rPr>
       </w:pPr>
+      <w:bookmarkStart w:id="131" w:name="_Toc22412_WPSOffice_Level3"/>
       <w:r>
         <w:rPr>
           <w:rFonts w:hint="eastAsia" w:ascii="黑体" w:hAnsi="黑体" w:eastAsia="黑体"/>
@@ -18344,6 +21642,7 @@
         </w:rPr>
         <w:t xml:space="preserve"> 还书存储过程proc_return</w:t>
       </w:r>
+      <w:bookmarkEnd w:id="131"/>
     </w:p>
     <w:p>
       <w:pPr>
@@ -18694,6 +21993,7 @@
           <w:sz w:val="20"/>
         </w:rPr>
       </w:pPr>
+      <w:bookmarkStart w:id="132" w:name="_Toc11995_WPSOffice_Level3"/>
       <w:r>
         <w:rPr>
           <w:rFonts w:hint="eastAsia" w:ascii="Courier New" w:hAnsi="Courier New"/>
@@ -18702,6 +22002,7 @@
         </w:rPr>
         <w:t>)</w:t>
       </w:r>
+      <w:bookmarkEnd w:id="132"/>
     </w:p>
     <w:p>
       <w:pPr>
@@ -21880,6 +25181,7 @@
           <w:lang w:val="en-US" w:eastAsia="zh-CN"/>
         </w:rPr>
       </w:pPr>
+      <w:bookmarkStart w:id="133" w:name="_Toc17017_WPSOffice_Level3"/>
       <w:r>
         <w:rPr>
           <w:rFonts w:hint="eastAsia" w:ascii="黑体" w:hAnsi="黑体" w:eastAsia="黑体"/>
@@ -21914,6 +25216,7 @@
         </w:rPr>
         <w:t>proc_payoff</w:t>
       </w:r>
+      <w:bookmarkEnd w:id="133"/>
     </w:p>
     <w:p>
       <w:pPr>
@@ -22170,6 +25473,7 @@
           <w:sz w:val="20"/>
         </w:rPr>
       </w:pPr>
+      <w:bookmarkStart w:id="134" w:name="_Toc25387_WPSOffice_Level3"/>
       <w:r>
         <w:rPr>
           <w:rFonts w:hint="eastAsia" w:ascii="Courier New" w:hAnsi="Courier New"/>
@@ -22178,6 +25482,7 @@
         </w:rPr>
         <w:t>)</w:t>
       </w:r>
+      <w:bookmarkEnd w:id="134"/>
     </w:p>
     <w:p>
       <w:pPr>
@@ -22585,6 +25890,7 @@
           <w:lang w:val="en-US" w:eastAsia="zh-CN"/>
         </w:rPr>
       </w:pPr>
+      <w:bookmarkStart w:id="135" w:name="_Toc13796_WPSOffice_Level3"/>
       <w:r>
         <w:rPr>
           <w:rFonts w:hint="eastAsia" w:ascii="黑体" w:hAnsi="黑体" w:eastAsia="黑体"/>
@@ -22636,6 +25942,7 @@
         </w:rPr>
         <w:t>proc_deleteBook</w:t>
       </w:r>
+      <w:bookmarkEnd w:id="135"/>
     </w:p>
     <w:p>
       <w:pPr>
@@ -22833,6 +26140,7 @@
           <w:sz w:val="20"/>
         </w:rPr>
       </w:pPr>
+      <w:bookmarkStart w:id="136" w:name="_Toc2299_WPSOffice_Level3"/>
       <w:r>
         <w:rPr>
           <w:rFonts w:hint="eastAsia" w:ascii="Courier New" w:hAnsi="Courier New"/>
@@ -22841,6 +26149,7 @@
         </w:rPr>
         <w:t>)</w:t>
       </w:r>
+      <w:bookmarkEnd w:id="136"/>
     </w:p>
     <w:p>
       <w:pPr>
@@ -23192,7 +26501,7 @@
           <w:szCs w:val="24"/>
         </w:rPr>
       </w:pPr>
-      <w:bookmarkStart w:id="22" w:name="_Toc23658"/>
+      <w:bookmarkStart w:id="137" w:name="_Toc17778_WPSOffice_Level2"/>
       <w:r>
         <w:rPr>
           <w:rFonts w:hint="eastAsia" w:ascii="黑体" w:hAnsi="黑体" w:eastAsia="黑体"/>
@@ -23202,7 +26511,7 @@
         </w:rPr>
         <w:t>5.4触发器设计</w:t>
       </w:r>
-      <w:bookmarkEnd w:id="22"/>
+      <w:bookmarkEnd w:id="137"/>
     </w:p>
     <w:p>
       <w:pPr>
@@ -23214,6 +26523,7 @@
           <w:szCs w:val="24"/>
         </w:rPr>
       </w:pPr>
+      <w:bookmarkStart w:id="138" w:name="_Toc12506_WPSOffice_Level3"/>
       <w:r>
         <w:rPr>
           <w:rFonts w:hint="eastAsia" w:ascii="黑体" w:hAnsi="黑体" w:eastAsia="黑体"/>
@@ -23222,6 +26532,7 @@
         </w:rPr>
         <w:t>5.4.1 设计触发器borrow_after_insert</w:t>
       </w:r>
+      <w:bookmarkEnd w:id="138"/>
     </w:p>
     <w:p>
       <w:pPr>
@@ -24045,6 +27356,7 @@
           <w:szCs w:val="24"/>
         </w:rPr>
       </w:pPr>
+      <w:bookmarkStart w:id="139" w:name="_Toc3329_WPSOffice_Level3"/>
       <w:r>
         <w:rPr>
           <w:rFonts w:hint="eastAsia" w:ascii="黑体" w:hAnsi="黑体" w:eastAsia="黑体"/>
@@ -24061,6 +27373,7 @@
         </w:rPr>
         <w:t>return_after_insert</w:t>
       </w:r>
+      <w:bookmarkEnd w:id="139"/>
     </w:p>
     <w:p>
       <w:pPr>
@@ -24839,6 +28152,7 @@
           <w:szCs w:val="24"/>
         </w:rPr>
       </w:pPr>
+      <w:bookmarkStart w:id="140" w:name="_Toc6065_WPSOffice_Level3"/>
       <w:r>
         <w:rPr>
           <w:rFonts w:hint="eastAsia" w:ascii="黑体" w:hAnsi="黑体" w:eastAsia="黑体"/>
@@ -24847,6 +28161,7 @@
         </w:rPr>
         <w:t>5.4.3 定义定时器（事件）eventJob</w:t>
       </w:r>
+      <w:bookmarkEnd w:id="140"/>
     </w:p>
     <w:p>
       <w:pPr>
@@ -25527,8 +28842,6 @@
         </w:rPr>
         <w:t>当他在1月9日后还书，生成罚单</w:t>
       </w:r>
-      <w:bookmarkStart w:id="23" w:name="_GoBack"/>
-      <w:bookmarkEnd w:id="23"/>
     </w:p>
     <w:p>
       <w:pPr>
@@ -25699,7 +29012,7 @@
     <w:sdtPr>
       <w:id w:val="5646141"/>
       <w:docPartObj>
-        <w:docPartGallery w:val="AutoText"/>
+        <w:docPartGallery w:val="autotext"/>
       </w:docPartObj>
     </w:sdtPr>
     <w:sdtContent>
@@ -26503,6 +29816,2108 @@
     <w:qFormat/>
     <w:uiPriority w:val="99"/>
   </w:style>
+  <w:style w:type="paragraph" w:customStyle="1" w:styleId="30">
+    <w:name w:val="WPSOffice手动目录 1"/>
+    <w:uiPriority w:val="0"/>
+    <w:pPr>
+      <w:ind w:leftChars="0"/>
+    </w:pPr>
+    <w:rPr>
+      <w:sz w:val="20"/>
+      <w:szCs w:val="20"/>
+    </w:rPr>
+  </w:style>
+  <w:style w:type="paragraph" w:customStyle="1" w:styleId="31">
+    <w:name w:val="WPSOffice手动目录 2"/>
+    <w:uiPriority w:val="0"/>
+    <w:pPr>
+      <w:ind w:leftChars="200"/>
+    </w:pPr>
+    <w:rPr>
+      <w:sz w:val="20"/>
+      <w:szCs w:val="20"/>
+    </w:rPr>
+  </w:style>
+  <w:style w:type="paragraph" w:customStyle="1" w:styleId="32">
+    <w:name w:val="WPSOffice手动目录 3"/>
+    <w:uiPriority w:val="0"/>
+    <w:pPr>
+      <w:ind w:leftChars="400"/>
+    </w:pPr>
+    <w:rPr>
+      <w:sz w:val="20"/>
+      <w:szCs w:val="20"/>
+    </w:rPr>
+  </w:style>
+</w:styles>
+</file>
+
+<file path=word/glossary/document.xml><?xml version="1.0" encoding="utf-8"?>
+<w:glossaryDocument xmlns:wpc="http://schemas.microsoft.com/office/word/2010/wordprocessingCanvas" xmlns:mc="http://schemas.openxmlformats.org/markup-compatibility/2006" xmlns:o="urn:schemas-microsoft-com:office:office" xmlns:r="http://schemas.openxmlformats.org/officeDocument/2006/relationships" xmlns:m="http://schemas.openxmlformats.org/officeDocument/2006/math" xmlns:v="urn:schemas-microsoft-com:vml" xmlns:wp14="http://schemas.microsoft.com/office/word/2010/wordprocessingDrawing" xmlns:wp="http://schemas.openxmlformats.org/drawingml/2006/wordprocessingDrawing" xmlns:w="http://schemas.openxmlformats.org/wordprocessingml/2006/main" xmlns:w14="http://schemas.microsoft.com/office/word/2010/wordml" xmlns:w10="urn:schemas-microsoft-com:office:word" xmlns:w15="http://schemas.microsoft.com/office/word/2012/wordml" xmlns:wpg="http://schemas.microsoft.com/office/word/2010/wordprocessingGroup" xmlns:wpi="http://schemas.microsoft.com/office/word/2010/wordprocessingInk" xmlns:wne="http://schemas.microsoft.com/office/word/2006/wordml" xmlns:wps="http://schemas.microsoft.com/office/word/2010/wordprocessingShape" xmlns:wpsCustomData="http://www.wps.cn/officeDocument/2013/wpsCustomData" mc:Ignorable="w14 w15 wp14">
+  <w:docParts>
+    <w:docPart>
+      <w:docPartPr>
+        <w:name w:val="{af0c8b36-be4f-4528-b373-b25ad553ebfa}"/>
+        <w:style w:val=""/>
+        <w:category>
+          <w:name w:val="常规"/>
+          <w:gallery w:val="placeholder"/>
+        </w:category>
+        <w:types>
+          <w:type w:val="bbPlcHdr"/>
+        </w:types>
+        <w:behaviors>
+          <w:behavior w:val="content"/>
+        </w:behaviors>
+        <w:description w:val=""/>
+        <w:guid w:val="{af0c8b36-be4f-4528-b373-b25ad553ebfa}"/>
+      </w:docPartPr>
+      <w:docPartBody>
+        <w:p>
+          <w:r>
+            <w:rPr>
+              <w:color w:val="808080"/>
+            </w:rPr>
+            <w:t>单击此处输入文字。</w:t>
+          </w:r>
+        </w:p>
+      </w:docPartBody>
+    </w:docPart>
+    <w:docPart>
+      <w:docPartPr>
+        <w:name w:val="{dcc1b8b1-fe19-4118-a610-d0810b6f4bb8}"/>
+        <w:style w:val=""/>
+        <w:category>
+          <w:name w:val="常规"/>
+          <w:gallery w:val="placeholder"/>
+        </w:category>
+        <w:types>
+          <w:type w:val="bbPlcHdr"/>
+        </w:types>
+        <w:behaviors>
+          <w:behavior w:val="content"/>
+        </w:behaviors>
+        <w:description w:val=""/>
+        <w:guid w:val="{dcc1b8b1-fe19-4118-a610-d0810b6f4bb8}"/>
+      </w:docPartPr>
+      <w:docPartBody>
+        <w:p>
+          <w:r>
+            <w:rPr>
+              <w:color w:val="808080"/>
+            </w:rPr>
+            <w:t>单击此处输入文字。</w:t>
+          </w:r>
+        </w:p>
+      </w:docPartBody>
+    </w:docPart>
+    <w:docPart>
+      <w:docPartPr>
+        <w:name w:val="{fc85e37c-875c-42c7-a345-3f56e90893ee}"/>
+        <w:style w:val=""/>
+        <w:category>
+          <w:name w:val="常规"/>
+          <w:gallery w:val="placeholder"/>
+        </w:category>
+        <w:types>
+          <w:type w:val="bbPlcHdr"/>
+        </w:types>
+        <w:behaviors>
+          <w:behavior w:val="content"/>
+        </w:behaviors>
+        <w:description w:val=""/>
+        <w:guid w:val="{fc85e37c-875c-42c7-a345-3f56e90893ee}"/>
+      </w:docPartPr>
+      <w:docPartBody>
+        <w:p>
+          <w:r>
+            <w:rPr>
+              <w:color w:val="808080"/>
+            </w:rPr>
+            <w:t>单击此处输入文字。</w:t>
+          </w:r>
+        </w:p>
+      </w:docPartBody>
+    </w:docPart>
+    <w:docPart>
+      <w:docPartPr>
+        <w:name w:val="{fd179046-6c2f-446a-be86-e9f856e4323a}"/>
+        <w:style w:val=""/>
+        <w:category>
+          <w:name w:val="常规"/>
+          <w:gallery w:val="placeholder"/>
+        </w:category>
+        <w:types>
+          <w:type w:val="bbPlcHdr"/>
+        </w:types>
+        <w:behaviors>
+          <w:behavior w:val="content"/>
+        </w:behaviors>
+        <w:description w:val=""/>
+        <w:guid w:val="{fd179046-6c2f-446a-be86-e9f856e4323a}"/>
+      </w:docPartPr>
+      <w:docPartBody>
+        <w:p>
+          <w:r>
+            <w:rPr>
+              <w:color w:val="808080"/>
+            </w:rPr>
+            <w:t>单击此处输入文字。</w:t>
+          </w:r>
+        </w:p>
+      </w:docPartBody>
+    </w:docPart>
+    <w:docPart>
+      <w:docPartPr>
+        <w:name w:val="{812336c9-ff8c-47f6-9473-eff0d87ee469}"/>
+        <w:style w:val=""/>
+        <w:category>
+          <w:name w:val="常规"/>
+          <w:gallery w:val="placeholder"/>
+        </w:category>
+        <w:types>
+          <w:type w:val="bbPlcHdr"/>
+        </w:types>
+        <w:behaviors>
+          <w:behavior w:val="content"/>
+        </w:behaviors>
+        <w:description w:val=""/>
+        <w:guid w:val="{812336c9-ff8c-47f6-9473-eff0d87ee469}"/>
+      </w:docPartPr>
+      <w:docPartBody>
+        <w:p>
+          <w:r>
+            <w:rPr>
+              <w:color w:val="808080"/>
+            </w:rPr>
+            <w:t>单击此处输入文字。</w:t>
+          </w:r>
+        </w:p>
+      </w:docPartBody>
+    </w:docPart>
+    <w:docPart>
+      <w:docPartPr>
+        <w:name w:val="{baf8c006-886b-4465-8b98-090574f7d2c8}"/>
+        <w:style w:val=""/>
+        <w:category>
+          <w:name w:val="常规"/>
+          <w:gallery w:val="placeholder"/>
+        </w:category>
+        <w:types>
+          <w:type w:val="bbPlcHdr"/>
+        </w:types>
+        <w:behaviors>
+          <w:behavior w:val="content"/>
+        </w:behaviors>
+        <w:description w:val=""/>
+        <w:guid w:val="{baf8c006-886b-4465-8b98-090574f7d2c8}"/>
+      </w:docPartPr>
+      <w:docPartBody>
+        <w:p>
+          <w:r>
+            <w:rPr>
+              <w:color w:val="808080"/>
+            </w:rPr>
+            <w:t>单击此处输入文字。</w:t>
+          </w:r>
+        </w:p>
+      </w:docPartBody>
+    </w:docPart>
+    <w:docPart>
+      <w:docPartPr>
+        <w:name w:val="{7de623f6-cb1e-4199-8f7b-2d99f8cedb34}"/>
+        <w:style w:val=""/>
+        <w:category>
+          <w:name w:val="常规"/>
+          <w:gallery w:val="placeholder"/>
+        </w:category>
+        <w:types>
+          <w:type w:val="bbPlcHdr"/>
+        </w:types>
+        <w:behaviors>
+          <w:behavior w:val="content"/>
+        </w:behaviors>
+        <w:description w:val=""/>
+        <w:guid w:val="{7de623f6-cb1e-4199-8f7b-2d99f8cedb34}"/>
+      </w:docPartPr>
+      <w:docPartBody>
+        <w:p>
+          <w:r>
+            <w:rPr>
+              <w:color w:val="808080"/>
+            </w:rPr>
+            <w:t>单击此处输入文字。</w:t>
+          </w:r>
+        </w:p>
+      </w:docPartBody>
+    </w:docPart>
+    <w:docPart>
+      <w:docPartPr>
+        <w:name w:val="{a7bdcb4e-0a08-4526-a6e1-c974aac0074f}"/>
+        <w:style w:val=""/>
+        <w:category>
+          <w:name w:val="常规"/>
+          <w:gallery w:val="placeholder"/>
+        </w:category>
+        <w:types>
+          <w:type w:val="bbPlcHdr"/>
+        </w:types>
+        <w:behaviors>
+          <w:behavior w:val="content"/>
+        </w:behaviors>
+        <w:description w:val=""/>
+        <w:guid w:val="{a7bdcb4e-0a08-4526-a6e1-c974aac0074f}"/>
+      </w:docPartPr>
+      <w:docPartBody>
+        <w:p>
+          <w:r>
+            <w:rPr>
+              <w:color w:val="808080"/>
+            </w:rPr>
+            <w:t>单击此处输入文字。</w:t>
+          </w:r>
+        </w:p>
+      </w:docPartBody>
+    </w:docPart>
+    <w:docPart>
+      <w:docPartPr>
+        <w:name w:val="{63a61345-db9a-41d1-9fa9-1d471698d4e0}"/>
+        <w:style w:val=""/>
+        <w:category>
+          <w:name w:val="常规"/>
+          <w:gallery w:val="placeholder"/>
+        </w:category>
+        <w:types>
+          <w:type w:val="bbPlcHdr"/>
+        </w:types>
+        <w:behaviors>
+          <w:behavior w:val="content"/>
+        </w:behaviors>
+        <w:description w:val=""/>
+        <w:guid w:val="{63a61345-db9a-41d1-9fa9-1d471698d4e0}"/>
+      </w:docPartPr>
+      <w:docPartBody>
+        <w:p>
+          <w:r>
+            <w:rPr>
+              <w:color w:val="808080"/>
+            </w:rPr>
+            <w:t>单击此处输入文字。</w:t>
+          </w:r>
+        </w:p>
+      </w:docPartBody>
+    </w:docPart>
+    <w:docPart>
+      <w:docPartPr>
+        <w:name w:val="{8bc861f0-ebfb-4a04-b871-af92eb9b5584}"/>
+        <w:style w:val=""/>
+        <w:category>
+          <w:name w:val="常规"/>
+          <w:gallery w:val="placeholder"/>
+        </w:category>
+        <w:types>
+          <w:type w:val="bbPlcHdr"/>
+        </w:types>
+        <w:behaviors>
+          <w:behavior w:val="content"/>
+        </w:behaviors>
+        <w:description w:val=""/>
+        <w:guid w:val="{8bc861f0-ebfb-4a04-b871-af92eb9b5584}"/>
+      </w:docPartPr>
+      <w:docPartBody>
+        <w:p>
+          <w:r>
+            <w:rPr>
+              <w:color w:val="808080"/>
+            </w:rPr>
+            <w:t>单击此处输入文字。</w:t>
+          </w:r>
+        </w:p>
+      </w:docPartBody>
+    </w:docPart>
+    <w:docPart>
+      <w:docPartPr>
+        <w:name w:val="{4dfe7b5f-eb84-4027-96e0-61f5ac973c2b}"/>
+        <w:style w:val=""/>
+        <w:category>
+          <w:name w:val="常规"/>
+          <w:gallery w:val="placeholder"/>
+        </w:category>
+        <w:types>
+          <w:type w:val="bbPlcHdr"/>
+        </w:types>
+        <w:behaviors>
+          <w:behavior w:val="content"/>
+        </w:behaviors>
+        <w:description w:val=""/>
+        <w:guid w:val="{4dfe7b5f-eb84-4027-96e0-61f5ac973c2b}"/>
+      </w:docPartPr>
+      <w:docPartBody>
+        <w:p>
+          <w:r>
+            <w:rPr>
+              <w:color w:val="808080"/>
+            </w:rPr>
+            <w:t>单击此处输入文字。</w:t>
+          </w:r>
+        </w:p>
+      </w:docPartBody>
+    </w:docPart>
+    <w:docPart>
+      <w:docPartPr>
+        <w:name w:val="{5ccc05d5-ca27-4c0b-9e19-275a48f2a5fd}"/>
+        <w:style w:val=""/>
+        <w:category>
+          <w:name w:val="常规"/>
+          <w:gallery w:val="placeholder"/>
+        </w:category>
+        <w:types>
+          <w:type w:val="bbPlcHdr"/>
+        </w:types>
+        <w:behaviors>
+          <w:behavior w:val="content"/>
+        </w:behaviors>
+        <w:description w:val=""/>
+        <w:guid w:val="{5ccc05d5-ca27-4c0b-9e19-275a48f2a5fd}"/>
+      </w:docPartPr>
+      <w:docPartBody>
+        <w:p>
+          <w:r>
+            <w:rPr>
+              <w:color w:val="808080"/>
+            </w:rPr>
+            <w:t>单击此处输入文字。</w:t>
+          </w:r>
+        </w:p>
+      </w:docPartBody>
+    </w:docPart>
+    <w:docPart>
+      <w:docPartPr>
+        <w:name w:val="{3b71cb0c-16c9-4abc-9ee8-2d9ff2ca11ca}"/>
+        <w:style w:val=""/>
+        <w:category>
+          <w:name w:val="常规"/>
+          <w:gallery w:val="placeholder"/>
+        </w:category>
+        <w:types>
+          <w:type w:val="bbPlcHdr"/>
+        </w:types>
+        <w:behaviors>
+          <w:behavior w:val="content"/>
+        </w:behaviors>
+        <w:description w:val=""/>
+        <w:guid w:val="{3b71cb0c-16c9-4abc-9ee8-2d9ff2ca11ca}"/>
+      </w:docPartPr>
+      <w:docPartBody>
+        <w:p>
+          <w:r>
+            <w:rPr>
+              <w:color w:val="808080"/>
+            </w:rPr>
+            <w:t>单击此处输入文字。</w:t>
+          </w:r>
+        </w:p>
+      </w:docPartBody>
+    </w:docPart>
+    <w:docPart>
+      <w:docPartPr>
+        <w:name w:val="{f8299666-f17b-4d23-be43-42e7e09d90f0}"/>
+        <w:style w:val=""/>
+        <w:category>
+          <w:name w:val="常规"/>
+          <w:gallery w:val="placeholder"/>
+        </w:category>
+        <w:types>
+          <w:type w:val="bbPlcHdr"/>
+        </w:types>
+        <w:behaviors>
+          <w:behavior w:val="content"/>
+        </w:behaviors>
+        <w:description w:val=""/>
+        <w:guid w:val="{f8299666-f17b-4d23-be43-42e7e09d90f0}"/>
+      </w:docPartPr>
+      <w:docPartBody>
+        <w:p>
+          <w:r>
+            <w:rPr>
+              <w:color w:val="808080"/>
+            </w:rPr>
+            <w:t>单击此处输入文字。</w:t>
+          </w:r>
+        </w:p>
+      </w:docPartBody>
+    </w:docPart>
+    <w:docPart>
+      <w:docPartPr>
+        <w:name w:val="{b631d10c-1da2-45c5-b2c0-c1e15785bac6}"/>
+        <w:style w:val=""/>
+        <w:category>
+          <w:name w:val="常规"/>
+          <w:gallery w:val="placeholder"/>
+        </w:category>
+        <w:types>
+          <w:type w:val="bbPlcHdr"/>
+        </w:types>
+        <w:behaviors>
+          <w:behavior w:val="content"/>
+        </w:behaviors>
+        <w:description w:val=""/>
+        <w:guid w:val="{b631d10c-1da2-45c5-b2c0-c1e15785bac6}"/>
+      </w:docPartPr>
+      <w:docPartBody>
+        <w:p>
+          <w:r>
+            <w:rPr>
+              <w:color w:val="808080"/>
+            </w:rPr>
+            <w:t>单击此处输入文字。</w:t>
+          </w:r>
+        </w:p>
+      </w:docPartBody>
+    </w:docPart>
+    <w:docPart>
+      <w:docPartPr>
+        <w:name w:val="{26add146-e1e7-469d-bb3b-0fd24477ed14}"/>
+        <w:style w:val=""/>
+        <w:category>
+          <w:name w:val="常规"/>
+          <w:gallery w:val="placeholder"/>
+        </w:category>
+        <w:types>
+          <w:type w:val="bbPlcHdr"/>
+        </w:types>
+        <w:behaviors>
+          <w:behavior w:val="content"/>
+        </w:behaviors>
+        <w:description w:val=""/>
+        <w:guid w:val="{26add146-e1e7-469d-bb3b-0fd24477ed14}"/>
+      </w:docPartPr>
+      <w:docPartBody>
+        <w:p>
+          <w:r>
+            <w:rPr>
+              <w:color w:val="808080"/>
+            </w:rPr>
+            <w:t>单击此处输入文字。</w:t>
+          </w:r>
+        </w:p>
+      </w:docPartBody>
+    </w:docPart>
+    <w:docPart>
+      <w:docPartPr>
+        <w:name w:val="{0a913563-604d-4ecd-9be2-b441ad9d0e21}"/>
+        <w:style w:val=""/>
+        <w:category>
+          <w:name w:val="常规"/>
+          <w:gallery w:val="placeholder"/>
+        </w:category>
+        <w:types>
+          <w:type w:val="bbPlcHdr"/>
+        </w:types>
+        <w:behaviors>
+          <w:behavior w:val="content"/>
+        </w:behaviors>
+        <w:description w:val=""/>
+        <w:guid w:val="{0a913563-604d-4ecd-9be2-b441ad9d0e21}"/>
+      </w:docPartPr>
+      <w:docPartBody>
+        <w:p>
+          <w:r>
+            <w:rPr>
+              <w:color w:val="808080"/>
+            </w:rPr>
+            <w:t>单击此处输入文字。</w:t>
+          </w:r>
+        </w:p>
+      </w:docPartBody>
+    </w:docPart>
+    <w:docPart>
+      <w:docPartPr>
+        <w:name w:val="{522fcdf0-4fa7-4d35-ac64-9f8fa3869170}"/>
+        <w:style w:val=""/>
+        <w:category>
+          <w:name w:val="常规"/>
+          <w:gallery w:val="placeholder"/>
+        </w:category>
+        <w:types>
+          <w:type w:val="bbPlcHdr"/>
+        </w:types>
+        <w:behaviors>
+          <w:behavior w:val="content"/>
+        </w:behaviors>
+        <w:description w:val=""/>
+        <w:guid w:val="{522fcdf0-4fa7-4d35-ac64-9f8fa3869170}"/>
+      </w:docPartPr>
+      <w:docPartBody>
+        <w:p>
+          <w:r>
+            <w:rPr>
+              <w:color w:val="808080"/>
+            </w:rPr>
+            <w:t>单击此处输入文字。</w:t>
+          </w:r>
+        </w:p>
+      </w:docPartBody>
+    </w:docPart>
+    <w:docPart>
+      <w:docPartPr>
+        <w:name w:val="{612e599f-8530-4686-a641-5d050d70b500}"/>
+        <w:style w:val=""/>
+        <w:category>
+          <w:name w:val="常规"/>
+          <w:gallery w:val="placeholder"/>
+        </w:category>
+        <w:types>
+          <w:type w:val="bbPlcHdr"/>
+        </w:types>
+        <w:behaviors>
+          <w:behavior w:val="content"/>
+        </w:behaviors>
+        <w:description w:val=""/>
+        <w:guid w:val="{612e599f-8530-4686-a641-5d050d70b500}"/>
+      </w:docPartPr>
+      <w:docPartBody>
+        <w:p>
+          <w:r>
+            <w:rPr>
+              <w:color w:val="808080"/>
+            </w:rPr>
+            <w:t>单击此处输入文字。</w:t>
+          </w:r>
+        </w:p>
+      </w:docPartBody>
+    </w:docPart>
+    <w:docPart>
+      <w:docPartPr>
+        <w:name w:val="{e021d828-6104-494e-840f-c37a7f0afa24}"/>
+        <w:style w:val=""/>
+        <w:category>
+          <w:name w:val="常规"/>
+          <w:gallery w:val="placeholder"/>
+        </w:category>
+        <w:types>
+          <w:type w:val="bbPlcHdr"/>
+        </w:types>
+        <w:behaviors>
+          <w:behavior w:val="content"/>
+        </w:behaviors>
+        <w:description w:val=""/>
+        <w:guid w:val="{e021d828-6104-494e-840f-c37a7f0afa24}"/>
+      </w:docPartPr>
+      <w:docPartBody>
+        <w:p>
+          <w:r>
+            <w:rPr>
+              <w:color w:val="808080"/>
+            </w:rPr>
+            <w:t>单击此处输入文字。</w:t>
+          </w:r>
+        </w:p>
+      </w:docPartBody>
+    </w:docPart>
+    <w:docPart>
+      <w:docPartPr>
+        <w:name w:val="{c277e33c-7746-4408-a6d6-243031a6e969}"/>
+        <w:style w:val=""/>
+        <w:category>
+          <w:name w:val="常规"/>
+          <w:gallery w:val="placeholder"/>
+        </w:category>
+        <w:types>
+          <w:type w:val="bbPlcHdr"/>
+        </w:types>
+        <w:behaviors>
+          <w:behavior w:val="content"/>
+        </w:behaviors>
+        <w:description w:val=""/>
+        <w:guid w:val="{c277e33c-7746-4408-a6d6-243031a6e969}"/>
+      </w:docPartPr>
+      <w:docPartBody>
+        <w:p>
+          <w:r>
+            <w:rPr>
+              <w:color w:val="808080"/>
+            </w:rPr>
+            <w:t>单击此处输入文字。</w:t>
+          </w:r>
+        </w:p>
+      </w:docPartBody>
+    </w:docPart>
+    <w:docPart>
+      <w:docPartPr>
+        <w:name w:val="{a3097e5a-fb2d-4b35-8024-18d953b4e977}"/>
+        <w:style w:val=""/>
+        <w:category>
+          <w:name w:val="常规"/>
+          <w:gallery w:val="placeholder"/>
+        </w:category>
+        <w:types>
+          <w:type w:val="bbPlcHdr"/>
+        </w:types>
+        <w:behaviors>
+          <w:behavior w:val="content"/>
+        </w:behaviors>
+        <w:description w:val=""/>
+        <w:guid w:val="{a3097e5a-fb2d-4b35-8024-18d953b4e977}"/>
+      </w:docPartPr>
+      <w:docPartBody>
+        <w:p>
+          <w:r>
+            <w:rPr>
+              <w:color w:val="808080"/>
+            </w:rPr>
+            <w:t>单击此处输入文字。</w:t>
+          </w:r>
+        </w:p>
+      </w:docPartBody>
+    </w:docPart>
+    <w:docPart>
+      <w:docPartPr>
+        <w:name w:val="{49861941-8913-454f-970c-094023605322}"/>
+        <w:style w:val=""/>
+        <w:category>
+          <w:name w:val="常规"/>
+          <w:gallery w:val="placeholder"/>
+        </w:category>
+        <w:types>
+          <w:type w:val="bbPlcHdr"/>
+        </w:types>
+        <w:behaviors>
+          <w:behavior w:val="content"/>
+        </w:behaviors>
+        <w:description w:val=""/>
+        <w:guid w:val="{49861941-8913-454f-970c-094023605322}"/>
+      </w:docPartPr>
+      <w:docPartBody>
+        <w:p>
+          <w:r>
+            <w:rPr>
+              <w:color w:val="808080"/>
+            </w:rPr>
+            <w:t>单击此处输入文字。</w:t>
+          </w:r>
+        </w:p>
+      </w:docPartBody>
+    </w:docPart>
+    <w:docPart>
+      <w:docPartPr>
+        <w:name w:val="{bb7baeef-f0ca-4bf9-8694-b73c3e02f726}"/>
+        <w:style w:val=""/>
+        <w:category>
+          <w:name w:val="常规"/>
+          <w:gallery w:val="placeholder"/>
+        </w:category>
+        <w:types>
+          <w:type w:val="bbPlcHdr"/>
+        </w:types>
+        <w:behaviors>
+          <w:behavior w:val="content"/>
+        </w:behaviors>
+        <w:description w:val=""/>
+        <w:guid w:val="{bb7baeef-f0ca-4bf9-8694-b73c3e02f726}"/>
+      </w:docPartPr>
+      <w:docPartBody>
+        <w:p>
+          <w:r>
+            <w:rPr>
+              <w:color w:val="808080"/>
+            </w:rPr>
+            <w:t>单击此处输入文字。</w:t>
+          </w:r>
+        </w:p>
+      </w:docPartBody>
+    </w:docPart>
+    <w:docPart>
+      <w:docPartPr>
+        <w:name w:val="{9532f45a-ea6a-49dc-ae2f-4b01a4b196f4}"/>
+        <w:style w:val=""/>
+        <w:category>
+          <w:name w:val="常规"/>
+          <w:gallery w:val="placeholder"/>
+        </w:category>
+        <w:types>
+          <w:type w:val="bbPlcHdr"/>
+        </w:types>
+        <w:behaviors>
+          <w:behavior w:val="content"/>
+        </w:behaviors>
+        <w:description w:val=""/>
+        <w:guid w:val="{9532f45a-ea6a-49dc-ae2f-4b01a4b196f4}"/>
+      </w:docPartPr>
+      <w:docPartBody>
+        <w:p>
+          <w:r>
+            <w:rPr>
+              <w:color w:val="808080"/>
+            </w:rPr>
+            <w:t>单击此处输入文字。</w:t>
+          </w:r>
+        </w:p>
+      </w:docPartBody>
+    </w:docPart>
+    <w:docPart>
+      <w:docPartPr>
+        <w:name w:val="{d1df04dc-9a95-41a0-a491-4ee325f056b3}"/>
+        <w:style w:val=""/>
+        <w:category>
+          <w:name w:val="常规"/>
+          <w:gallery w:val="placeholder"/>
+        </w:category>
+        <w:types>
+          <w:type w:val="bbPlcHdr"/>
+        </w:types>
+        <w:behaviors>
+          <w:behavior w:val="content"/>
+        </w:behaviors>
+        <w:description w:val=""/>
+        <w:guid w:val="{d1df04dc-9a95-41a0-a491-4ee325f056b3}"/>
+      </w:docPartPr>
+      <w:docPartBody>
+        <w:p>
+          <w:r>
+            <w:rPr>
+              <w:color w:val="808080"/>
+            </w:rPr>
+            <w:t>单击此处输入文字。</w:t>
+          </w:r>
+        </w:p>
+      </w:docPartBody>
+    </w:docPart>
+    <w:docPart>
+      <w:docPartPr>
+        <w:name w:val="{99c39dfb-0347-4bf3-9be8-0950eccb8986}"/>
+        <w:style w:val=""/>
+        <w:category>
+          <w:name w:val="常规"/>
+          <w:gallery w:val="placeholder"/>
+        </w:category>
+        <w:types>
+          <w:type w:val="bbPlcHdr"/>
+        </w:types>
+        <w:behaviors>
+          <w:behavior w:val="content"/>
+        </w:behaviors>
+        <w:description w:val=""/>
+        <w:guid w:val="{99c39dfb-0347-4bf3-9be8-0950eccb8986}"/>
+      </w:docPartPr>
+      <w:docPartBody>
+        <w:p>
+          <w:r>
+            <w:rPr>
+              <w:color w:val="808080"/>
+            </w:rPr>
+            <w:t>单击此处输入文字。</w:t>
+          </w:r>
+        </w:p>
+      </w:docPartBody>
+    </w:docPart>
+    <w:docPart>
+      <w:docPartPr>
+        <w:name w:val="{8d5a90f3-385f-4b07-b897-ab3e1887e39f}"/>
+        <w:style w:val=""/>
+        <w:category>
+          <w:name w:val="常规"/>
+          <w:gallery w:val="placeholder"/>
+        </w:category>
+        <w:types>
+          <w:type w:val="bbPlcHdr"/>
+        </w:types>
+        <w:behaviors>
+          <w:behavior w:val="content"/>
+        </w:behaviors>
+        <w:description w:val=""/>
+        <w:guid w:val="{8d5a90f3-385f-4b07-b897-ab3e1887e39f}"/>
+      </w:docPartPr>
+      <w:docPartBody>
+        <w:p>
+          <w:r>
+            <w:rPr>
+              <w:color w:val="808080"/>
+            </w:rPr>
+            <w:t>单击此处输入文字。</w:t>
+          </w:r>
+        </w:p>
+      </w:docPartBody>
+    </w:docPart>
+    <w:docPart>
+      <w:docPartPr>
+        <w:name w:val="{d2ada146-f84a-47c8-b93c-b1ab44b55de6}"/>
+        <w:style w:val=""/>
+        <w:category>
+          <w:name w:val="常规"/>
+          <w:gallery w:val="placeholder"/>
+        </w:category>
+        <w:types>
+          <w:type w:val="bbPlcHdr"/>
+        </w:types>
+        <w:behaviors>
+          <w:behavior w:val="content"/>
+        </w:behaviors>
+        <w:description w:val=""/>
+        <w:guid w:val="{d2ada146-f84a-47c8-b93c-b1ab44b55de6}"/>
+      </w:docPartPr>
+      <w:docPartBody>
+        <w:p>
+          <w:r>
+            <w:rPr>
+              <w:color w:val="808080"/>
+            </w:rPr>
+            <w:t>单击此处输入文字。</w:t>
+          </w:r>
+        </w:p>
+      </w:docPartBody>
+    </w:docPart>
+    <w:docPart>
+      <w:docPartPr>
+        <w:name w:val="{94f627d1-d907-493d-92e7-7378060ee703}"/>
+        <w:style w:val=""/>
+        <w:category>
+          <w:name w:val="常规"/>
+          <w:gallery w:val="placeholder"/>
+        </w:category>
+        <w:types>
+          <w:type w:val="bbPlcHdr"/>
+        </w:types>
+        <w:behaviors>
+          <w:behavior w:val="content"/>
+        </w:behaviors>
+        <w:description w:val=""/>
+        <w:guid w:val="{94f627d1-d907-493d-92e7-7378060ee703}"/>
+      </w:docPartPr>
+      <w:docPartBody>
+        <w:p>
+          <w:r>
+            <w:rPr>
+              <w:color w:val="808080"/>
+            </w:rPr>
+            <w:t>单击此处输入文字。</w:t>
+          </w:r>
+        </w:p>
+      </w:docPartBody>
+    </w:docPart>
+    <w:docPart>
+      <w:docPartPr>
+        <w:name w:val="{5cbeadb7-e0ea-48c7-86e2-a47969f73c1e}"/>
+        <w:style w:val=""/>
+        <w:category>
+          <w:name w:val="常规"/>
+          <w:gallery w:val="placeholder"/>
+        </w:category>
+        <w:types>
+          <w:type w:val="bbPlcHdr"/>
+        </w:types>
+        <w:behaviors>
+          <w:behavior w:val="content"/>
+        </w:behaviors>
+        <w:description w:val=""/>
+        <w:guid w:val="{5cbeadb7-e0ea-48c7-86e2-a47969f73c1e}"/>
+      </w:docPartPr>
+      <w:docPartBody>
+        <w:p>
+          <w:r>
+            <w:rPr>
+              <w:color w:val="808080"/>
+            </w:rPr>
+            <w:t>单击此处输入文字。</w:t>
+          </w:r>
+        </w:p>
+      </w:docPartBody>
+    </w:docPart>
+    <w:docPart>
+      <w:docPartPr>
+        <w:name w:val="{8fdd0514-cc02-45ac-a6ed-ffa633a45089}"/>
+        <w:style w:val=""/>
+        <w:category>
+          <w:name w:val="常规"/>
+          <w:gallery w:val="placeholder"/>
+        </w:category>
+        <w:types>
+          <w:type w:val="bbPlcHdr"/>
+        </w:types>
+        <w:behaviors>
+          <w:behavior w:val="content"/>
+        </w:behaviors>
+        <w:description w:val=""/>
+        <w:guid w:val="{8fdd0514-cc02-45ac-a6ed-ffa633a45089}"/>
+      </w:docPartPr>
+      <w:docPartBody>
+        <w:p>
+          <w:r>
+            <w:rPr>
+              <w:color w:val="808080"/>
+            </w:rPr>
+            <w:t>单击此处输入文字。</w:t>
+          </w:r>
+        </w:p>
+      </w:docPartBody>
+    </w:docPart>
+    <w:docPart>
+      <w:docPartPr>
+        <w:name w:val="{6e5e2c6e-0e85-4464-beb4-f1344cf2467a}"/>
+        <w:style w:val=""/>
+        <w:category>
+          <w:name w:val="常规"/>
+          <w:gallery w:val="placeholder"/>
+        </w:category>
+        <w:types>
+          <w:type w:val="bbPlcHdr"/>
+        </w:types>
+        <w:behaviors>
+          <w:behavior w:val="content"/>
+        </w:behaviors>
+        <w:description w:val=""/>
+        <w:guid w:val="{6e5e2c6e-0e85-4464-beb4-f1344cf2467a}"/>
+      </w:docPartPr>
+      <w:docPartBody>
+        <w:p>
+          <w:r>
+            <w:rPr>
+              <w:color w:val="808080"/>
+            </w:rPr>
+            <w:t>单击此处输入文字。</w:t>
+          </w:r>
+        </w:p>
+      </w:docPartBody>
+    </w:docPart>
+    <w:docPart>
+      <w:docPartPr>
+        <w:name w:val="{b23b21ed-bb02-4ed3-9628-0fda5718a700}"/>
+        <w:style w:val=""/>
+        <w:category>
+          <w:name w:val="常规"/>
+          <w:gallery w:val="placeholder"/>
+        </w:category>
+        <w:types>
+          <w:type w:val="bbPlcHdr"/>
+        </w:types>
+        <w:behaviors>
+          <w:behavior w:val="content"/>
+        </w:behaviors>
+        <w:description w:val=""/>
+        <w:guid w:val="{b23b21ed-bb02-4ed3-9628-0fda5718a700}"/>
+      </w:docPartPr>
+      <w:docPartBody>
+        <w:p>
+          <w:r>
+            <w:rPr>
+              <w:color w:val="808080"/>
+            </w:rPr>
+            <w:t>单击此处输入文字。</w:t>
+          </w:r>
+        </w:p>
+      </w:docPartBody>
+    </w:docPart>
+    <w:docPart>
+      <w:docPartPr>
+        <w:name w:val="{473256ec-d856-4537-b434-ab4989deb322}"/>
+        <w:style w:val=""/>
+        <w:category>
+          <w:name w:val="常规"/>
+          <w:gallery w:val="placeholder"/>
+        </w:category>
+        <w:types>
+          <w:type w:val="bbPlcHdr"/>
+        </w:types>
+        <w:behaviors>
+          <w:behavior w:val="content"/>
+        </w:behaviors>
+        <w:description w:val=""/>
+        <w:guid w:val="{473256ec-d856-4537-b434-ab4989deb322}"/>
+      </w:docPartPr>
+      <w:docPartBody>
+        <w:p>
+          <w:r>
+            <w:rPr>
+              <w:color w:val="808080"/>
+            </w:rPr>
+            <w:t>单击此处输入文字。</w:t>
+          </w:r>
+        </w:p>
+      </w:docPartBody>
+    </w:docPart>
+    <w:docPart>
+      <w:docPartPr>
+        <w:name w:val="{8ecdc54d-6702-4413-82b5-f919d745e8fb}"/>
+        <w:style w:val=""/>
+        <w:category>
+          <w:name w:val="常规"/>
+          <w:gallery w:val="placeholder"/>
+        </w:category>
+        <w:types>
+          <w:type w:val="bbPlcHdr"/>
+        </w:types>
+        <w:behaviors>
+          <w:behavior w:val="content"/>
+        </w:behaviors>
+        <w:description w:val=""/>
+        <w:guid w:val="{8ecdc54d-6702-4413-82b5-f919d745e8fb}"/>
+      </w:docPartPr>
+      <w:docPartBody>
+        <w:p>
+          <w:r>
+            <w:rPr>
+              <w:color w:val="808080"/>
+            </w:rPr>
+            <w:t>单击此处输入文字。</w:t>
+          </w:r>
+        </w:p>
+      </w:docPartBody>
+    </w:docPart>
+    <w:docPart>
+      <w:docPartPr>
+        <w:name w:val="{32a4d5a6-16e3-4baf-b2d0-06998341e67c}"/>
+        <w:style w:val=""/>
+        <w:category>
+          <w:name w:val="常规"/>
+          <w:gallery w:val="placeholder"/>
+        </w:category>
+        <w:types>
+          <w:type w:val="bbPlcHdr"/>
+        </w:types>
+        <w:behaviors>
+          <w:behavior w:val="content"/>
+        </w:behaviors>
+        <w:description w:val=""/>
+        <w:guid w:val="{32a4d5a6-16e3-4baf-b2d0-06998341e67c}"/>
+      </w:docPartPr>
+      <w:docPartBody>
+        <w:p>
+          <w:r>
+            <w:rPr>
+              <w:color w:val="808080"/>
+            </w:rPr>
+            <w:t>单击此处输入文字。</w:t>
+          </w:r>
+        </w:p>
+      </w:docPartBody>
+    </w:docPart>
+    <w:docPart>
+      <w:docPartPr>
+        <w:name w:val="{75ae19df-3a0f-4428-b47b-15bb10757d8a}"/>
+        <w:style w:val=""/>
+        <w:category>
+          <w:name w:val="常规"/>
+          <w:gallery w:val="placeholder"/>
+        </w:category>
+        <w:types>
+          <w:type w:val="bbPlcHdr"/>
+        </w:types>
+        <w:behaviors>
+          <w:behavior w:val="content"/>
+        </w:behaviors>
+        <w:description w:val=""/>
+        <w:guid w:val="{75ae19df-3a0f-4428-b47b-15bb10757d8a}"/>
+      </w:docPartPr>
+      <w:docPartBody>
+        <w:p>
+          <w:r>
+            <w:rPr>
+              <w:color w:val="808080"/>
+            </w:rPr>
+            <w:t>单击此处输入文字。</w:t>
+          </w:r>
+        </w:p>
+      </w:docPartBody>
+    </w:docPart>
+    <w:docPart>
+      <w:docPartPr>
+        <w:name w:val="{c6b24985-e0a9-4aca-add1-6e32eb9968e6}"/>
+        <w:style w:val=""/>
+        <w:category>
+          <w:name w:val="常规"/>
+          <w:gallery w:val="placeholder"/>
+        </w:category>
+        <w:types>
+          <w:type w:val="bbPlcHdr"/>
+        </w:types>
+        <w:behaviors>
+          <w:behavior w:val="content"/>
+        </w:behaviors>
+        <w:description w:val=""/>
+        <w:guid w:val="{c6b24985-e0a9-4aca-add1-6e32eb9968e6}"/>
+      </w:docPartPr>
+      <w:docPartBody>
+        <w:p>
+          <w:r>
+            <w:rPr>
+              <w:color w:val="808080"/>
+            </w:rPr>
+            <w:t>单击此处输入文字。</w:t>
+          </w:r>
+        </w:p>
+      </w:docPartBody>
+    </w:docPart>
+    <w:docPart>
+      <w:docPartPr>
+        <w:name w:val="{86290263-75f4-42cb-8ebd-a771b11e482e}"/>
+        <w:style w:val=""/>
+        <w:category>
+          <w:name w:val="常规"/>
+          <w:gallery w:val="placeholder"/>
+        </w:category>
+        <w:types>
+          <w:type w:val="bbPlcHdr"/>
+        </w:types>
+        <w:behaviors>
+          <w:behavior w:val="content"/>
+        </w:behaviors>
+        <w:description w:val=""/>
+        <w:guid w:val="{86290263-75f4-42cb-8ebd-a771b11e482e}"/>
+      </w:docPartPr>
+      <w:docPartBody>
+        <w:p>
+          <w:r>
+            <w:rPr>
+              <w:color w:val="808080"/>
+            </w:rPr>
+            <w:t>单击此处输入文字。</w:t>
+          </w:r>
+        </w:p>
+      </w:docPartBody>
+    </w:docPart>
+    <w:docPart>
+      <w:docPartPr>
+        <w:name w:val="{df204c10-d9fc-484e-b09e-7fb044b82418}"/>
+        <w:style w:val=""/>
+        <w:category>
+          <w:name w:val="常规"/>
+          <w:gallery w:val="placeholder"/>
+        </w:category>
+        <w:types>
+          <w:type w:val="bbPlcHdr"/>
+        </w:types>
+        <w:behaviors>
+          <w:behavior w:val="content"/>
+        </w:behaviors>
+        <w:description w:val=""/>
+        <w:guid w:val="{df204c10-d9fc-484e-b09e-7fb044b82418}"/>
+      </w:docPartPr>
+      <w:docPartBody>
+        <w:p>
+          <w:r>
+            <w:rPr>
+              <w:color w:val="808080"/>
+            </w:rPr>
+            <w:t>单击此处输入文字。</w:t>
+          </w:r>
+        </w:p>
+      </w:docPartBody>
+    </w:docPart>
+    <w:docPart>
+      <w:docPartPr>
+        <w:name w:val="{bbc3cac1-1eee-40c1-bb60-5959802ca5f8}"/>
+        <w:style w:val=""/>
+        <w:category>
+          <w:name w:val="常规"/>
+          <w:gallery w:val="placeholder"/>
+        </w:category>
+        <w:types>
+          <w:type w:val="bbPlcHdr"/>
+        </w:types>
+        <w:behaviors>
+          <w:behavior w:val="content"/>
+        </w:behaviors>
+        <w:description w:val=""/>
+        <w:guid w:val="{bbc3cac1-1eee-40c1-bb60-5959802ca5f8}"/>
+      </w:docPartPr>
+      <w:docPartBody>
+        <w:p>
+          <w:r>
+            <w:rPr>
+              <w:color w:val="808080"/>
+            </w:rPr>
+            <w:t>单击此处输入文字。</w:t>
+          </w:r>
+        </w:p>
+      </w:docPartBody>
+    </w:docPart>
+    <w:docPart>
+      <w:docPartPr>
+        <w:name w:val="{4b2332a9-2a57-42c5-90f4-7fd5223b2a7b}"/>
+        <w:style w:val=""/>
+        <w:category>
+          <w:name w:val="常规"/>
+          <w:gallery w:val="placeholder"/>
+        </w:category>
+        <w:types>
+          <w:type w:val="bbPlcHdr"/>
+        </w:types>
+        <w:behaviors>
+          <w:behavior w:val="content"/>
+        </w:behaviors>
+        <w:description w:val=""/>
+        <w:guid w:val="{4b2332a9-2a57-42c5-90f4-7fd5223b2a7b}"/>
+      </w:docPartPr>
+      <w:docPartBody>
+        <w:p>
+          <w:r>
+            <w:rPr>
+              <w:color w:val="808080"/>
+            </w:rPr>
+            <w:t>单击此处输入文字。</w:t>
+          </w:r>
+        </w:p>
+      </w:docPartBody>
+    </w:docPart>
+    <w:docPart>
+      <w:docPartPr>
+        <w:name w:val="{b34bb84a-4ddb-4bf8-9370-75331b46bde1}"/>
+        <w:style w:val=""/>
+        <w:category>
+          <w:name w:val="常规"/>
+          <w:gallery w:val="placeholder"/>
+        </w:category>
+        <w:types>
+          <w:type w:val="bbPlcHdr"/>
+        </w:types>
+        <w:behaviors>
+          <w:behavior w:val="content"/>
+        </w:behaviors>
+        <w:description w:val=""/>
+        <w:guid w:val="{b34bb84a-4ddb-4bf8-9370-75331b46bde1}"/>
+      </w:docPartPr>
+      <w:docPartBody>
+        <w:p>
+          <w:r>
+            <w:rPr>
+              <w:color w:val="808080"/>
+            </w:rPr>
+            <w:t>单击此处输入文字。</w:t>
+          </w:r>
+        </w:p>
+      </w:docPartBody>
+    </w:docPart>
+    <w:docPart>
+      <w:docPartPr>
+        <w:name w:val="{d8c611fd-1297-4fef-b586-1b389846535a}"/>
+        <w:style w:val=""/>
+        <w:category>
+          <w:name w:val="常规"/>
+          <w:gallery w:val="placeholder"/>
+        </w:category>
+        <w:types>
+          <w:type w:val="bbPlcHdr"/>
+        </w:types>
+        <w:behaviors>
+          <w:behavior w:val="content"/>
+        </w:behaviors>
+        <w:description w:val=""/>
+        <w:guid w:val="{d8c611fd-1297-4fef-b586-1b389846535a}"/>
+      </w:docPartPr>
+      <w:docPartBody>
+        <w:p>
+          <w:r>
+            <w:rPr>
+              <w:color w:val="808080"/>
+            </w:rPr>
+            <w:t>单击此处输入文字。</w:t>
+          </w:r>
+        </w:p>
+      </w:docPartBody>
+    </w:docPart>
+    <w:docPart>
+      <w:docPartPr>
+        <w:name w:val="{65c11b25-3c82-4c13-a3c2-f9856fe30e62}"/>
+        <w:style w:val=""/>
+        <w:category>
+          <w:name w:val="常规"/>
+          <w:gallery w:val="placeholder"/>
+        </w:category>
+        <w:types>
+          <w:type w:val="bbPlcHdr"/>
+        </w:types>
+        <w:behaviors>
+          <w:behavior w:val="content"/>
+        </w:behaviors>
+        <w:description w:val=""/>
+        <w:guid w:val="{65c11b25-3c82-4c13-a3c2-f9856fe30e62}"/>
+      </w:docPartPr>
+      <w:docPartBody>
+        <w:p>
+          <w:r>
+            <w:rPr>
+              <w:color w:val="808080"/>
+            </w:rPr>
+            <w:t>单击此处输入文字。</w:t>
+          </w:r>
+        </w:p>
+      </w:docPartBody>
+    </w:docPart>
+    <w:docPart>
+      <w:docPartPr>
+        <w:name w:val="{f3ce6d07-045f-409d-a5cc-11e4e26a1b75}"/>
+        <w:style w:val=""/>
+        <w:category>
+          <w:name w:val="常规"/>
+          <w:gallery w:val="placeholder"/>
+        </w:category>
+        <w:types>
+          <w:type w:val="bbPlcHdr"/>
+        </w:types>
+        <w:behaviors>
+          <w:behavior w:val="content"/>
+        </w:behaviors>
+        <w:description w:val=""/>
+        <w:guid w:val="{f3ce6d07-045f-409d-a5cc-11e4e26a1b75}"/>
+      </w:docPartPr>
+      <w:docPartBody>
+        <w:p>
+          <w:r>
+            <w:rPr>
+              <w:color w:val="808080"/>
+            </w:rPr>
+            <w:t>单击此处输入文字。</w:t>
+          </w:r>
+        </w:p>
+      </w:docPartBody>
+    </w:docPart>
+    <w:docPart>
+      <w:docPartPr>
+        <w:name w:val="{a4121c47-8d37-48aa-b32e-156a4b62aae9}"/>
+        <w:style w:val=""/>
+        <w:category>
+          <w:name w:val="常规"/>
+          <w:gallery w:val="placeholder"/>
+        </w:category>
+        <w:types>
+          <w:type w:val="bbPlcHdr"/>
+        </w:types>
+        <w:behaviors>
+          <w:behavior w:val="content"/>
+        </w:behaviors>
+        <w:description w:val=""/>
+        <w:guid w:val="{a4121c47-8d37-48aa-b32e-156a4b62aae9}"/>
+      </w:docPartPr>
+      <w:docPartBody>
+        <w:p>
+          <w:r>
+            <w:rPr>
+              <w:color w:val="808080"/>
+            </w:rPr>
+            <w:t>单击此处输入文字。</w:t>
+          </w:r>
+        </w:p>
+      </w:docPartBody>
+    </w:docPart>
+    <w:docPart>
+      <w:docPartPr>
+        <w:name w:val="{22cfb19b-e3a7-4c97-9c6f-f97a13ed31dd}"/>
+        <w:style w:val=""/>
+        <w:category>
+          <w:name w:val="常规"/>
+          <w:gallery w:val="placeholder"/>
+        </w:category>
+        <w:types>
+          <w:type w:val="bbPlcHdr"/>
+        </w:types>
+        <w:behaviors>
+          <w:behavior w:val="content"/>
+        </w:behaviors>
+        <w:description w:val=""/>
+        <w:guid w:val="{22cfb19b-e3a7-4c97-9c6f-f97a13ed31dd}"/>
+      </w:docPartPr>
+      <w:docPartBody>
+        <w:p>
+          <w:r>
+            <w:rPr>
+              <w:color w:val="808080"/>
+            </w:rPr>
+            <w:t>单击此处输入文字。</w:t>
+          </w:r>
+        </w:p>
+      </w:docPartBody>
+    </w:docPart>
+    <w:docPart>
+      <w:docPartPr>
+        <w:name w:val="{1ea95f06-e413-430f-9543-71edff78735c}"/>
+        <w:style w:val=""/>
+        <w:category>
+          <w:name w:val="常规"/>
+          <w:gallery w:val="placeholder"/>
+        </w:category>
+        <w:types>
+          <w:type w:val="bbPlcHdr"/>
+        </w:types>
+        <w:behaviors>
+          <w:behavior w:val="content"/>
+        </w:behaviors>
+        <w:description w:val=""/>
+        <w:guid w:val="{1ea95f06-e413-430f-9543-71edff78735c}"/>
+      </w:docPartPr>
+      <w:docPartBody>
+        <w:p>
+          <w:r>
+            <w:rPr>
+              <w:color w:val="808080"/>
+            </w:rPr>
+            <w:t>单击此处输入文字。</w:t>
+          </w:r>
+        </w:p>
+      </w:docPartBody>
+    </w:docPart>
+    <w:docPart>
+      <w:docPartPr>
+        <w:name w:val="{64add22a-fea4-42c2-9aac-d4fb4ab44fab}"/>
+        <w:style w:val=""/>
+        <w:category>
+          <w:name w:val="常规"/>
+          <w:gallery w:val="placeholder"/>
+        </w:category>
+        <w:types>
+          <w:type w:val="bbPlcHdr"/>
+        </w:types>
+        <w:behaviors>
+          <w:behavior w:val="content"/>
+        </w:behaviors>
+        <w:description w:val=""/>
+        <w:guid w:val="{64add22a-fea4-42c2-9aac-d4fb4ab44fab}"/>
+      </w:docPartPr>
+      <w:docPartBody>
+        <w:p>
+          <w:r>
+            <w:rPr>
+              <w:color w:val="808080"/>
+            </w:rPr>
+            <w:t>单击此处输入文字。</w:t>
+          </w:r>
+        </w:p>
+      </w:docPartBody>
+    </w:docPart>
+    <w:docPart>
+      <w:docPartPr>
+        <w:name w:val="{5fa8be6d-88fa-4160-8b3f-a9bbd07c7491}"/>
+        <w:style w:val=""/>
+        <w:category>
+          <w:name w:val="常规"/>
+          <w:gallery w:val="placeholder"/>
+        </w:category>
+        <w:types>
+          <w:type w:val="bbPlcHdr"/>
+        </w:types>
+        <w:behaviors>
+          <w:behavior w:val="content"/>
+        </w:behaviors>
+        <w:description w:val=""/>
+        <w:guid w:val="{5fa8be6d-88fa-4160-8b3f-a9bbd07c7491}"/>
+      </w:docPartPr>
+      <w:docPartBody>
+        <w:p>
+          <w:r>
+            <w:rPr>
+              <w:color w:val="808080"/>
+            </w:rPr>
+            <w:t>单击此处输入文字。</w:t>
+          </w:r>
+        </w:p>
+      </w:docPartBody>
+    </w:docPart>
+    <w:docPart>
+      <w:docPartPr>
+        <w:name w:val="{d4ae9905-7526-45c4-a383-e08fc0cbf15f}"/>
+        <w:style w:val=""/>
+        <w:category>
+          <w:name w:val="常规"/>
+          <w:gallery w:val="placeholder"/>
+        </w:category>
+        <w:types>
+          <w:type w:val="bbPlcHdr"/>
+        </w:types>
+        <w:behaviors>
+          <w:behavior w:val="content"/>
+        </w:behaviors>
+        <w:description w:val=""/>
+        <w:guid w:val="{d4ae9905-7526-45c4-a383-e08fc0cbf15f}"/>
+      </w:docPartPr>
+      <w:docPartBody>
+        <w:p>
+          <w:r>
+            <w:rPr>
+              <w:color w:val="808080"/>
+            </w:rPr>
+            <w:t>单击此处输入文字。</w:t>
+          </w:r>
+        </w:p>
+      </w:docPartBody>
+    </w:docPart>
+    <w:docPart>
+      <w:docPartPr>
+        <w:name w:val="{008981f1-d044-486e-85f2-532f5a0cbb19}"/>
+        <w:style w:val=""/>
+        <w:category>
+          <w:name w:val="常规"/>
+          <w:gallery w:val="placeholder"/>
+        </w:category>
+        <w:types>
+          <w:type w:val="bbPlcHdr"/>
+        </w:types>
+        <w:behaviors>
+          <w:behavior w:val="content"/>
+        </w:behaviors>
+        <w:description w:val=""/>
+        <w:guid w:val="{008981f1-d044-486e-85f2-532f5a0cbb19}"/>
+      </w:docPartPr>
+      <w:docPartBody>
+        <w:p>
+          <w:r>
+            <w:rPr>
+              <w:color w:val="808080"/>
+            </w:rPr>
+            <w:t>单击此处输入文字。</w:t>
+          </w:r>
+        </w:p>
+      </w:docPartBody>
+    </w:docPart>
+    <w:docPart>
+      <w:docPartPr>
+        <w:name w:val="{aea414f6-2d1e-4a51-8502-fe236f2a4fcf}"/>
+        <w:style w:val=""/>
+        <w:category>
+          <w:name w:val="常规"/>
+          <w:gallery w:val="placeholder"/>
+        </w:category>
+        <w:types>
+          <w:type w:val="bbPlcHdr"/>
+        </w:types>
+        <w:behaviors>
+          <w:behavior w:val="content"/>
+        </w:behaviors>
+        <w:description w:val=""/>
+        <w:guid w:val="{aea414f6-2d1e-4a51-8502-fe236f2a4fcf}"/>
+      </w:docPartPr>
+      <w:docPartBody>
+        <w:p>
+          <w:r>
+            <w:rPr>
+              <w:color w:val="808080"/>
+            </w:rPr>
+            <w:t>单击此处输入文字。</w:t>
+          </w:r>
+        </w:p>
+      </w:docPartBody>
+    </w:docPart>
+    <w:docPart>
+      <w:docPartPr>
+        <w:name w:val="{17032e39-2264-495d-bf1f-25a77637b251}"/>
+        <w:style w:val=""/>
+        <w:category>
+          <w:name w:val="常规"/>
+          <w:gallery w:val="placeholder"/>
+        </w:category>
+        <w:types>
+          <w:type w:val="bbPlcHdr"/>
+        </w:types>
+        <w:behaviors>
+          <w:behavior w:val="content"/>
+        </w:behaviors>
+        <w:description w:val=""/>
+        <w:guid w:val="{17032e39-2264-495d-bf1f-25a77637b251}"/>
+      </w:docPartPr>
+      <w:docPartBody>
+        <w:p>
+          <w:r>
+            <w:rPr>
+              <w:color w:val="808080"/>
+            </w:rPr>
+            <w:t>单击此处输入文字。</w:t>
+          </w:r>
+        </w:p>
+      </w:docPartBody>
+    </w:docPart>
+    <w:docPart>
+      <w:docPartPr>
+        <w:name w:val="{eac5cec3-cf7c-4642-9916-f1aa889bc203}"/>
+        <w:style w:val=""/>
+        <w:category>
+          <w:name w:val="常规"/>
+          <w:gallery w:val="placeholder"/>
+        </w:category>
+        <w:types>
+          <w:type w:val="bbPlcHdr"/>
+        </w:types>
+        <w:behaviors>
+          <w:behavior w:val="content"/>
+        </w:behaviors>
+        <w:description w:val=""/>
+        <w:guid w:val="{eac5cec3-cf7c-4642-9916-f1aa889bc203}"/>
+      </w:docPartPr>
+      <w:docPartBody>
+        <w:p>
+          <w:r>
+            <w:rPr>
+              <w:color w:val="808080"/>
+            </w:rPr>
+            <w:t>单击此处输入文字。</w:t>
+          </w:r>
+        </w:p>
+      </w:docPartBody>
+    </w:docPart>
+    <w:docPart>
+      <w:docPartPr>
+        <w:name w:val="{ed2cf5fd-4daf-48c6-9942-c8740299b28f}"/>
+        <w:style w:val=""/>
+        <w:category>
+          <w:name w:val="常规"/>
+          <w:gallery w:val="placeholder"/>
+        </w:category>
+        <w:types>
+          <w:type w:val="bbPlcHdr"/>
+        </w:types>
+        <w:behaviors>
+          <w:behavior w:val="content"/>
+        </w:behaviors>
+        <w:description w:val=""/>
+        <w:guid w:val="{ed2cf5fd-4daf-48c6-9942-c8740299b28f}"/>
+      </w:docPartPr>
+      <w:docPartBody>
+        <w:p>
+          <w:r>
+            <w:rPr>
+              <w:color w:val="808080"/>
+            </w:rPr>
+            <w:t>单击此处输入文字。</w:t>
+          </w:r>
+        </w:p>
+      </w:docPartBody>
+    </w:docPart>
+    <w:docPart>
+      <w:docPartPr>
+        <w:name w:val="{35f80440-3634-4ba6-b775-45c076169e10}"/>
+        <w:style w:val=""/>
+        <w:category>
+          <w:name w:val="常规"/>
+          <w:gallery w:val="placeholder"/>
+        </w:category>
+        <w:types>
+          <w:type w:val="bbPlcHdr"/>
+        </w:types>
+        <w:behaviors>
+          <w:behavior w:val="content"/>
+        </w:behaviors>
+        <w:description w:val=""/>
+        <w:guid w:val="{35f80440-3634-4ba6-b775-45c076169e10}"/>
+      </w:docPartPr>
+      <w:docPartBody>
+        <w:p>
+          <w:r>
+            <w:rPr>
+              <w:color w:val="808080"/>
+            </w:rPr>
+            <w:t>单击此处输入文字。</w:t>
+          </w:r>
+        </w:p>
+      </w:docPartBody>
+    </w:docPart>
+    <w:docPart>
+      <w:docPartPr>
+        <w:name w:val="{b7230845-5247-4544-a929-cd1d80ad7efc}"/>
+        <w:style w:val=""/>
+        <w:category>
+          <w:name w:val="常规"/>
+          <w:gallery w:val="placeholder"/>
+        </w:category>
+        <w:types>
+          <w:type w:val="bbPlcHdr"/>
+        </w:types>
+        <w:behaviors>
+          <w:behavior w:val="content"/>
+        </w:behaviors>
+        <w:description w:val=""/>
+        <w:guid w:val="{b7230845-5247-4544-a929-cd1d80ad7efc}"/>
+      </w:docPartPr>
+      <w:docPartBody>
+        <w:p>
+          <w:r>
+            <w:rPr>
+              <w:color w:val="808080"/>
+            </w:rPr>
+            <w:t>单击此处输入文字。</w:t>
+          </w:r>
+        </w:p>
+      </w:docPartBody>
+    </w:docPart>
+    <w:docPart>
+      <w:docPartPr>
+        <w:name w:val="{1ce2e600-2068-4b89-8189-2140a9bc70ef}"/>
+        <w:style w:val=""/>
+        <w:category>
+          <w:name w:val="常规"/>
+          <w:gallery w:val="placeholder"/>
+        </w:category>
+        <w:types>
+          <w:type w:val="bbPlcHdr"/>
+        </w:types>
+        <w:behaviors>
+          <w:behavior w:val="content"/>
+        </w:behaviors>
+        <w:description w:val=""/>
+        <w:guid w:val="{1ce2e600-2068-4b89-8189-2140a9bc70ef}"/>
+      </w:docPartPr>
+      <w:docPartBody>
+        <w:p>
+          <w:r>
+            <w:rPr>
+              <w:color w:val="808080"/>
+            </w:rPr>
+            <w:t>单击此处输入文字。</w:t>
+          </w:r>
+        </w:p>
+      </w:docPartBody>
+    </w:docPart>
+    <w:docPart>
+      <w:docPartPr>
+        <w:name w:val="{d4fe62e4-2c54-4e8d-88e1-c58cca603101}"/>
+        <w:style w:val=""/>
+        <w:category>
+          <w:name w:val="常规"/>
+          <w:gallery w:val="placeholder"/>
+        </w:category>
+        <w:types>
+          <w:type w:val="bbPlcHdr"/>
+        </w:types>
+        <w:behaviors>
+          <w:behavior w:val="content"/>
+        </w:behaviors>
+        <w:description w:val=""/>
+        <w:guid w:val="{d4fe62e4-2c54-4e8d-88e1-c58cca603101}"/>
+      </w:docPartPr>
+      <w:docPartBody>
+        <w:p>
+          <w:r>
+            <w:rPr>
+              <w:color w:val="808080"/>
+            </w:rPr>
+            <w:t>单击此处输入文字。</w:t>
+          </w:r>
+        </w:p>
+      </w:docPartBody>
+    </w:docPart>
+    <w:docPart>
+      <w:docPartPr>
+        <w:name w:val="{df5dc51e-1095-4d4e-8bec-9500994d2833}"/>
+        <w:style w:val=""/>
+        <w:category>
+          <w:name w:val="常规"/>
+          <w:gallery w:val="placeholder"/>
+        </w:category>
+        <w:types>
+          <w:type w:val="bbPlcHdr"/>
+        </w:types>
+        <w:behaviors>
+          <w:behavior w:val="content"/>
+        </w:behaviors>
+        <w:description w:val=""/>
+        <w:guid w:val="{df5dc51e-1095-4d4e-8bec-9500994d2833}"/>
+      </w:docPartPr>
+      <w:docPartBody>
+        <w:p>
+          <w:r>
+            <w:rPr>
+              <w:color w:val="808080"/>
+            </w:rPr>
+            <w:t>单击此处输入文字。</w:t>
+          </w:r>
+        </w:p>
+      </w:docPartBody>
+    </w:docPart>
+    <w:docPart>
+      <w:docPartPr>
+        <w:name w:val="{e4987450-0046-4bb1-bd32-d2c6a9c4e49a}"/>
+        <w:style w:val=""/>
+        <w:category>
+          <w:name w:val="常规"/>
+          <w:gallery w:val="placeholder"/>
+        </w:category>
+        <w:types>
+          <w:type w:val="bbPlcHdr"/>
+        </w:types>
+        <w:behaviors>
+          <w:behavior w:val="content"/>
+        </w:behaviors>
+        <w:description w:val=""/>
+        <w:guid w:val="{e4987450-0046-4bb1-bd32-d2c6a9c4e49a}"/>
+      </w:docPartPr>
+      <w:docPartBody>
+        <w:p>
+          <w:r>
+            <w:rPr>
+              <w:color w:val="808080"/>
+            </w:rPr>
+            <w:t>单击此处输入文字。</w:t>
+          </w:r>
+        </w:p>
+      </w:docPartBody>
+    </w:docPart>
+    <w:docPart>
+      <w:docPartPr>
+        <w:name w:val="{4f773e18-6cc9-4184-87c0-4392bd3b1801}"/>
+        <w:style w:val=""/>
+        <w:category>
+          <w:name w:val="常规"/>
+          <w:gallery w:val="placeholder"/>
+        </w:category>
+        <w:types>
+          <w:type w:val="bbPlcHdr"/>
+        </w:types>
+        <w:behaviors>
+          <w:behavior w:val="content"/>
+        </w:behaviors>
+        <w:description w:val=""/>
+        <w:guid w:val="{4f773e18-6cc9-4184-87c0-4392bd3b1801}"/>
+      </w:docPartPr>
+      <w:docPartBody>
+        <w:p>
+          <w:r>
+            <w:rPr>
+              <w:color w:val="808080"/>
+            </w:rPr>
+            <w:t>单击此处输入文字。</w:t>
+          </w:r>
+        </w:p>
+      </w:docPartBody>
+    </w:docPart>
+    <w:docPart>
+      <w:docPartPr>
+        <w:name w:val="{fce3d2a0-25e7-42c8-8354-824c89c248f8}"/>
+        <w:style w:val=""/>
+        <w:category>
+          <w:name w:val="常规"/>
+          <w:gallery w:val="placeholder"/>
+        </w:category>
+        <w:types>
+          <w:type w:val="bbPlcHdr"/>
+        </w:types>
+        <w:behaviors>
+          <w:behavior w:val="content"/>
+        </w:behaviors>
+        <w:description w:val=""/>
+        <w:guid w:val="{fce3d2a0-25e7-42c8-8354-824c89c248f8}"/>
+      </w:docPartPr>
+      <w:docPartBody>
+        <w:p>
+          <w:r>
+            <w:rPr>
+              <w:color w:val="808080"/>
+            </w:rPr>
+            <w:t>单击此处输入文字。</w:t>
+          </w:r>
+        </w:p>
+      </w:docPartBody>
+    </w:docPart>
+    <w:docPart>
+      <w:docPartPr>
+        <w:name w:val="{e13840eb-78a9-4b89-be97-2d088504ca96}"/>
+        <w:style w:val=""/>
+        <w:category>
+          <w:name w:val="常规"/>
+          <w:gallery w:val="placeholder"/>
+        </w:category>
+        <w:types>
+          <w:type w:val="bbPlcHdr"/>
+        </w:types>
+        <w:behaviors>
+          <w:behavior w:val="content"/>
+        </w:behaviors>
+        <w:description w:val=""/>
+        <w:guid w:val="{e13840eb-78a9-4b89-be97-2d088504ca96}"/>
+      </w:docPartPr>
+      <w:docPartBody>
+        <w:p>
+          <w:r>
+            <w:rPr>
+              <w:color w:val="808080"/>
+            </w:rPr>
+            <w:t>单击此处输入文字。</w:t>
+          </w:r>
+        </w:p>
+      </w:docPartBody>
+    </w:docPart>
+    <w:docPart>
+      <w:docPartPr>
+        <w:name w:val="{b40d6e6f-3460-4e06-8559-09e42a576f2b}"/>
+        <w:style w:val=""/>
+        <w:category>
+          <w:name w:val="常规"/>
+          <w:gallery w:val="placeholder"/>
+        </w:category>
+        <w:types>
+          <w:type w:val="bbPlcHdr"/>
+        </w:types>
+        <w:behaviors>
+          <w:behavior w:val="content"/>
+        </w:behaviors>
+        <w:description w:val=""/>
+        <w:guid w:val="{b40d6e6f-3460-4e06-8559-09e42a576f2b}"/>
+      </w:docPartPr>
+      <w:docPartBody>
+        <w:p>
+          <w:r>
+            <w:rPr>
+              <w:color w:val="808080"/>
+            </w:rPr>
+            <w:t>单击此处输入文字。</w:t>
+          </w:r>
+        </w:p>
+      </w:docPartBody>
+    </w:docPart>
+    <w:docPart>
+      <w:docPartPr>
+        <w:name w:val="{b1bd6fe5-f3e3-49be-a441-1ea15011b946}"/>
+        <w:style w:val=""/>
+        <w:category>
+          <w:name w:val="常规"/>
+          <w:gallery w:val="placeholder"/>
+        </w:category>
+        <w:types>
+          <w:type w:val="bbPlcHdr"/>
+        </w:types>
+        <w:behaviors>
+          <w:behavior w:val="content"/>
+        </w:behaviors>
+        <w:description w:val=""/>
+        <w:guid w:val="{b1bd6fe5-f3e3-49be-a441-1ea15011b946}"/>
+      </w:docPartPr>
+      <w:docPartBody>
+        <w:p>
+          <w:r>
+            <w:rPr>
+              <w:color w:val="808080"/>
+            </w:rPr>
+            <w:t>单击此处输入文字。</w:t>
+          </w:r>
+        </w:p>
+      </w:docPartBody>
+    </w:docPart>
+    <w:docPart>
+      <w:docPartPr>
+        <w:name w:val="{c8c42948-e586-4cac-88a4-98a0d4d0cc24}"/>
+        <w:style w:val=""/>
+        <w:category>
+          <w:name w:val="常规"/>
+          <w:gallery w:val="placeholder"/>
+        </w:category>
+        <w:types>
+          <w:type w:val="bbPlcHdr"/>
+        </w:types>
+        <w:behaviors>
+          <w:behavior w:val="content"/>
+        </w:behaviors>
+        <w:description w:val=""/>
+        <w:guid w:val="{c8c42948-e586-4cac-88a4-98a0d4d0cc24}"/>
+      </w:docPartPr>
+      <w:docPartBody>
+        <w:p>
+          <w:r>
+            <w:rPr>
+              <w:color w:val="808080"/>
+            </w:rPr>
+            <w:t>单击此处输入文字。</w:t>
+          </w:r>
+        </w:p>
+      </w:docPartBody>
+    </w:docPart>
+  </w:docParts>
+</w:glossaryDocument>
+</file>
+
+<file path=word/glossary/fontTable.xml><?xml version="1.0" encoding="utf-8"?>
+<w:fonts xmlns:mc="http://schemas.openxmlformats.org/markup-compatibility/2006" xmlns:r="http://schemas.openxmlformats.org/officeDocument/2006/relationships" xmlns:w="http://schemas.openxmlformats.org/wordprocessingml/2006/main" xmlns:w14="http://schemas.microsoft.com/office/word/2010/wordml" mc:Ignorable="w14">
+  <w:font w:name="Times New Roman">
+    <w:panose1 w:val="02020603050405020304"/>
+    <w:charset w:val="00"/>
+    <w:family w:val="roman"/>
+    <w:pitch w:val="variable"/>
+    <w:sig w:usb0="20007A87" w:usb1="80000000" w:usb2="00000008" w:usb3="00000000" w:csb0="000001FF" w:csb1="00000000"/>
+  </w:font>
+  <w:font w:name="宋体">
+    <w:panose1 w:val="02010600030101010101"/>
+    <w:charset w:val="86"/>
+    <w:family w:val="auto"/>
+    <w:pitch w:val="default"/>
+    <w:sig w:usb0="00000003" w:usb1="288F0000" w:usb2="00000006" w:usb3="00000000" w:csb0="00040001" w:csb1="00000000"/>
+  </w:font>
+  <w:font w:name="Wingdings">
+    <w:panose1 w:val="05000000000000000000"/>
+    <w:charset w:val="02"/>
+    <w:family w:val="auto"/>
+    <w:pitch w:val="default"/>
+    <w:sig w:usb0="00000000" w:usb1="00000000" w:usb2="00000000" w:usb3="00000000" w:csb0="80000000" w:csb1="00000000"/>
+  </w:font>
+  <w:font w:name="Arial">
+    <w:panose1 w:val="020B0604020202020204"/>
+    <w:charset w:val="01"/>
+    <w:family w:val="swiss"/>
+    <w:pitch w:val="default"/>
+    <w:sig w:usb0="E0002EFF" w:usb1="C0007843" w:usb2="00000009" w:usb3="00000000" w:csb0="400001FF" w:csb1="FFFF0000"/>
+  </w:font>
+  <w:font w:name="黑体">
+    <w:panose1 w:val="02010609060101010101"/>
+    <w:charset w:val="86"/>
+    <w:family w:val="auto"/>
+    <w:pitch w:val="default"/>
+    <w:sig w:usb0="800002BF" w:usb1="38CF7CFA" w:usb2="00000016" w:usb3="00000000" w:csb0="00040001" w:csb1="00000000"/>
+  </w:font>
+  <w:font w:name="Courier New">
+    <w:panose1 w:val="02070309020205020404"/>
+    <w:charset w:val="01"/>
+    <w:family w:val="modern"/>
+    <w:pitch w:val="default"/>
+    <w:sig w:usb0="E0002EFF" w:usb1="C0007843" w:usb2="00000009" w:usb3="00000000" w:csb0="400001FF" w:csb1="FFFF0000"/>
+  </w:font>
+  <w:font w:name="Symbol">
+    <w:panose1 w:val="05050102010706020507"/>
+    <w:charset w:val="02"/>
+    <w:family w:val="roman"/>
+    <w:pitch w:val="default"/>
+    <w:sig w:usb0="00000000" w:usb1="00000000" w:usb2="00000000" w:usb3="00000000" w:csb0="80000000" w:csb1="00000000"/>
+  </w:font>
+  <w:font w:name="Calibri">
+    <w:panose1 w:val="020F0502020204030204"/>
+    <w:charset w:val="00"/>
+    <w:family w:val="swiss"/>
+    <w:pitch w:val="default"/>
+    <w:sig w:usb0="E0002AFF" w:usb1="C000247B" w:usb2="00000009" w:usb3="00000000" w:csb0="200001FF" w:csb1="00000000"/>
+  </w:font>
+</w:fonts>
+</file>
+
+<file path=word/glossary/settings.xml><?xml version="1.0" encoding="utf-8"?>
+<w:settings xmlns:mc="http://schemas.openxmlformats.org/markup-compatibility/2006" xmlns:o="urn:schemas-microsoft-com:office:office" xmlns:r="http://schemas.openxmlformats.org/officeDocument/2006/relationships" xmlns:m="http://schemas.openxmlformats.org/officeDocument/2006/math" xmlns:v="urn:schemas-microsoft-com:vml" xmlns:w10="urn:schemas-microsoft-com:office:word" xmlns:w="http://schemas.openxmlformats.org/wordprocessingml/2006/main" xmlns:w14="http://schemas.microsoft.com/office/word/2010/wordml" xmlns:sl="http://schemas.openxmlformats.org/schemaLibrary/2006/main" mc:Ignorable="w14">
+  <w:compat>
+    <w:useFELayout/>
+    <w:splitPgBreakAndParaMark/>
+    <w:compatSetting w:name="compatibilityMode" w:uri="http://schemas.microsoft.com/office/word" w:val="12"/>
+  </w:compat>
+  <w:rsids>
+    <w:rsidRoot w:val="00000000"/>
+  </w:rsids>
+  <m:mathPr>
+    <m:brkBin m:val="before"/>
+    <m:brkBinSub m:val="--"/>
+    <m:smallFrac m:val="0"/>
+    <m:dispDef/>
+    <m:lMargin m:val="0"/>
+    <m:rMargin m:val="0"/>
+    <m:defJc m:val="centerGroup"/>
+    <m:wrapIndent m:val="1440"/>
+    <m:intLim m:val="subSup"/>
+    <m:naryLim m:val="undOvr"/>
+  </m:mathPr>
+  <w:themeFontLang w:val="en-US" w:eastAsia="zh-CN"/>
+  <w:clrSchemeMapping w:bg1="light1" w:t1="dark1" w:bg2="light2" w:t2="dark2" w:accent1="accent1" w:accent2="accent2" w:accent3="accent3" w:accent4="accent4" w:accent5="accent5" w:accent6="accent6" w:hyperlink="hyperlink" w:followedHyperlink="followedHyperlink"/>
+  <w:doNotIncludeSubdocsInStats/>
+</w:settings>
+</file>
+
+<file path=word/glossary/styles.xml><?xml version="1.0" encoding="utf-8"?>
+<w:styles xmlns:mc="http://schemas.openxmlformats.org/markup-compatibility/2006" xmlns:o="urn:schemas-microsoft-com:office:office" xmlns:r="http://schemas.openxmlformats.org/officeDocument/2006/relationships" xmlns:m="http://schemas.openxmlformats.org/officeDocument/2006/math" xmlns:v="urn:schemas-microsoft-com:vml" xmlns:w="http://schemas.openxmlformats.org/wordprocessingml/2006/main" xmlns:w14="http://schemas.microsoft.com/office/word/2010/wordml" xmlns:w10="urn:schemas-microsoft-com:office:word" xmlns:sl="http://schemas.openxmlformats.org/schemaLibrary/2006/main" mc:Ignorable="w14">
+  <w:docDefaults>
+    <w:rPrDefault>
+      <w:rPr>
+        <w:rFonts w:asciiTheme="minorHAnsi" w:hAnsiTheme="minorHAnsi" w:eastAsiaTheme="minorEastAsia" w:cstheme="minorBidi"/>
+      </w:rPr>
+    </w:rPrDefault>
+  </w:docDefaults>
+  <w:latentStyles w:count="260" w:defQFormat="0" w:defUnhideWhenUsed="1" w:defSemiHidden="1" w:defUIPriority="99" w:defLockedState="0"/>
 </w:styles>
 </file>
 
